--- a/Documentation/Engine Documentation.docx
+++ b/Documentation/Engine Documentation.docx
@@ -17,7 +17,15 @@
           <w:sz w:val="36"/>
           <w:szCs w:val="36"/>
         </w:rPr>
-        <w:t>KNX Runtime Engine</w:t>
+        <w:t xml:space="preserve">KNX Runtime </w:t>
+      </w:r>
+      <w:r>
+        <w:rPr>
+          <w:rFonts w:ascii="Lucida Console" w:hAnsi="Lucida Console"/>
+          <w:sz w:val="36"/>
+          <w:szCs w:val="36"/>
+        </w:rPr>
+        <w:t>Language</w:t>
       </w:r>
     </w:p>
     <w:p>
@@ -403,6 +411,12 @@
                 <w:rFonts w:ascii="Lucida Console" w:hAnsi="Lucida Console"/>
               </w:rPr>
             </w:pPr>
+            <w:r>
+              <w:rPr>
+                <w:rFonts w:ascii="Lucida Console" w:hAnsi="Lucida Console"/>
+              </w:rPr>
+              <w:t>2</w:t>
+            </w:r>
           </w:p>
         </w:tc>
       </w:tr>
@@ -427,7 +441,19 @@
               <w:rPr>
                 <w:rFonts w:ascii="Lucida Console" w:hAnsi="Lucida Console"/>
               </w:rPr>
-              <w:t>Node Communication, Hierarchy and Permissions</w:t>
+              <w:t>Node Hierarchy</w:t>
+            </w:r>
+            <w:r>
+              <w:rPr>
+                <w:rFonts w:ascii="Lucida Console" w:hAnsi="Lucida Console"/>
+              </w:rPr>
+              <w:t>, Communication</w:t>
+            </w:r>
+            <w:r>
+              <w:rPr>
+                <w:rFonts w:ascii="Lucida Console" w:hAnsi="Lucida Console"/>
+              </w:rPr>
+              <w:t xml:space="preserve"> and Permissions</w:t>
             </w:r>
           </w:p>
         </w:tc>
@@ -448,6 +474,12 @@
                 <w:rFonts w:ascii="Lucida Console" w:hAnsi="Lucida Console"/>
               </w:rPr>
             </w:pPr>
+            <w:r>
+              <w:rPr>
+                <w:rFonts w:ascii="Lucida Console" w:hAnsi="Lucida Console"/>
+              </w:rPr>
+              <w:t>4</w:t>
+            </w:r>
           </w:p>
         </w:tc>
       </w:tr>
@@ -658,7 +690,13 @@
               <w:rPr>
                 <w:rFonts w:ascii="Lucida Console" w:hAnsi="Lucida Console"/>
               </w:rPr>
-              <w:t>Keywords</w:t>
+              <w:t>Operators</w:t>
+            </w:r>
+            <w:r>
+              <w:rPr>
+                <w:rFonts w:ascii="Lucida Console" w:hAnsi="Lucida Console"/>
+              </w:rPr>
+              <w:t xml:space="preserve"> and Logic</w:t>
             </w:r>
           </w:p>
         </w:tc>
@@ -683,9 +721,6 @@
         </w:tc>
       </w:tr>
       <w:tr>
-        <w:trPr>
-          <w:trHeight w:val="75"/>
-        </w:trPr>
         <w:tc>
           <w:tcPr>
             <w:tcW w:w="8962" w:type="dxa"/>
@@ -706,7 +741,7 @@
               <w:rPr>
                 <w:rFonts w:ascii="Lucida Console" w:hAnsi="Lucida Console"/>
               </w:rPr>
-              <w:t>Flags</w:t>
+              <w:t>Keywords</w:t>
             </w:r>
           </w:p>
         </w:tc>
@@ -751,7 +786,7 @@
               <w:rPr>
                 <w:rFonts w:ascii="Lucida Console" w:hAnsi="Lucida Console"/>
               </w:rPr>
-              <w:t>Terminal Features</w:t>
+              <w:t>Macros</w:t>
             </w:r>
           </w:p>
         </w:tc>
@@ -776,6 +811,9 @@
         </w:tc>
       </w:tr>
       <w:tr>
+        <w:trPr>
+          <w:trHeight w:val="75"/>
+        </w:trPr>
         <w:tc>
           <w:tcPr>
             <w:tcW w:w="8962" w:type="dxa"/>
@@ -796,7 +834,7 @@
               <w:rPr>
                 <w:rFonts w:ascii="Lucida Console" w:hAnsi="Lucida Console"/>
               </w:rPr>
-              <w:t>Optimizations</w:t>
+              <w:t>Flags</w:t>
             </w:r>
           </w:p>
         </w:tc>
@@ -841,7 +879,7 @@
               <w:rPr>
                 <w:rFonts w:ascii="Lucida Console" w:hAnsi="Lucida Console"/>
               </w:rPr>
-              <w:t>Thread Synchronicity and Safety</w:t>
+              <w:t>Terminal Features</w:t>
             </w:r>
           </w:p>
         </w:tc>
@@ -886,7 +924,7 @@
               <w:rPr>
                 <w:rFonts w:ascii="Lucida Console" w:hAnsi="Lucida Console"/>
               </w:rPr>
-              <w:t>General Syntax</w:t>
+              <w:t>Optimizations</w:t>
             </w:r>
           </w:p>
         </w:tc>
@@ -931,7 +969,7 @@
               <w:rPr>
                 <w:rFonts w:ascii="Lucida Console" w:hAnsi="Lucida Console"/>
               </w:rPr>
-              <w:t>Program Design</w:t>
+              <w:t>Thread Synchronicity and Safety</w:t>
             </w:r>
           </w:p>
         </w:tc>
@@ -976,8 +1014,92 @@
               <w:rPr>
                 <w:rFonts w:ascii="Lucida Console" w:hAnsi="Lucida Console"/>
               </w:rPr>
-              <w:t>Operators and Logic</w:t>
-            </w:r>
+              <w:t>General Syntax</w:t>
+            </w:r>
+          </w:p>
+        </w:tc>
+        <w:tc>
+          <w:tcPr>
+            <w:tcW w:w="614" w:type="dxa"/>
+            <w:tcBorders>
+              <w:top w:val="single" w:sz="6" w:space="0" w:color="auto"/>
+              <w:left w:val="single" w:sz="6" w:space="0" w:color="auto"/>
+              <w:bottom w:val="single" w:sz="6" w:space="0" w:color="auto"/>
+              <w:right w:val="single" w:sz="4" w:space="0" w:color="auto"/>
+            </w:tcBorders>
+          </w:tcPr>
+          <w:p>
+            <w:pPr>
+              <w:jc w:val="center"/>
+              <w:rPr>
+                <w:rFonts w:ascii="Lucida Console" w:hAnsi="Lucida Console"/>
+              </w:rPr>
+            </w:pPr>
+          </w:p>
+        </w:tc>
+      </w:tr>
+      <w:tr>
+        <w:tc>
+          <w:tcPr>
+            <w:tcW w:w="8962" w:type="dxa"/>
+            <w:tcBorders>
+              <w:top w:val="single" w:sz="6" w:space="0" w:color="auto"/>
+              <w:left w:val="single" w:sz="4" w:space="0" w:color="auto"/>
+              <w:bottom w:val="single" w:sz="6" w:space="0" w:color="auto"/>
+              <w:right w:val="single" w:sz="6" w:space="0" w:color="auto"/>
+            </w:tcBorders>
+          </w:tcPr>
+          <w:p>
+            <w:pPr>
+              <w:rPr>
+                <w:rFonts w:ascii="Lucida Console" w:hAnsi="Lucida Console"/>
+              </w:rPr>
+            </w:pPr>
+            <w:r>
+              <w:rPr>
+                <w:rFonts w:ascii="Lucida Console" w:hAnsi="Lucida Console"/>
+              </w:rPr>
+              <w:t>Program Design</w:t>
+            </w:r>
+          </w:p>
+        </w:tc>
+        <w:tc>
+          <w:tcPr>
+            <w:tcW w:w="614" w:type="dxa"/>
+            <w:tcBorders>
+              <w:top w:val="single" w:sz="6" w:space="0" w:color="auto"/>
+              <w:left w:val="single" w:sz="6" w:space="0" w:color="auto"/>
+              <w:bottom w:val="single" w:sz="6" w:space="0" w:color="auto"/>
+              <w:right w:val="single" w:sz="4" w:space="0" w:color="auto"/>
+            </w:tcBorders>
+          </w:tcPr>
+          <w:p>
+            <w:pPr>
+              <w:jc w:val="center"/>
+              <w:rPr>
+                <w:rFonts w:ascii="Lucida Console" w:hAnsi="Lucida Console"/>
+              </w:rPr>
+            </w:pPr>
+          </w:p>
+        </w:tc>
+      </w:tr>
+      <w:tr>
+        <w:tc>
+          <w:tcPr>
+            <w:tcW w:w="8962" w:type="dxa"/>
+            <w:tcBorders>
+              <w:top w:val="single" w:sz="6" w:space="0" w:color="auto"/>
+              <w:left w:val="single" w:sz="4" w:space="0" w:color="auto"/>
+              <w:bottom w:val="single" w:sz="6" w:space="0" w:color="auto"/>
+              <w:right w:val="single" w:sz="6" w:space="0" w:color="auto"/>
+            </w:tcBorders>
+          </w:tcPr>
+          <w:p>
+            <w:pPr>
+              <w:rPr>
+                <w:rFonts w:ascii="Lucida Console" w:hAnsi="Lucida Console"/>
+              </w:rPr>
+            </w:pPr>
           </w:p>
         </w:tc>
         <w:tc>
@@ -2261,6 +2383,44 @@
               <w:rPr>
                 <w:rFonts w:ascii="Lucida Console" w:hAnsi="Lucida Console"/>
               </w:rPr>
+              <w:t>-r [file]</w:t>
+            </w:r>
+          </w:p>
+        </w:tc>
+        <w:tc>
+          <w:tcPr>
+            <w:tcW w:w="6948" w:type="dxa"/>
+          </w:tcPr>
+          <w:p>
+            <w:pPr>
+              <w:rPr>
+                <w:rFonts w:ascii="Lucida Console" w:hAnsi="Lucida Console"/>
+              </w:rPr>
+            </w:pPr>
+            <w:r>
+              <w:rPr>
+                <w:rFonts w:ascii="Lucida Console" w:hAnsi="Lucida Console"/>
+              </w:rPr>
+              <w:t>Executes script</w:t>
+            </w:r>
+          </w:p>
+        </w:tc>
+      </w:tr>
+      <w:tr>
+        <w:tc>
+          <w:tcPr>
+            <w:tcW w:w="2628" w:type="dxa"/>
+          </w:tcPr>
+          <w:p>
+            <w:pPr>
+              <w:rPr>
+                <w:rFonts w:ascii="Lucida Console" w:hAnsi="Lucida Console"/>
+              </w:rPr>
+            </w:pPr>
+            <w:r>
+              <w:rPr>
+                <w:rFonts w:ascii="Lucida Console" w:hAnsi="Lucida Console"/>
+              </w:rPr>
               <w:t>--tab=[</w:t>
             </w:r>
             <w:proofErr w:type="spellStart"/>
@@ -2626,229 +2786,4676 @@
         <w:jc w:val="center"/>
         <w:rPr>
           <w:rFonts w:ascii="Lucida Console" w:hAnsi="Lucida Console"/>
-        </w:rPr>
-      </w:pPr>
-      <w:r>
-        <w:rPr>
-          <w:rFonts w:ascii="Lucida Console" w:hAnsi="Lucida Console"/>
           <w:b/>
           <w:sz w:val="36"/>
           <w:szCs w:val="36"/>
         </w:rPr>
+      </w:pPr>
+      <w:r>
+        <w:rPr>
+          <w:rFonts w:ascii="Lucida Console" w:hAnsi="Lucida Console"/>
+          <w:b/>
+          <w:sz w:val="36"/>
+          <w:szCs w:val="36"/>
+        </w:rPr>
         <w:t>Architecture</w:t>
       </w:r>
     </w:p>
     <w:p>
       <w:pPr>
-        <w:rPr>
-          <w:rFonts w:ascii="Lucida Console" w:hAnsi="Lucida Console"/>
-        </w:rPr>
-      </w:pPr>
-    </w:p>
-    <w:p>
-      <w:pPr>
-        <w:rPr>
-          <w:rFonts w:ascii="Lucida Console" w:hAnsi="Lucida Console"/>
-        </w:rPr>
-      </w:pPr>
-      <w:r>
+        <w:ind w:firstLine="720"/>
+        <w:jc w:val="center"/>
+        <w:rPr>
+          <w:rFonts w:ascii="Lucida Console" w:hAnsi="Lucida Console"/>
+          <w:b/>
+          <w:sz w:val="36"/>
+          <w:szCs w:val="36"/>
+        </w:rPr>
+      </w:pPr>
+    </w:p>
+    <w:p>
+      <w:pPr>
+        <w:ind w:firstLine="720"/>
+        <w:jc w:val="center"/>
         <w:rPr>
           <w:rFonts w:ascii="Lucida Console" w:hAnsi="Lucida Console"/>
           <w:i/>
         </w:rPr>
-        <w:t>What is a node</w:t>
-      </w:r>
-      <w:r>
-        <w:rPr>
-          <w:rFonts w:ascii="Lucida Console" w:hAnsi="Lucida Console"/>
-        </w:rPr>
-        <w:t>:</w:t>
-      </w:r>
+      </w:pPr>
+    </w:p>
+    <w:p>
+      <w:pPr>
+        <w:jc w:val="center"/>
+        <w:rPr>
+          <w:rFonts w:ascii="Lucida Console" w:hAnsi="Lucida Console"/>
+        </w:rPr>
+      </w:pPr>
+      <w:r>
+        <w:rPr>
+          <w:rFonts w:ascii="Lucida Console" w:hAnsi="Lucida Console"/>
+          <w:i/>
+        </w:rPr>
+        <w:t>Basic Design</w:t>
+      </w:r>
+    </w:p>
+    <w:p>
+      <w:pPr>
+        <w:rPr>
+          <w:rFonts w:ascii="Lucida Console" w:hAnsi="Lucida Console"/>
+        </w:rPr>
+      </w:pPr>
       <w:r>
         <w:rPr>
           <w:rFonts w:ascii="Lucida Console" w:hAnsi="Lucida Console"/>
         </w:rPr>
         <w:tab/>
-        <w:t>A node is a thread wrapper containing information pertaining to its identity, as well as keeping track of its own information structure and interpreter instance. A node will remain alive until terminated by another, or until its parent is terminated. Each node is responsible for its own set of instructions to carry out, and carries its own memory space.</w:t>
-      </w:r>
-    </w:p>
-    <w:p>
-      <w:pPr>
-        <w:rPr>
-          <w:rFonts w:ascii="Lucida Console" w:hAnsi="Lucida Console"/>
-        </w:rPr>
-      </w:pPr>
+        <w:t>A key aspect of the engine is its ‘node-based’ architecture. Comprised of a tree of c</w:t>
+      </w:r>
+      <w:r>
+        <w:rPr>
+          <w:rFonts w:ascii="Lucida Console" w:hAnsi="Lucida Console"/>
+        </w:rPr>
+        <w:t xml:space="preserve">ontrol structures called nodes, a child-parent hierarchy is formed. Starting at the root node, or </w:t>
+      </w:r>
       <w:r>
         <w:rPr>
           <w:rFonts w:ascii="Lucida Console" w:hAnsi="Lucida Console"/>
           <w:i/>
         </w:rPr>
-        <w:t>How do nodes fit into the design</w:t>
-      </w:r>
-      <w:r>
-        <w:rPr>
-          <w:rFonts w:ascii="Lucida Console" w:hAnsi="Lucida Console"/>
-        </w:rPr>
-        <w:t xml:space="preserve">: The first node to be generated by the system is the </w:t>
+        <w:t>node0</w:t>
+      </w:r>
+      <w:r>
+        <w:rPr>
+          <w:rFonts w:ascii="Lucida Console" w:hAnsi="Lucida Console"/>
+        </w:rPr>
+        <w:t>, each subsequent node is generated with its own worker thread. In fact, the nodes are primarily threading wrappers, each acting as a standalone interpreting unit.</w:t>
+      </w:r>
+    </w:p>
+    <w:p>
+      <w:pPr>
+        <w:rPr>
+          <w:rFonts w:ascii="Lucida Console" w:hAnsi="Lucida Console"/>
+        </w:rPr>
+      </w:pPr>
+      <w:r>
+        <w:rPr>
+          <w:rFonts w:ascii="Lucida Console" w:hAnsi="Lucida Console"/>
+        </w:rPr>
+        <w:tab/>
+        <w:t xml:space="preserve">While any individual node may be, to an extent, independent of others, there are a few exceptions. First off, the life cycle of a node is dependent on the parent. When a parent node is terminated, the first step in its destruction is the collapse of its children sub-trees. This is a recursive process to ensure all memory and threads are successfully freed. In addition, cross communication between nodes is also allowed. Nodes are most closely linked to those in their family branch, but may also request and send data to other non-relative branches. Special permissions may be set to restrict communication access between nodes, similar to the </w:t>
       </w:r>
       <w:r>
         <w:rPr>
           <w:rFonts w:ascii="Lucida Console" w:hAnsi="Lucida Console"/>
           <w:i/>
         </w:rPr>
-        <w:t>root node</w:t>
-      </w:r>
-      <w:r>
-        <w:rPr>
-          <w:rFonts w:ascii="Lucida Console" w:hAnsi="Lucida Console"/>
-        </w:rPr>
-        <w:t xml:space="preserve">, otherwise known as </w:t>
+        <w:t>public</w:t>
+      </w:r>
+      <w:r>
+        <w:rPr>
+          <w:rFonts w:ascii="Lucida Console" w:hAnsi="Lucida Console"/>
+        </w:rPr>
+        <w:t xml:space="preserve"> and </w:t>
       </w:r>
       <w:r>
         <w:rPr>
           <w:rFonts w:ascii="Lucida Console" w:hAnsi="Lucida Console"/>
           <w:i/>
         </w:rPr>
-        <w:t>root0</w:t>
-      </w:r>
-      <w:r>
-        <w:rPr>
-          <w:rFonts w:ascii="Lucida Console" w:hAnsi="Lucida Console"/>
-        </w:rPr>
-        <w:t>. This node exists on the main thread of the program.</w:t>
-      </w:r>
-      <w:r>
-        <w:rPr>
-          <w:rFonts w:ascii="Lucida Console" w:hAnsi="Lucida Console"/>
-        </w:rPr>
-        <w:t xml:space="preserve"> By default, it is also granted access to the </w:t>
+        <w:t>private</w:t>
+      </w:r>
+      <w:r>
+        <w:rPr>
+          <w:rFonts w:ascii="Lucida Console" w:hAnsi="Lucida Console"/>
+        </w:rPr>
+        <w:t xml:space="preserve"> keywords of other languages. This will be further explained later on.</w:t>
+      </w:r>
+    </w:p>
+    <w:p>
+      <w:pPr>
+        <w:rPr>
+          <w:rFonts w:ascii="Lucida Console" w:hAnsi="Lucida Console"/>
+        </w:rPr>
+      </w:pPr>
+      <w:r>
+        <w:rPr>
+          <w:rFonts w:ascii="Lucida Console" w:hAnsi="Lucida Console"/>
+        </w:rPr>
+        <w:tab/>
+        <w:t>This brings about the topic of memory space.</w:t>
+      </w:r>
+      <w:r>
+        <w:rPr>
+          <w:rFonts w:ascii="Lucida Console" w:hAnsi="Lucida Console"/>
+        </w:rPr>
+        <w:t xml:space="preserve"> Each node contains a local memory space, whilst maintaining system-wide access to the global database. By default, all memory access and initialization occurs at the local level first before moving onto the global scope. Communication may exist between nodes, however. All memory, local and global, is protected by a Mutex queueing system. This prevents memory corruption or collisions from occurring during asynchronous operation across multiple threads and cores.</w:t>
+      </w:r>
+      <w:r>
+        <w:rPr>
+          <w:rFonts w:ascii="Lucida Console" w:hAnsi="Lucida Console"/>
+        </w:rPr>
+        <w:t xml:space="preserve"> This is explained in more detail in a later section.</w:t>
+      </w:r>
+    </w:p>
+    <w:p>
+      <w:pPr>
+        <w:rPr>
+          <w:rFonts w:ascii="Lucida Console" w:hAnsi="Lucida Console"/>
+        </w:rPr>
+      </w:pPr>
+      <w:r>
+        <w:rPr>
+          <w:rFonts w:ascii="Lucida Console" w:hAnsi="Lucida Console"/>
+        </w:rPr>
+        <w:tab/>
+      </w:r>
+    </w:p>
+    <w:p>
+      <w:pPr>
+        <w:jc w:val="center"/>
+        <w:rPr>
+          <w:rFonts w:ascii="Lucida Console" w:hAnsi="Lucida Console"/>
+          <w:i/>
+          <w:u w:val="single"/>
+        </w:rPr>
+      </w:pPr>
+      <w:r>
+        <w:rPr>
+          <w:rFonts w:ascii="Lucida Console" w:hAnsi="Lucida Console"/>
+          <w:i/>
+        </w:rPr>
+        <w:t>Node ID System</w:t>
+      </w:r>
+    </w:p>
+    <w:p>
+      <w:pPr>
+        <w:jc w:val="center"/>
+        <w:rPr>
+          <w:rFonts w:ascii="Lucida Console" w:hAnsi="Lucida Console"/>
+          <w:u w:val="single"/>
+        </w:rPr>
+      </w:pPr>
+    </w:p>
+    <w:p>
+      <w:pPr>
+        <w:rPr>
+          <w:rFonts w:ascii="Lucida Console" w:hAnsi="Lucida Console"/>
+        </w:rPr>
+      </w:pPr>
+      <w:r>
+        <w:rPr>
+          <w:rFonts w:ascii="Lucida Console" w:hAnsi="Lucida Console"/>
+        </w:rPr>
+        <w:tab/>
+        <w:t>There is a hard limit on the available number of nodes a system can have. By default, this is 500 active nodes at any one time. (Hopefully) this is by far more than enough capacity. The reason for the hard limit stems from the implementation of the ID system.</w:t>
+      </w:r>
+    </w:p>
+    <w:p>
+      <w:pPr>
+        <w:rPr>
+          <w:rFonts w:ascii="Lucida Console" w:hAnsi="Lucida Console"/>
+        </w:rPr>
+      </w:pPr>
+      <w:r>
+        <w:rPr>
+          <w:rFonts w:ascii="Lucida Console" w:hAnsi="Lucida Console"/>
+        </w:rPr>
+        <w:tab/>
+        <w:t xml:space="preserve">Each node has several forms of identifications. These are its thread handle, </w:t>
+      </w:r>
+      <w:r>
+        <w:rPr>
+          <w:rFonts w:ascii="Lucida Console" w:hAnsi="Lucida Console"/>
+        </w:rPr>
+        <w:t xml:space="preserve">its name hash, its memory address and its ID number. Hard coded in the engine is a set of 500 prime numbers, starting at one and skipping two. This has two useful mathematical properties. The first is the use of memory and processing efficient access authorization. As briefly mentioned before, permissions may be set </w:t>
+      </w:r>
+      <w:r>
+        <w:rPr>
+          <w:rFonts w:ascii="Lucida Console" w:hAnsi="Lucida Console"/>
+        </w:rPr>
+        <w:lastRenderedPageBreak/>
+        <w:t xml:space="preserve">node-wide to allow or deny access to other nodes, according to the set privacy policy. But how are these permissions held by the system? A simplistic design might create a table to store the ID’s. However, by utilizing semi-prime numbers, that is the product of two or more prime numbers, many ID’s may be stored on a single </w:t>
+      </w:r>
+      <w:r>
+        <w:rPr>
+          <w:rFonts w:ascii="Lucida Console" w:hAnsi="Lucida Console"/>
+          <w:i/>
+        </w:rPr>
+        <w:t>size_t</w:t>
+      </w:r>
+      <w:r>
+        <w:rPr>
+          <w:rFonts w:ascii="Lucida Console" w:hAnsi="Lucida Console"/>
+        </w:rPr>
+        <w:t xml:space="preserve"> instance. To determine if a number has been added to the permission, a simple remainder check is performed to see if the semi-prime contains the prime ID of the calling node.</w:t>
+      </w:r>
+    </w:p>
+    <w:p>
+      <w:pPr>
+        <w:rPr>
+          <w:rFonts w:ascii="Lucida Console" w:hAnsi="Lucida Console"/>
+        </w:rPr>
+      </w:pPr>
+    </w:p>
+    <w:p>
+      <w:pPr>
+        <w:rPr>
+          <w:rFonts w:ascii="Lucida Console" w:hAnsi="Lucida Console"/>
+        </w:rPr>
+      </w:pPr>
+      <w:r>
+        <w:rPr>
+          <w:rFonts w:ascii="Lucida Console" w:hAnsi="Lucida Console"/>
+        </w:rPr>
+        <w:br w:type="page"/>
+      </w:r>
+    </w:p>
+    <w:p>
+      <w:pPr>
+        <w:jc w:val="center"/>
+        <w:rPr>
+          <w:rFonts w:ascii="Lucida Console" w:hAnsi="Lucida Console"/>
+          <w:b/>
+          <w:sz w:val="36"/>
+          <w:szCs w:val="36"/>
+        </w:rPr>
+      </w:pPr>
+      <w:r>
+        <w:rPr>
+          <w:rFonts w:ascii="Lucida Console" w:hAnsi="Lucida Console"/>
+          <w:b/>
+          <w:sz w:val="36"/>
+          <w:szCs w:val="36"/>
+        </w:rPr>
+        <w:lastRenderedPageBreak/>
+        <w:t>Node</w:t>
+      </w:r>
+      <w:r>
+        <w:rPr>
+          <w:rFonts w:ascii="Lucida Console" w:hAnsi="Lucida Console"/>
+          <w:b/>
+          <w:sz w:val="36"/>
+          <w:szCs w:val="36"/>
+        </w:rPr>
+        <w:t xml:space="preserve"> Hierarchy,</w:t>
+      </w:r>
+      <w:r>
+        <w:rPr>
+          <w:rFonts w:ascii="Lucida Console" w:hAnsi="Lucida Console"/>
+          <w:b/>
+          <w:sz w:val="36"/>
+          <w:szCs w:val="36"/>
+        </w:rPr>
+        <w:t xml:space="preserve"> Communication and Permissions</w:t>
+      </w:r>
+    </w:p>
+    <w:p>
+      <w:pPr>
+        <w:rPr>
+          <w:rFonts w:ascii="Lucida Console" w:hAnsi="Lucida Console"/>
+        </w:rPr>
+      </w:pPr>
+    </w:p>
+    <w:p>
+      <w:pPr>
+        <w:rPr>
+          <w:rFonts w:ascii="Lucida Console" w:hAnsi="Lucida Console"/>
+        </w:rPr>
+      </w:pPr>
+    </w:p>
+    <w:p>
+      <w:pPr>
+        <w:ind w:firstLine="720"/>
+        <w:rPr>
+          <w:rFonts w:ascii="Lucida Console" w:hAnsi="Lucida Console"/>
+        </w:rPr>
+      </w:pPr>
+      <w:r>
+        <w:rPr>
+          <w:rFonts w:ascii="Lucida Console" w:hAnsi="Lucida Console"/>
+        </w:rPr>
+        <w:t xml:space="preserve">Interaction between nodes depends on a small number of factors. The most important is the concept of </w:t>
+      </w:r>
+      <w:r>
+        <w:rPr>
+          <w:rFonts w:ascii="Lucida Console" w:hAnsi="Lucida Console"/>
+        </w:rPr>
+        <w:t>permissions</w:t>
+      </w:r>
+      <w:r>
+        <w:rPr>
+          <w:rFonts w:ascii="Lucida Console" w:hAnsi="Lucida Console"/>
+        </w:rPr>
+        <w:t>, or policies established by the node in question in order to regulate external read/write actions on its local memory space. The different policies are listed below:</w:t>
+      </w:r>
+    </w:p>
+    <w:tbl>
+      <w:tblPr>
+        <w:tblStyle w:val="TableGrid"/>
+        <w:tblW w:w="0" w:type="auto"/>
+        <w:tblBorders>
+          <w:top w:val="none" w:sz="0" w:space="0" w:color="auto"/>
+          <w:left w:val="none" w:sz="0" w:space="0" w:color="auto"/>
+          <w:bottom w:val="none" w:sz="0" w:space="0" w:color="auto"/>
+          <w:right w:val="none" w:sz="0" w:space="0" w:color="auto"/>
+          <w:insideH w:val="none" w:sz="0" w:space="0" w:color="auto"/>
+          <w:insideV w:val="none" w:sz="0" w:space="0" w:color="auto"/>
+        </w:tblBorders>
+        <w:shd w:val="clear" w:color="auto" w:fill="D9D9D9" w:themeFill="background1" w:themeFillShade="D9"/>
+        <w:tblLook w:val="04A0" w:firstRow="1" w:lastRow="0" w:firstColumn="1" w:lastColumn="0" w:noHBand="0" w:noVBand="1"/>
+      </w:tblPr>
+      <w:tblGrid>
+        <w:gridCol w:w="2988"/>
+        <w:gridCol w:w="6588"/>
+      </w:tblGrid>
+      <w:tr>
+        <w:tc>
+          <w:tcPr>
+            <w:tcW w:w="2988" w:type="dxa"/>
+            <w:shd w:val="clear" w:color="auto" w:fill="D9D9D9" w:themeFill="background1" w:themeFillShade="D9"/>
+          </w:tcPr>
+          <w:p>
+            <w:pPr>
+              <w:rPr>
+                <w:rFonts w:ascii="Lucida Console" w:hAnsi="Lucida Console"/>
+              </w:rPr>
+            </w:pPr>
+            <w:r>
+              <w:rPr>
+                <w:rFonts w:ascii="Lucida Console" w:hAnsi="Lucida Console"/>
+              </w:rPr>
+              <w:t>Public</w:t>
+            </w:r>
+          </w:p>
+        </w:tc>
+        <w:tc>
+          <w:tcPr>
+            <w:tcW w:w="6588" w:type="dxa"/>
+            <w:shd w:val="clear" w:color="auto" w:fill="D9D9D9" w:themeFill="background1" w:themeFillShade="D9"/>
+          </w:tcPr>
+          <w:p>
+            <w:pPr>
+              <w:rPr>
+                <w:rFonts w:ascii="Lucida Console" w:hAnsi="Lucida Console"/>
+              </w:rPr>
+            </w:pPr>
+            <w:r>
+              <w:rPr>
+                <w:rFonts w:ascii="Lucida Console" w:hAnsi="Lucida Console"/>
+              </w:rPr>
+              <w:t>Accessible to all except blacklisted id’s</w:t>
+            </w:r>
+          </w:p>
+        </w:tc>
+      </w:tr>
+      <w:tr>
+        <w:tc>
+          <w:tcPr>
+            <w:tcW w:w="2988" w:type="dxa"/>
+            <w:shd w:val="clear" w:color="auto" w:fill="D9D9D9" w:themeFill="background1" w:themeFillShade="D9"/>
+          </w:tcPr>
+          <w:p>
+            <w:pPr>
+              <w:rPr>
+                <w:rFonts w:ascii="Lucida Console" w:hAnsi="Lucida Console"/>
+              </w:rPr>
+            </w:pPr>
+            <w:r>
+              <w:rPr>
+                <w:rFonts w:ascii="Lucida Console" w:hAnsi="Lucida Console"/>
+              </w:rPr>
+              <w:t>Private</w:t>
+            </w:r>
+          </w:p>
+        </w:tc>
+        <w:tc>
+          <w:tcPr>
+            <w:tcW w:w="6588" w:type="dxa"/>
+            <w:shd w:val="clear" w:color="auto" w:fill="D9D9D9" w:themeFill="background1" w:themeFillShade="D9"/>
+          </w:tcPr>
+          <w:p>
+            <w:pPr>
+              <w:rPr>
+                <w:rFonts w:ascii="Lucida Console" w:hAnsi="Lucida Console"/>
+              </w:rPr>
+            </w:pPr>
+            <w:r>
+              <w:rPr>
+                <w:rFonts w:ascii="Lucida Console" w:hAnsi="Lucida Console"/>
+              </w:rPr>
+              <w:t>Accessible to none except the root node</w:t>
+            </w:r>
+          </w:p>
+        </w:tc>
+      </w:tr>
+      <w:tr>
+        <w:tc>
+          <w:tcPr>
+            <w:tcW w:w="2988" w:type="dxa"/>
+            <w:shd w:val="clear" w:color="auto" w:fill="D9D9D9" w:themeFill="background1" w:themeFillShade="D9"/>
+          </w:tcPr>
+          <w:p>
+            <w:pPr>
+              <w:rPr>
+                <w:rFonts w:ascii="Lucida Console" w:hAnsi="Lucida Console"/>
+              </w:rPr>
+            </w:pPr>
+            <w:r>
+              <w:rPr>
+                <w:rFonts w:ascii="Lucida Console" w:hAnsi="Lucida Console"/>
+              </w:rPr>
+              <w:t>Legacy</w:t>
+            </w:r>
+          </w:p>
+        </w:tc>
+        <w:tc>
+          <w:tcPr>
+            <w:tcW w:w="6588" w:type="dxa"/>
+            <w:shd w:val="clear" w:color="auto" w:fill="D9D9D9" w:themeFill="background1" w:themeFillShade="D9"/>
+          </w:tcPr>
+          <w:p>
+            <w:pPr>
+              <w:rPr>
+                <w:rFonts w:ascii="Lucida Console" w:hAnsi="Lucida Console"/>
+              </w:rPr>
+            </w:pPr>
+            <w:r>
+              <w:rPr>
+                <w:rFonts w:ascii="Lucida Console" w:hAnsi="Lucida Console"/>
+              </w:rPr>
+              <w:t>Accessible to parents only</w:t>
+            </w:r>
+          </w:p>
+        </w:tc>
+      </w:tr>
+      <w:tr>
+        <w:tc>
+          <w:tcPr>
+            <w:tcW w:w="2988" w:type="dxa"/>
+            <w:shd w:val="clear" w:color="auto" w:fill="D9D9D9" w:themeFill="background1" w:themeFillShade="D9"/>
+          </w:tcPr>
+          <w:p>
+            <w:pPr>
+              <w:rPr>
+                <w:rFonts w:ascii="Lucida Console" w:hAnsi="Lucida Console"/>
+              </w:rPr>
+            </w:pPr>
+            <w:r>
+              <w:rPr>
+                <w:rFonts w:ascii="Lucida Console" w:hAnsi="Lucida Console"/>
+              </w:rPr>
+              <w:t>Heritage</w:t>
+            </w:r>
+          </w:p>
+        </w:tc>
+        <w:tc>
+          <w:tcPr>
+            <w:tcW w:w="6588" w:type="dxa"/>
+            <w:shd w:val="clear" w:color="auto" w:fill="D9D9D9" w:themeFill="background1" w:themeFillShade="D9"/>
+          </w:tcPr>
+          <w:p>
+            <w:pPr>
+              <w:rPr>
+                <w:rFonts w:ascii="Lucida Console" w:hAnsi="Lucida Console"/>
+              </w:rPr>
+            </w:pPr>
+            <w:r>
+              <w:rPr>
+                <w:rFonts w:ascii="Lucida Console" w:hAnsi="Lucida Console"/>
+              </w:rPr>
+              <w:t>Accessible to parents and children only</w:t>
+            </w:r>
+          </w:p>
+        </w:tc>
+      </w:tr>
+      <w:tr>
+        <w:tc>
+          <w:tcPr>
+            <w:tcW w:w="2988" w:type="dxa"/>
+            <w:shd w:val="clear" w:color="auto" w:fill="D9D9D9" w:themeFill="background1" w:themeFillShade="D9"/>
+          </w:tcPr>
+          <w:p>
+            <w:pPr>
+              <w:rPr>
+                <w:rFonts w:ascii="Lucida Console" w:hAnsi="Lucida Console"/>
+              </w:rPr>
+            </w:pPr>
+            <w:r>
+              <w:rPr>
+                <w:rFonts w:ascii="Lucida Console" w:hAnsi="Lucida Console"/>
+              </w:rPr>
+              <w:t>Protected</w:t>
+            </w:r>
+          </w:p>
+        </w:tc>
+        <w:tc>
+          <w:tcPr>
+            <w:tcW w:w="6588" w:type="dxa"/>
+            <w:shd w:val="clear" w:color="auto" w:fill="D9D9D9" w:themeFill="background1" w:themeFillShade="D9"/>
+          </w:tcPr>
+          <w:p>
+            <w:pPr>
+              <w:rPr>
+                <w:rFonts w:ascii="Lucida Console" w:hAnsi="Lucida Console"/>
+              </w:rPr>
+            </w:pPr>
+            <w:r>
+              <w:rPr>
+                <w:rFonts w:ascii="Lucida Console" w:hAnsi="Lucida Console"/>
+              </w:rPr>
+              <w:t>Accessible only to root and whitelisted id’s</w:t>
+            </w:r>
+          </w:p>
+        </w:tc>
+      </w:tr>
+    </w:tbl>
+    <w:p>
+      <w:pPr>
+        <w:rPr>
+          <w:rFonts w:ascii="Lucida Console" w:hAnsi="Lucida Console"/>
+        </w:rPr>
+      </w:pPr>
+    </w:p>
+    <w:p>
+      <w:pPr>
+        <w:rPr>
+          <w:rFonts w:ascii="Lucida Console" w:hAnsi="Lucida Console"/>
+        </w:rPr>
+      </w:pPr>
+      <w:r>
+        <w:rPr>
+          <w:rFonts w:ascii="Lucida Console" w:hAnsi="Lucida Console"/>
+        </w:rPr>
+        <w:tab/>
+      </w:r>
+      <w:r>
+        <w:rPr>
+          <w:rFonts w:ascii="Lucida Console" w:hAnsi="Lucida Console"/>
+        </w:rPr>
+        <w:t>Unlike common languages</w:t>
+      </w:r>
+      <w:r>
+        <w:rPr>
+          <w:rFonts w:ascii="Lucida Console" w:hAnsi="Lucida Console"/>
+        </w:rPr>
+        <w:t xml:space="preserve"> these assignments cannot be </w:t>
+      </w:r>
+      <w:r>
+        <w:rPr>
+          <w:rFonts w:ascii="Lucida Console" w:hAnsi="Lucida Console"/>
+        </w:rPr>
+        <w:t>made to individual memory types</w:t>
+      </w:r>
+      <w:r>
+        <w:rPr>
+          <w:rFonts w:ascii="Lucida Console" w:hAnsi="Lucida Console"/>
+        </w:rPr>
+        <w:t xml:space="preserve"> as the policy is node-wide.</w:t>
+      </w:r>
+      <w:r>
+        <w:rPr>
+          <w:rFonts w:ascii="Lucida Console" w:hAnsi="Lucida Console"/>
+        </w:rPr>
+        <w:t xml:space="preserve"> B</w:t>
+      </w:r>
+      <w:r>
+        <w:rPr>
+          <w:rFonts w:ascii="Lucida Console" w:hAnsi="Lucida Console"/>
+        </w:rPr>
+        <w:t xml:space="preserve">y default the memory policy is set to public. This may be changed by specifying a policy during the call of the node factory </w:t>
       </w:r>
       <w:proofErr w:type="spellStart"/>
+      <w:proofErr w:type="gramStart"/>
       <w:r>
         <w:rPr>
           <w:rFonts w:ascii="Lucida Console" w:hAnsi="Lucida Console"/>
           <w:i/>
         </w:rPr>
-        <w:t>stdio</w:t>
+        <w:t>xnode</w:t>
       </w:r>
       <w:proofErr w:type="spellEnd"/>
       <w:r>
         <w:rPr>
           <w:rFonts w:ascii="Lucida Console" w:hAnsi="Lucida Console"/>
-        </w:rPr>
-        <w:t xml:space="preserve"> stream, thereby giving it access to terminal input and output. In addition, it also has extended permission towards all other child nodes in the system.</w:t>
-      </w:r>
-    </w:p>
-    <w:p>
-      <w:pPr>
-        <w:rPr>
-          <w:rFonts w:ascii="Lucida Console" w:hAnsi="Lucida Console"/>
-        </w:rPr>
-      </w:pPr>
-      <w:r>
-        <w:rPr>
-          <w:rFonts w:ascii="Lucida Console" w:hAnsi="Lucida Console"/>
           <w:i/>
         </w:rPr>
-        <w:t>Child nodes</w:t>
-      </w:r>
-      <w:r>
-        <w:rPr>
-          <w:rFonts w:ascii="Lucida Console" w:hAnsi="Lucida Console"/>
-        </w:rPr>
-        <w:t xml:space="preserve"> may be spawned from parents. These form the branches and leaves of the hierarchal tree. Each child node contains an instance of the interpreter structure in order to keep separate its operations and states from other nodes.</w:t>
-      </w:r>
-    </w:p>
-    <w:p>
-      <w:pPr>
-        <w:rPr>
-          <w:rFonts w:ascii="Lucida Console" w:hAnsi="Lucida Console"/>
-        </w:rPr>
-      </w:pPr>
-    </w:p>
-    <w:p>
-      <w:pPr>
-        <w:rPr>
-          <w:rFonts w:ascii="Lucida Console" w:hAnsi="Lucida Console"/>
-        </w:rPr>
-      </w:pPr>
+        <w:t>(</w:t>
+      </w:r>
+      <w:proofErr w:type="gramEnd"/>
       <w:r>
         <w:rPr>
           <w:rFonts w:ascii="Lucida Console" w:hAnsi="Lucida Console"/>
           <w:i/>
         </w:rPr>
-        <w:t>What is the interpreter structure</w:t>
-      </w:r>
-      <w:r>
-        <w:rPr>
-          <w:rFonts w:ascii="Lucida Console" w:hAnsi="Lucida Console"/>
-        </w:rPr>
-        <w:t xml:space="preserve">: The interpreter structure is a collection of states that track how the execution of code proceeds. This includes the level of encapsulation by braces, brackets or other containment operators. In addition, it also carries flags tracking special states that regulate how code may proceed. For instance, if when using a logical expression a segment of code processed following an asserted </w:t>
-      </w:r>
+        <w:t>…)</w:t>
+      </w:r>
+      <w:r>
+        <w:rPr>
+          <w:rFonts w:ascii="Lucida Console" w:hAnsi="Lucida Console"/>
+        </w:rPr>
+        <w:t xml:space="preserve"> with an appropriate overl</w:t>
+      </w:r>
+      <w:r>
+        <w:rPr>
+          <w:rFonts w:ascii="Lucida Console" w:hAnsi="Lucida Console"/>
+        </w:rPr>
+        <w:t xml:space="preserve">oad. </w:t>
+      </w:r>
+      <w:r>
+        <w:rPr>
+          <w:rFonts w:ascii="Lucida Console" w:hAnsi="Lucida Console"/>
+        </w:rPr>
+        <w:t>P</w:t>
+      </w:r>
+      <w:r>
+        <w:rPr>
+          <w:rFonts w:ascii="Lucida Console" w:hAnsi="Lucida Console"/>
+        </w:rPr>
+        <w:t>ermission</w:t>
+      </w:r>
+      <w:r>
+        <w:rPr>
+          <w:rFonts w:ascii="Lucida Console" w:hAnsi="Lucida Console"/>
+        </w:rPr>
+        <w:t>s</w:t>
+      </w:r>
+      <w:r>
+        <w:rPr>
+          <w:rFonts w:ascii="Lucida Console" w:hAnsi="Lucida Console"/>
+        </w:rPr>
+        <w:t xml:space="preserve"> may be set by a node via a call to </w:t>
+      </w:r>
+      <w:r>
+        <w:rPr>
+          <w:rFonts w:ascii="Lucida Console" w:hAnsi="Lucida Console"/>
+        </w:rPr>
+        <w:t xml:space="preserve">the </w:t>
+      </w:r>
+      <w:proofErr w:type="spellStart"/>
       <w:r>
         <w:rPr>
           <w:rFonts w:ascii="Lucida Console" w:hAnsi="Lucida Console"/>
           <w:i/>
         </w:rPr>
-        <w:t>if</w:t>
-      </w:r>
-      <w:r>
-        <w:rPr>
-          <w:rFonts w:ascii="Lucida Console" w:hAnsi="Lucida Console"/>
-        </w:rPr>
-        <w:t xml:space="preserve"> executes, the interpreter will know to ignore an immediately preceding </w:t>
-      </w:r>
+        <w:t>setPolicy</w:t>
+      </w:r>
+      <w:proofErr w:type="spellEnd"/>
       <w:r>
         <w:rPr>
           <w:rFonts w:ascii="Lucida Console" w:hAnsi="Lucida Console"/>
           <w:i/>
         </w:rPr>
-        <w:t>else</w:t>
-      </w:r>
-      <w:r>
-        <w:rPr>
-          <w:rFonts w:ascii="Lucida Console" w:hAnsi="Lucida Console"/>
-        </w:rPr>
-        <w:t xml:space="preserve"> statement, and vice-versa.</w:t>
+        <w:t xml:space="preserve"> </w:t>
+      </w:r>
+      <w:r>
+        <w:rPr>
+          <w:rFonts w:ascii="Lucida Console" w:hAnsi="Lucida Console"/>
+        </w:rPr>
+        <w:t>function</w:t>
+      </w:r>
+      <w:r>
+        <w:rPr>
+          <w:rFonts w:ascii="Lucida Console" w:hAnsi="Lucida Console"/>
+        </w:rPr>
+        <w:t>.</w:t>
+      </w:r>
+    </w:p>
+    <w:p>
+      <w:pPr>
+        <w:rPr>
+          <w:rFonts w:ascii="Lucida Console" w:hAnsi="Lucida Console"/>
+        </w:rPr>
+      </w:pPr>
+      <w:r>
+        <w:rPr>
+          <w:rFonts w:ascii="Lucida Console" w:hAnsi="Lucida Console"/>
+        </w:rPr>
+        <w:tab/>
+        <w:t>Make note, however, that a policy list is NOT preserved when switching to another. This is due to how the rulesets each policy differ. For instance, black listing a set of ID’s within a public policy has the exact opposite effect of the list on a protected policy. The legacy and heritage policy automatically generate and maintain ID permissions.</w:t>
+      </w:r>
+    </w:p>
+    <w:p>
+      <w:pPr>
+        <w:rPr>
+          <w:rFonts w:ascii="Lucida Console" w:hAnsi="Lucida Console"/>
+        </w:rPr>
+      </w:pPr>
+      <w:r>
+        <w:rPr>
+          <w:rFonts w:ascii="Lucida Console" w:hAnsi="Lucida Console"/>
+        </w:rPr>
+        <w:tab/>
+      </w:r>
+    </w:p>
+    <w:p>
+      <w:pPr>
+        <w:rPr>
+          <w:rFonts w:ascii="Lucida Console" w:hAnsi="Lucida Console"/>
+        </w:rPr>
+      </w:pPr>
+      <w:r>
+        <w:rPr>
+          <w:rFonts w:ascii="Lucida Console" w:hAnsi="Lucida Console"/>
+        </w:rPr>
+        <w:tab/>
+        <w:t>A small amount of basic mathematics is applied in the identification system. Each node is assigned a prime number upon its registration to the system. The system has a hardcoded set of 500 prime numbers starting at 1 (reserved for the root node), skipping 2 and continuing on. A soft limit may also be assigned to limit the number of active nodes on the system.</w:t>
+      </w:r>
+    </w:p>
+    <w:p>
+      <w:pPr>
+        <w:rPr>
+          <w:rFonts w:ascii="Lucida Console" w:hAnsi="Lucida Console"/>
+        </w:rPr>
+      </w:pPr>
+      <w:r>
+        <w:rPr>
+          <w:rFonts w:ascii="Lucida Console" w:hAnsi="Lucida Console"/>
+        </w:rPr>
+        <w:tab/>
+        <w:t xml:space="preserve">Policy </w:t>
+      </w:r>
+      <w:r>
+        <w:rPr>
+          <w:rFonts w:ascii="Lucida Console" w:hAnsi="Lucida Console"/>
+        </w:rPr>
+        <w:t>‘</w:t>
+      </w:r>
+      <w:r>
+        <w:rPr>
+          <w:rFonts w:ascii="Lucida Console" w:hAnsi="Lucida Console"/>
+        </w:rPr>
+        <w:t>lists</w:t>
+      </w:r>
+      <w:r>
+        <w:rPr>
+          <w:rFonts w:ascii="Lucida Console" w:hAnsi="Lucida Console"/>
+        </w:rPr>
+        <w:t>’</w:t>
+      </w:r>
+      <w:r>
+        <w:rPr>
+          <w:rFonts w:ascii="Lucida Console" w:hAnsi="Lucida Console"/>
+        </w:rPr>
+        <w:t xml:space="preserve"> </w:t>
+      </w:r>
+      <w:r>
+        <w:rPr>
+          <w:rFonts w:ascii="Lucida Console" w:hAnsi="Lucida Console"/>
+        </w:rPr>
+        <w:t xml:space="preserve">are actually a single value of size </w:t>
+      </w:r>
+      <w:r>
+        <w:rPr>
+          <w:rFonts w:ascii="Lucida Console" w:hAnsi="Lucida Console"/>
+          <w:i/>
+        </w:rPr>
+        <w:t>size_t</w:t>
+      </w:r>
+      <w:r>
+        <w:rPr>
+          <w:rFonts w:ascii="Lucida Console" w:hAnsi="Lucida Console"/>
+        </w:rPr>
+        <w:t>. Initialized to 1, these values are used to hold semi-prime numbers</w:t>
+      </w:r>
+      <w:r>
+        <w:rPr>
+          <w:rFonts w:ascii="Lucida Console" w:hAnsi="Lucida Console"/>
+        </w:rPr>
+        <w:t>. In this way, three operations are possible:</w:t>
+      </w:r>
+    </w:p>
+    <w:tbl>
+      <w:tblPr>
+        <w:tblStyle w:val="TableGrid"/>
+        <w:tblW w:w="0" w:type="auto"/>
+        <w:tblBorders>
+          <w:top w:val="none" w:sz="0" w:space="0" w:color="auto"/>
+          <w:left w:val="none" w:sz="0" w:space="0" w:color="auto"/>
+          <w:bottom w:val="none" w:sz="0" w:space="0" w:color="auto"/>
+          <w:right w:val="none" w:sz="0" w:space="0" w:color="auto"/>
+          <w:insideH w:val="none" w:sz="0" w:space="0" w:color="auto"/>
+          <w:insideV w:val="none" w:sz="0" w:space="0" w:color="auto"/>
+        </w:tblBorders>
+        <w:shd w:val="clear" w:color="auto" w:fill="D9D9D9" w:themeFill="background1" w:themeFillShade="D9"/>
+        <w:tblLook w:val="04A0" w:firstRow="1" w:lastRow="0" w:firstColumn="1" w:lastColumn="0" w:noHBand="0" w:noVBand="1"/>
+      </w:tblPr>
+      <w:tblGrid>
+        <w:gridCol w:w="4788"/>
+        <w:gridCol w:w="4788"/>
+      </w:tblGrid>
+      <w:tr>
+        <w:tc>
+          <w:tcPr>
+            <w:tcW w:w="4788" w:type="dxa"/>
+            <w:shd w:val="clear" w:color="auto" w:fill="D9D9D9" w:themeFill="background1" w:themeFillShade="D9"/>
+          </w:tcPr>
+          <w:p>
+            <w:pPr>
+              <w:rPr>
+                <w:rFonts w:ascii="Lucida Console" w:hAnsi="Lucida Console"/>
+              </w:rPr>
+            </w:pPr>
+            <m:oMathPara>
+              <m:oMath>
+                <m:r>
+                  <w:rPr>
+                    <w:rFonts w:ascii="Cambria Math" w:hAnsi="Cambria Math"/>
+                  </w:rPr>
+                  <m:t>idReg=idReg*targetID</m:t>
+                </m:r>
+              </m:oMath>
+            </m:oMathPara>
+          </w:p>
+          <w:p>
+            <w:pPr>
+              <w:rPr>
+                <w:rFonts w:ascii="Lucida Console" w:hAnsi="Lucida Console"/>
+              </w:rPr>
+            </w:pPr>
+          </w:p>
+        </w:tc>
+        <w:tc>
+          <w:tcPr>
+            <w:tcW w:w="4788" w:type="dxa"/>
+            <w:shd w:val="clear" w:color="auto" w:fill="D9D9D9" w:themeFill="background1" w:themeFillShade="D9"/>
+          </w:tcPr>
+          <w:p>
+            <w:pPr>
+              <w:jc w:val="center"/>
+              <w:rPr>
+                <w:rFonts w:ascii="Lucida Console" w:hAnsi="Lucida Console"/>
+              </w:rPr>
+            </w:pPr>
+            <w:r>
+              <w:rPr>
+                <w:rFonts w:ascii="Lucida Console" w:hAnsi="Lucida Console"/>
+              </w:rPr>
+              <w:t>Assign ID</w:t>
+            </w:r>
+          </w:p>
+        </w:tc>
+      </w:tr>
+      <w:tr>
+        <w:tc>
+          <w:tcPr>
+            <w:tcW w:w="4788" w:type="dxa"/>
+            <w:shd w:val="clear" w:color="auto" w:fill="D9D9D9" w:themeFill="background1" w:themeFillShade="D9"/>
+          </w:tcPr>
+          <w:p>
+            <w:pPr>
+              <w:jc w:val="center"/>
+              <w:rPr>
+                <w:rFonts w:ascii="Lucida Console" w:hAnsi="Lucida Console"/>
+              </w:rPr>
+            </w:pPr>
+            <m:oMathPara>
+              <m:oMath>
+                <m:r>
+                  <w:rPr>
+                    <w:rFonts w:ascii="Cambria Math" w:hAnsi="Cambria Math"/>
+                  </w:rPr>
+                  <m:t>idReg=</m:t>
+                </m:r>
+                <m:f>
+                  <m:fPr>
+                    <m:ctrlPr>
+                      <w:rPr>
+                        <w:rFonts w:ascii="Cambria Math" w:hAnsi="Cambria Math"/>
+                        <w:i/>
+                      </w:rPr>
+                    </m:ctrlPr>
+                  </m:fPr>
+                  <m:num>
+                    <m:r>
+                      <w:rPr>
+                        <w:rFonts w:ascii="Cambria Math" w:hAnsi="Cambria Math"/>
+                      </w:rPr>
+                      <m:t>idReg</m:t>
+                    </m:r>
+                  </m:num>
+                  <m:den>
+                    <m:r>
+                      <w:rPr>
+                        <w:rFonts w:ascii="Cambria Math" w:hAnsi="Cambria Math"/>
+                      </w:rPr>
+                      <m:t>targetID</m:t>
+                    </m:r>
+                  </m:den>
+                </m:f>
+              </m:oMath>
+            </m:oMathPara>
+          </w:p>
+        </w:tc>
+        <w:tc>
+          <w:tcPr>
+            <w:tcW w:w="4788" w:type="dxa"/>
+            <w:shd w:val="clear" w:color="auto" w:fill="D9D9D9" w:themeFill="background1" w:themeFillShade="D9"/>
+          </w:tcPr>
+          <w:p>
+            <w:pPr>
+              <w:jc w:val="center"/>
+              <w:rPr>
+                <w:rFonts w:ascii="Lucida Console" w:hAnsi="Lucida Console"/>
+              </w:rPr>
+            </w:pPr>
+            <w:r>
+              <w:rPr>
+                <w:rFonts w:ascii="Lucida Console" w:hAnsi="Lucida Console"/>
+              </w:rPr>
+              <w:t>Removal ID</w:t>
+            </w:r>
+          </w:p>
+        </w:tc>
+      </w:tr>
+      <w:tr>
+        <w:tc>
+          <w:tcPr>
+            <w:tcW w:w="4788" w:type="dxa"/>
+            <w:shd w:val="clear" w:color="auto" w:fill="D9D9D9" w:themeFill="background1" w:themeFillShade="D9"/>
+          </w:tcPr>
+          <w:p>
+            <w:pPr>
+              <w:jc w:val="center"/>
+              <w:rPr>
+                <w:rFonts w:ascii="Lucida Console" w:hAnsi="Lucida Console"/>
+              </w:rPr>
+            </w:pPr>
+            <m:oMathPara>
+              <m:oMath>
+                <m:r>
+                  <w:rPr>
+                    <w:rFonts w:ascii="Cambria Math" w:hAnsi="Cambria Math"/>
+                  </w:rPr>
+                  <m:t>isInList=idReg % targetID</m:t>
+                </m:r>
+              </m:oMath>
+            </m:oMathPara>
+          </w:p>
+        </w:tc>
+        <w:tc>
+          <w:tcPr>
+            <w:tcW w:w="4788" w:type="dxa"/>
+            <w:shd w:val="clear" w:color="auto" w:fill="D9D9D9" w:themeFill="background1" w:themeFillShade="D9"/>
+          </w:tcPr>
+          <w:p>
+            <w:pPr>
+              <w:jc w:val="center"/>
+              <w:rPr>
+                <w:rFonts w:ascii="Lucida Console" w:hAnsi="Lucida Console"/>
+              </w:rPr>
+            </w:pPr>
+            <w:r>
+              <w:rPr>
+                <w:rFonts w:ascii="Lucida Console" w:hAnsi="Lucida Console"/>
+              </w:rPr>
+              <w:t>Check ID</w:t>
+            </w:r>
+          </w:p>
+        </w:tc>
+      </w:tr>
+    </w:tbl>
+    <w:p>
+      <w:pPr>
+        <w:rPr>
+          <w:rFonts w:ascii="Lucida Console" w:hAnsi="Lucida Console"/>
+        </w:rPr>
+      </w:pPr>
+    </w:p>
+    <w:p>
+      <w:pPr>
+        <w:rPr>
+          <w:rFonts w:ascii="Lucida Console" w:hAnsi="Lucida Console"/>
+        </w:rPr>
+      </w:pPr>
+      <w:r>
+        <w:rPr>
+          <w:rFonts w:ascii="Lucida Console" w:hAnsi="Lucida Console"/>
+        </w:rPr>
+        <w:tab/>
+        <w:t>Note that as the root node has an ID of 1, it has unrestricted access at all times.</w:t>
+      </w:r>
+    </w:p>
+    <w:p>
+      <w:pPr>
+        <w:rPr>
+          <w:rFonts w:ascii="Lucida Console" w:hAnsi="Lucida Console"/>
+        </w:rPr>
+      </w:pPr>
+      <w:r>
+        <w:rPr>
+          <w:rFonts w:ascii="Lucida Console" w:hAnsi="Lucida Console"/>
+        </w:rPr>
+        <w:lastRenderedPageBreak/>
+        <w:tab/>
+        <w:t xml:space="preserve">Permissions may only be assigned by the host node. However, the node may be simply used as a channel to gain access to its internal data. An authorized node may send a message instructing a particular action. For instance, if a node </w:t>
+      </w:r>
+      <w:r>
+        <w:rPr>
+          <w:rFonts w:ascii="Lucida Console" w:hAnsi="Lucida Console"/>
+          <w:b/>
+        </w:rPr>
+        <w:t>A</w:t>
+      </w:r>
+      <w:r>
+        <w:rPr>
+          <w:rFonts w:ascii="Lucida Console" w:hAnsi="Lucida Console"/>
+        </w:rPr>
+        <w:t xml:space="preserve"> has a </w:t>
+      </w:r>
+      <w:r>
+        <w:rPr>
+          <w:rFonts w:ascii="Lucida Console" w:hAnsi="Lucida Console"/>
+          <w:i/>
+        </w:rPr>
+        <w:t>protected</w:t>
+      </w:r>
+      <w:r>
+        <w:rPr>
+          <w:rFonts w:ascii="Lucida Console" w:hAnsi="Lucida Console"/>
+        </w:rPr>
+        <w:t xml:space="preserve"> policy set but node </w:t>
+      </w:r>
+      <w:r>
+        <w:rPr>
+          <w:rFonts w:ascii="Lucida Console" w:hAnsi="Lucida Console"/>
+          <w:b/>
+        </w:rPr>
+        <w:t>B</w:t>
+      </w:r>
+      <w:r>
+        <w:rPr>
+          <w:rFonts w:ascii="Lucida Console" w:hAnsi="Lucida Console"/>
+        </w:rPr>
+        <w:t xml:space="preserve"> requires access to </w:t>
+      </w:r>
+      <w:r>
+        <w:rPr>
+          <w:rFonts w:ascii="Lucida Console" w:hAnsi="Lucida Console"/>
+          <w:b/>
+        </w:rPr>
+        <w:t>A</w:t>
+      </w:r>
+      <w:r>
+        <w:rPr>
+          <w:rFonts w:ascii="Lucida Console" w:hAnsi="Lucida Console"/>
+        </w:rPr>
+        <w:t xml:space="preserve">’s resources, </w:t>
+      </w:r>
+      <w:r>
+        <w:rPr>
+          <w:rFonts w:ascii="Lucida Console" w:hAnsi="Lucida Console"/>
+        </w:rPr>
+        <w:t xml:space="preserve">the </w:t>
+      </w:r>
+      <w:r>
+        <w:rPr>
+          <w:rFonts w:ascii="Lucida Console" w:hAnsi="Lucida Console"/>
+          <w:i/>
+        </w:rPr>
+        <w:t>signal</w:t>
+      </w:r>
+      <w:r>
+        <w:rPr>
+          <w:rFonts w:ascii="Lucida Console" w:hAnsi="Lucida Console"/>
+        </w:rPr>
+        <w:t xml:space="preserve"> operators (&gt;&gt; and &lt;&lt;) may be used. Essentially, the goal is to be able to force the target node to make a call to </w:t>
+      </w:r>
+    </w:p>
+    <w:p>
+      <w:pPr>
+        <w:rPr>
+          <w:rFonts w:ascii="Lucida Console" w:hAnsi="Lucida Console"/>
+        </w:rPr>
+      </w:pPr>
+      <w:r>
+        <w:rPr>
+          <w:rFonts w:ascii="Lucida Console" w:hAnsi="Lucida Console"/>
+        </w:rPr>
+        <w:br w:type="page"/>
+      </w:r>
+    </w:p>
+    <w:p>
+      <w:pPr>
+        <w:ind w:left="720"/>
+        <w:jc w:val="center"/>
+        <w:rPr>
+          <w:rFonts w:ascii="Lucida Console" w:hAnsi="Lucida Console"/>
+          <w:b/>
+          <w:sz w:val="36"/>
+          <w:szCs w:val="36"/>
+        </w:rPr>
+      </w:pPr>
+      <w:r>
+        <w:rPr>
+          <w:rFonts w:ascii="Lucida Console" w:hAnsi="Lucida Console"/>
+          <w:b/>
+          <w:sz w:val="36"/>
+          <w:szCs w:val="36"/>
+        </w:rPr>
+        <w:lastRenderedPageBreak/>
+        <w:t>Memory Structure</w:t>
+      </w:r>
+    </w:p>
+    <w:p>
+      <w:pPr>
+        <w:rPr>
+          <w:rFonts w:ascii="Lucida Console" w:hAnsi="Lucida Console"/>
+          <w:b/>
+          <w:sz w:val="36"/>
+          <w:szCs w:val="36"/>
+        </w:rPr>
+      </w:pPr>
+      <w:r>
+        <w:rPr>
+          <w:rFonts w:ascii="Lucida Console" w:hAnsi="Lucida Console"/>
+          <w:b/>
+          <w:sz w:val="36"/>
+          <w:szCs w:val="36"/>
+        </w:rPr>
+        <w:br w:type="page"/>
+      </w:r>
+    </w:p>
+    <w:p>
+      <w:pPr>
+        <w:ind w:left="720"/>
+        <w:jc w:val="center"/>
+        <w:rPr>
+          <w:rFonts w:ascii="Lucida Console" w:hAnsi="Lucida Console"/>
+          <w:b/>
+          <w:sz w:val="36"/>
+        </w:rPr>
+      </w:pPr>
+      <w:r>
+        <w:rPr>
+          <w:rFonts w:ascii="Lucida Console" w:hAnsi="Lucida Console"/>
+          <w:b/>
+          <w:sz w:val="36"/>
+        </w:rPr>
+        <w:lastRenderedPageBreak/>
+        <w:t>Scope and Permissions</w:t>
+      </w:r>
+    </w:p>
+    <w:p>
+      <w:pPr>
+        <w:rPr>
+          <w:rFonts w:ascii="Lucida Console" w:hAnsi="Lucida Console"/>
+          <w:b/>
+          <w:sz w:val="36"/>
+        </w:rPr>
+      </w:pPr>
+      <w:r>
+        <w:rPr>
+          <w:rFonts w:ascii="Lucida Console" w:hAnsi="Lucida Console"/>
+          <w:b/>
+          <w:sz w:val="36"/>
+        </w:rPr>
+        <w:br w:type="page"/>
+      </w:r>
+    </w:p>
+    <w:p>
+      <w:pPr>
+        <w:ind w:left="720"/>
+        <w:jc w:val="center"/>
+        <w:rPr>
+          <w:rFonts w:ascii="Lucida Console" w:hAnsi="Lucida Console"/>
+          <w:b/>
+          <w:sz w:val="36"/>
+          <w:szCs w:val="36"/>
+        </w:rPr>
+      </w:pPr>
+      <w:r>
+        <w:rPr>
+          <w:rFonts w:ascii="Lucida Console" w:hAnsi="Lucida Console"/>
+          <w:b/>
+          <w:sz w:val="36"/>
+          <w:szCs w:val="36"/>
+        </w:rPr>
+        <w:lastRenderedPageBreak/>
+        <w:t xml:space="preserve">Object Orientation and </w:t>
+      </w:r>
+      <w:proofErr w:type="spellStart"/>
+      <w:r>
+        <w:rPr>
+          <w:rFonts w:ascii="Lucida Console" w:hAnsi="Lucida Console"/>
+          <w:b/>
+          <w:sz w:val="36"/>
+          <w:szCs w:val="36"/>
+        </w:rPr>
+        <w:t>Inheritence</w:t>
+      </w:r>
+      <w:proofErr w:type="spellEnd"/>
+    </w:p>
+    <w:p>
+      <w:pPr>
+        <w:rPr>
+          <w:rFonts w:ascii="Lucida Console" w:hAnsi="Lucida Console"/>
+          <w:b/>
+          <w:sz w:val="36"/>
+          <w:szCs w:val="36"/>
+        </w:rPr>
+      </w:pPr>
+      <w:r>
+        <w:rPr>
+          <w:rFonts w:ascii="Lucida Console" w:hAnsi="Lucida Console"/>
+          <w:b/>
+          <w:sz w:val="36"/>
+          <w:szCs w:val="36"/>
+        </w:rPr>
+        <w:br w:type="page"/>
+      </w:r>
+    </w:p>
+    <w:p>
+      <w:pPr>
+        <w:ind w:left="720"/>
+        <w:jc w:val="center"/>
+        <w:rPr>
+          <w:rFonts w:ascii="Lucida Console" w:hAnsi="Lucida Console"/>
+          <w:b/>
+          <w:sz w:val="36"/>
+          <w:szCs w:val="36"/>
+        </w:rPr>
+      </w:pPr>
+      <w:r>
+        <w:rPr>
+          <w:rFonts w:ascii="Lucida Console" w:hAnsi="Lucida Console"/>
+          <w:b/>
+          <w:sz w:val="36"/>
+          <w:szCs w:val="36"/>
+        </w:rPr>
+        <w:lastRenderedPageBreak/>
+        <w:t>Data Types</w:t>
+      </w:r>
+    </w:p>
+    <w:p>
+      <w:pPr>
+        <w:ind w:left="720"/>
+        <w:jc w:val="center"/>
+        <w:rPr>
+          <w:rFonts w:ascii="Lucida Console" w:hAnsi="Lucida Console"/>
+          <w:b/>
+          <w:sz w:val="36"/>
+          <w:szCs w:val="36"/>
+        </w:rPr>
+      </w:pPr>
+    </w:p>
+    <w:p>
+      <w:pPr>
+        <w:rPr>
+          <w:rFonts w:ascii="Lucida Console" w:hAnsi="Lucida Console"/>
+        </w:rPr>
+      </w:pPr>
+      <w:r>
+        <w:rPr>
+          <w:rFonts w:ascii="Lucida Console" w:hAnsi="Lucida Console"/>
+        </w:rPr>
+        <w:tab/>
+        <w:t xml:space="preserve">Several data types are available as part of the core language. These are called the </w:t>
+      </w:r>
+      <w:r>
+        <w:rPr>
+          <w:rFonts w:ascii="Lucida Console" w:hAnsi="Lucida Console"/>
+          <w:i/>
+        </w:rPr>
+        <w:t>primitive</w:t>
+      </w:r>
+      <w:r>
+        <w:rPr>
+          <w:rFonts w:ascii="Lucida Console" w:hAnsi="Lucida Console"/>
+        </w:rPr>
+        <w:t xml:space="preserve"> types. Built-in keywords are used to </w:t>
+      </w:r>
+      <w:r>
+        <w:rPr>
+          <w:rFonts w:ascii="Lucida Console" w:hAnsi="Lucida Console"/>
+        </w:rPr>
+        <w:t>initialize objects of</w:t>
+      </w:r>
+      <w:r>
+        <w:rPr>
+          <w:rFonts w:ascii="Lucida Console" w:hAnsi="Lucida Console"/>
+        </w:rPr>
+        <w:t xml:space="preserve"> these types. However, the language technically supports any number of custom data types. External libraries may </w:t>
+      </w:r>
+      <w:r>
+        <w:rPr>
+          <w:rFonts w:ascii="Lucida Console" w:hAnsi="Lucida Console"/>
+        </w:rPr>
+        <w:t>define</w:t>
+      </w:r>
+      <w:r>
+        <w:rPr>
+          <w:rFonts w:ascii="Lucida Console" w:hAnsi="Lucida Console"/>
+        </w:rPr>
+        <w:t xml:space="preserve"> a type and its functionality, while a user</w:t>
+      </w:r>
+      <w:r>
+        <w:rPr>
+          <w:rFonts w:ascii="Lucida Console" w:hAnsi="Lucida Console"/>
+        </w:rPr>
+        <w:t xml:space="preserve"> may also do so at runtime, although with limitations.</w:t>
+      </w:r>
+    </w:p>
+    <w:p>
+      <w:pPr>
+        <w:rPr>
+          <w:rFonts w:ascii="Lucida Console" w:hAnsi="Lucida Console"/>
+        </w:rPr>
+      </w:pPr>
+      <w:r>
+        <w:rPr>
+          <w:rFonts w:ascii="Lucida Console" w:hAnsi="Lucida Console"/>
+        </w:rPr>
+        <w:tab/>
+        <w:t xml:space="preserve">For instance; in regards to the former there </w:t>
+      </w:r>
+      <w:r>
+        <w:rPr>
+          <w:rFonts w:ascii="Lucida Console" w:hAnsi="Lucida Console"/>
+        </w:rPr>
+        <w:t>are</w:t>
+      </w:r>
+      <w:r>
+        <w:rPr>
+          <w:rFonts w:ascii="Lucida Console" w:hAnsi="Lucida Console"/>
+        </w:rPr>
+        <w:t xml:space="preserve"> several standard libraries that add in additional data types. One of which is the </w:t>
+      </w:r>
+      <w:r>
+        <w:rPr>
+          <w:rFonts w:ascii="Lucida Console" w:hAnsi="Lucida Console"/>
+          <w:i/>
+        </w:rPr>
+        <w:t>network</w:t>
+      </w:r>
+      <w:r>
+        <w:rPr>
+          <w:rFonts w:ascii="Lucida Console" w:hAnsi="Lucida Console"/>
+        </w:rPr>
+        <w:t xml:space="preserve"> library. This defines the data type </w:t>
+      </w:r>
+      <w:r>
+        <w:rPr>
+          <w:rFonts w:ascii="Lucida Console" w:hAnsi="Lucida Console"/>
+          <w:i/>
+        </w:rPr>
+        <w:t>port</w:t>
+      </w:r>
+      <w:r>
+        <w:rPr>
+          <w:rFonts w:ascii="Lucida Console" w:hAnsi="Lucida Console"/>
+        </w:rPr>
+        <w:t>. After this library is imported, this memory type is registered with the KNX engine and is avai</w:t>
+      </w:r>
+      <w:r>
+        <w:rPr>
+          <w:rFonts w:ascii="Lucida Console" w:hAnsi="Lucida Console"/>
+        </w:rPr>
+        <w:t xml:space="preserve">lable </w:t>
+      </w:r>
+      <w:r>
+        <w:rPr>
+          <w:rFonts w:ascii="Lucida Console" w:hAnsi="Lucida Console"/>
+        </w:rPr>
+        <w:t>within the scope where it is defined.</w:t>
+      </w:r>
+    </w:p>
+    <w:p>
+      <w:pPr>
+        <w:rPr>
+          <w:rFonts w:ascii="Lucida Console" w:hAnsi="Lucida Console"/>
+        </w:rPr>
+      </w:pPr>
+      <w:r>
+        <w:rPr>
+          <w:rFonts w:ascii="Lucida Console" w:hAnsi="Lucida Console"/>
+        </w:rPr>
+        <w:tab/>
+        <w:t>Otherwise, a user may</w:t>
+      </w:r>
+      <w:r>
+        <w:rPr>
+          <w:rFonts w:ascii="Lucida Console" w:hAnsi="Lucida Console"/>
+        </w:rPr>
+        <w:t xml:space="preserve"> create an object of type </w:t>
+      </w:r>
+      <w:r>
+        <w:rPr>
+          <w:rFonts w:ascii="Lucida Console" w:hAnsi="Lucida Console"/>
+          <w:i/>
+        </w:rPr>
+        <w:t>struct</w:t>
+      </w:r>
+      <w:r>
+        <w:rPr>
+          <w:rFonts w:ascii="Lucida Console" w:hAnsi="Lucida Console"/>
+        </w:rPr>
+        <w:t>, a primitive, in order to establish a new type. While both effectively do the same thing, there are a few differences.</w:t>
+      </w:r>
+    </w:p>
+    <w:p>
+      <w:pPr>
+        <w:ind w:left="720"/>
+        <w:rPr>
+          <w:rFonts w:ascii="Lucida Console" w:hAnsi="Lucida Console"/>
+        </w:rPr>
+      </w:pPr>
+      <w:r>
+        <w:rPr>
+          <w:rFonts w:ascii="Lucida Console" w:hAnsi="Lucida Console"/>
+        </w:rPr>
+        <w:br w:type="page"/>
+      </w:r>
+    </w:p>
+    <w:p>
+      <w:pPr>
+        <w:jc w:val="center"/>
+        <w:rPr>
+          <w:rFonts w:ascii="Lucida Console" w:hAnsi="Lucida Console"/>
+        </w:rPr>
+      </w:pPr>
+    </w:p>
+    <w:p>
+      <w:pPr>
+        <w:jc w:val="center"/>
+        <w:rPr>
+          <w:rFonts w:ascii="Lucida Console" w:hAnsi="Lucida Console"/>
+        </w:rPr>
+      </w:pPr>
+      <w:r>
+        <w:rPr>
+          <w:rFonts w:ascii="Lucida Console" w:hAnsi="Lucida Console"/>
+          <w:b/>
+          <w:sz w:val="36"/>
+          <w:szCs w:val="36"/>
+        </w:rPr>
+        <w:t>Operators</w:t>
+      </w:r>
+      <w:r>
+        <w:rPr>
+          <w:rFonts w:ascii="Lucida Console" w:hAnsi="Lucida Console"/>
+          <w:b/>
+          <w:sz w:val="36"/>
+          <w:szCs w:val="36"/>
+        </w:rPr>
+        <w:t xml:space="preserve"> and Logic</w:t>
+      </w:r>
+    </w:p>
+    <w:p>
+      <w:pPr>
+        <w:jc w:val="center"/>
+        <w:rPr>
+          <w:rFonts w:ascii="Lucida Console" w:hAnsi="Lucida Console"/>
+        </w:rPr>
+      </w:pPr>
+    </w:p>
+    <w:p>
+      <w:pPr>
+        <w:rPr>
+          <w:rFonts w:ascii="Lucida Console" w:hAnsi="Lucida Console"/>
+        </w:rPr>
+      </w:pPr>
+      <w:r>
+        <w:rPr>
+          <w:rFonts w:ascii="Lucida Console" w:hAnsi="Lucida Console"/>
+        </w:rPr>
+        <w:tab/>
+      </w:r>
+      <w:r>
+        <w:rPr>
+          <w:rFonts w:ascii="Lucida Console" w:hAnsi="Lucida Console"/>
+        </w:rPr>
+        <w:t>Listed in the table below are the operators of the language. While most are common and should seem familiar, there are a few with uncommon meanings.</w:t>
+      </w:r>
+    </w:p>
+    <w:p>
+      <w:pPr>
+        <w:rPr>
+          <w:rFonts w:ascii="Lucida Console" w:hAnsi="Lucida Console"/>
+        </w:rPr>
+      </w:pPr>
+    </w:p>
+    <w:p>
+      <w:pPr>
+        <w:jc w:val="center"/>
+        <w:rPr>
+          <w:rFonts w:ascii="Lucida Console" w:hAnsi="Lucida Console"/>
+        </w:rPr>
+      </w:pPr>
+      <w:r>
+        <w:rPr>
+          <w:rFonts w:ascii="Lucida Console" w:hAnsi="Lucida Console"/>
+        </w:rPr>
+        <w:t>Arithmetic</w:t>
+      </w:r>
+    </w:p>
+    <w:tbl>
+      <w:tblPr>
+        <w:tblStyle w:val="TableGrid"/>
+        <w:tblW w:w="0" w:type="auto"/>
+        <w:tblLook w:val="04A0" w:firstRow="1" w:lastRow="0" w:firstColumn="1" w:lastColumn="0" w:noHBand="0" w:noVBand="1"/>
+      </w:tblPr>
+      <w:tblGrid>
+        <w:gridCol w:w="3192"/>
+        <w:gridCol w:w="3036"/>
+        <w:gridCol w:w="3348"/>
+      </w:tblGrid>
+      <w:tr>
+        <w:tc>
+          <w:tcPr>
+            <w:tcW w:w="3192" w:type="dxa"/>
+          </w:tcPr>
+          <w:p>
+            <w:pPr>
+              <w:jc w:val="center"/>
+              <w:rPr>
+                <w:rFonts w:ascii="Lucida Console" w:hAnsi="Lucida Console"/>
+              </w:rPr>
+            </w:pPr>
+            <w:r>
+              <w:rPr>
+                <w:rFonts w:ascii="Lucida Console" w:hAnsi="Lucida Console"/>
+              </w:rPr>
+              <w:t>Symbol</w:t>
+            </w:r>
+          </w:p>
+        </w:tc>
+        <w:tc>
+          <w:tcPr>
+            <w:tcW w:w="3036" w:type="dxa"/>
+          </w:tcPr>
+          <w:p>
+            <w:pPr>
+              <w:jc w:val="center"/>
+              <w:rPr>
+                <w:rFonts w:ascii="Lucida Console" w:hAnsi="Lucida Console"/>
+              </w:rPr>
+            </w:pPr>
+            <w:r>
+              <w:rPr>
+                <w:rFonts w:ascii="Lucida Console" w:hAnsi="Lucida Console"/>
+              </w:rPr>
+              <w:t>Descriptions</w:t>
+            </w:r>
+          </w:p>
+        </w:tc>
+        <w:tc>
+          <w:tcPr>
+            <w:tcW w:w="3348" w:type="dxa"/>
+          </w:tcPr>
+          <w:p>
+            <w:pPr>
+              <w:jc w:val="center"/>
+              <w:rPr>
+                <w:rFonts w:ascii="Lucida Console" w:hAnsi="Lucida Console"/>
+              </w:rPr>
+            </w:pPr>
+            <w:r>
+              <w:rPr>
+                <w:rFonts w:ascii="Lucida Console" w:hAnsi="Lucida Console"/>
+              </w:rPr>
+              <w:t>Use</w:t>
+            </w:r>
+          </w:p>
+        </w:tc>
+      </w:tr>
+      <w:tr>
+        <w:tc>
+          <w:tcPr>
+            <w:tcW w:w="3192" w:type="dxa"/>
+          </w:tcPr>
+          <w:p>
+            <w:pPr>
+              <w:jc w:val="center"/>
+              <w:rPr>
+                <w:rFonts w:ascii="Lucida Console" w:hAnsi="Lucida Console"/>
+              </w:rPr>
+            </w:pPr>
+            <w:r>
+              <w:rPr>
+                <w:rFonts w:ascii="Lucida Console" w:hAnsi="Lucida Console"/>
+              </w:rPr>
+              <w:t>+</w:t>
+            </w:r>
+          </w:p>
+        </w:tc>
+        <w:tc>
+          <w:tcPr>
+            <w:tcW w:w="3036" w:type="dxa"/>
+          </w:tcPr>
+          <w:p>
+            <w:pPr>
+              <w:rPr>
+                <w:rFonts w:ascii="Lucida Console" w:hAnsi="Lucida Console"/>
+              </w:rPr>
+            </w:pPr>
+            <w:r>
+              <w:rPr>
+                <w:rFonts w:ascii="Lucida Console" w:hAnsi="Lucida Console"/>
+              </w:rPr>
+              <w:t>Addition</w:t>
+            </w:r>
+          </w:p>
+        </w:tc>
+        <w:tc>
+          <w:tcPr>
+            <w:tcW w:w="3348" w:type="dxa"/>
+          </w:tcPr>
+          <w:p>
+            <w:pPr>
+              <w:rPr>
+                <w:rFonts w:ascii="Lucida Console" w:hAnsi="Lucida Console"/>
+              </w:rPr>
+            </w:pPr>
+            <w:r>
+              <w:rPr>
+                <w:rFonts w:ascii="Lucida Console" w:hAnsi="Lucida Console"/>
+              </w:rPr>
+              <w:t>[</w:t>
+            </w:r>
+            <w:proofErr w:type="spellStart"/>
+            <w:r>
+              <w:rPr>
+                <w:rFonts w:ascii="Lucida Console" w:hAnsi="Lucida Console"/>
+              </w:rPr>
+              <w:t>lVal</w:t>
+            </w:r>
+            <w:proofErr w:type="spellEnd"/>
+            <w:r>
+              <w:rPr>
+                <w:rFonts w:ascii="Lucida Console" w:hAnsi="Lucida Console"/>
+              </w:rPr>
+              <w:t>] + [</w:t>
+            </w:r>
+            <w:proofErr w:type="spellStart"/>
+            <w:r>
+              <w:rPr>
+                <w:rFonts w:ascii="Lucida Console" w:hAnsi="Lucida Console"/>
+              </w:rPr>
+              <w:t>rVal</w:t>
+            </w:r>
+            <w:proofErr w:type="spellEnd"/>
+            <w:r>
+              <w:rPr>
+                <w:rFonts w:ascii="Lucida Console" w:hAnsi="Lucida Console"/>
+              </w:rPr>
+              <w:t>]</w:t>
+            </w:r>
+          </w:p>
+        </w:tc>
+      </w:tr>
+      <w:tr>
+        <w:tc>
+          <w:tcPr>
+            <w:tcW w:w="3192" w:type="dxa"/>
+          </w:tcPr>
+          <w:p>
+            <w:pPr>
+              <w:jc w:val="center"/>
+              <w:rPr>
+                <w:rFonts w:ascii="Lucida Console" w:hAnsi="Lucida Console"/>
+              </w:rPr>
+            </w:pPr>
+            <w:r>
+              <w:rPr>
+                <w:rFonts w:ascii="Lucida Console" w:hAnsi="Lucida Console"/>
+              </w:rPr>
+              <w:t>-</w:t>
+            </w:r>
+          </w:p>
+        </w:tc>
+        <w:tc>
+          <w:tcPr>
+            <w:tcW w:w="3036" w:type="dxa"/>
+          </w:tcPr>
+          <w:p>
+            <w:pPr>
+              <w:rPr>
+                <w:rFonts w:ascii="Lucida Console" w:hAnsi="Lucida Console"/>
+              </w:rPr>
+            </w:pPr>
+            <w:r>
+              <w:rPr>
+                <w:rFonts w:ascii="Lucida Console" w:hAnsi="Lucida Console"/>
+              </w:rPr>
+              <w:t>Subtraction</w:t>
+            </w:r>
+          </w:p>
+        </w:tc>
+        <w:tc>
+          <w:tcPr>
+            <w:tcW w:w="3348" w:type="dxa"/>
+          </w:tcPr>
+          <w:p>
+            <w:pPr>
+              <w:rPr>
+                <w:rFonts w:ascii="Lucida Console" w:hAnsi="Lucida Console"/>
+              </w:rPr>
+            </w:pPr>
+            <w:r>
+              <w:rPr>
+                <w:rFonts w:ascii="Lucida Console" w:hAnsi="Lucida Console"/>
+              </w:rPr>
+              <w:t>[</w:t>
+            </w:r>
+            <w:proofErr w:type="spellStart"/>
+            <w:r>
+              <w:rPr>
+                <w:rFonts w:ascii="Lucida Console" w:hAnsi="Lucida Console"/>
+              </w:rPr>
+              <w:t>lVal</w:t>
+            </w:r>
+            <w:proofErr w:type="spellEnd"/>
+            <w:r>
+              <w:rPr>
+                <w:rFonts w:ascii="Lucida Console" w:hAnsi="Lucida Console"/>
+              </w:rPr>
+              <w:t>] - [</w:t>
+            </w:r>
+            <w:proofErr w:type="spellStart"/>
+            <w:r>
+              <w:rPr>
+                <w:rFonts w:ascii="Lucida Console" w:hAnsi="Lucida Console"/>
+              </w:rPr>
+              <w:t>rVal</w:t>
+            </w:r>
+            <w:proofErr w:type="spellEnd"/>
+            <w:r>
+              <w:rPr>
+                <w:rFonts w:ascii="Lucida Console" w:hAnsi="Lucida Console"/>
+              </w:rPr>
+              <w:t>]</w:t>
+            </w:r>
+          </w:p>
+        </w:tc>
+      </w:tr>
+      <w:tr>
+        <w:tc>
+          <w:tcPr>
+            <w:tcW w:w="3192" w:type="dxa"/>
+          </w:tcPr>
+          <w:p>
+            <w:pPr>
+              <w:jc w:val="center"/>
+              <w:rPr>
+                <w:rFonts w:ascii="Lucida Console" w:hAnsi="Lucida Console"/>
+              </w:rPr>
+            </w:pPr>
+            <w:r>
+              <w:rPr>
+                <w:rFonts w:ascii="Lucida Console" w:hAnsi="Lucida Console"/>
+              </w:rPr>
+              <w:t>*</w:t>
+            </w:r>
+          </w:p>
+        </w:tc>
+        <w:tc>
+          <w:tcPr>
+            <w:tcW w:w="3036" w:type="dxa"/>
+          </w:tcPr>
+          <w:p>
+            <w:pPr>
+              <w:rPr>
+                <w:rFonts w:ascii="Lucida Console" w:hAnsi="Lucida Console"/>
+              </w:rPr>
+            </w:pPr>
+            <w:r>
+              <w:rPr>
+                <w:rFonts w:ascii="Lucida Console" w:hAnsi="Lucida Console"/>
+              </w:rPr>
+              <w:t>Multiplication</w:t>
+            </w:r>
+          </w:p>
+        </w:tc>
+        <w:tc>
+          <w:tcPr>
+            <w:tcW w:w="3348" w:type="dxa"/>
+          </w:tcPr>
+          <w:p>
+            <w:pPr>
+              <w:rPr>
+                <w:rFonts w:ascii="Lucida Console" w:hAnsi="Lucida Console"/>
+              </w:rPr>
+            </w:pPr>
+            <w:r>
+              <w:rPr>
+                <w:rFonts w:ascii="Lucida Console" w:hAnsi="Lucida Console"/>
+              </w:rPr>
+              <w:t>[</w:t>
+            </w:r>
+            <w:proofErr w:type="spellStart"/>
+            <w:r>
+              <w:rPr>
+                <w:rFonts w:ascii="Lucida Console" w:hAnsi="Lucida Console"/>
+              </w:rPr>
+              <w:t>lVal</w:t>
+            </w:r>
+            <w:proofErr w:type="spellEnd"/>
+            <w:r>
+              <w:rPr>
+                <w:rFonts w:ascii="Lucida Console" w:hAnsi="Lucida Console"/>
+              </w:rPr>
+              <w:t>] * [</w:t>
+            </w:r>
+            <w:proofErr w:type="spellStart"/>
+            <w:r>
+              <w:rPr>
+                <w:rFonts w:ascii="Lucida Console" w:hAnsi="Lucida Console"/>
+              </w:rPr>
+              <w:t>rVal</w:t>
+            </w:r>
+            <w:proofErr w:type="spellEnd"/>
+            <w:r>
+              <w:rPr>
+                <w:rFonts w:ascii="Lucida Console" w:hAnsi="Lucida Console"/>
+              </w:rPr>
+              <w:t>]</w:t>
+            </w:r>
+          </w:p>
+        </w:tc>
+      </w:tr>
+      <w:tr>
+        <w:tc>
+          <w:tcPr>
+            <w:tcW w:w="3192" w:type="dxa"/>
+          </w:tcPr>
+          <w:p>
+            <w:pPr>
+              <w:jc w:val="center"/>
+              <w:rPr>
+                <w:rFonts w:ascii="Lucida Console" w:hAnsi="Lucida Console"/>
+              </w:rPr>
+            </w:pPr>
+            <w:r>
+              <w:rPr>
+                <w:rFonts w:ascii="Lucida Console" w:hAnsi="Lucida Console"/>
+              </w:rPr>
+              <w:t>/</w:t>
+            </w:r>
+          </w:p>
+        </w:tc>
+        <w:tc>
+          <w:tcPr>
+            <w:tcW w:w="3036" w:type="dxa"/>
+          </w:tcPr>
+          <w:p>
+            <w:pPr>
+              <w:rPr>
+                <w:rFonts w:ascii="Lucida Console" w:hAnsi="Lucida Console"/>
+              </w:rPr>
+            </w:pPr>
+            <w:r>
+              <w:rPr>
+                <w:rFonts w:ascii="Lucida Console" w:hAnsi="Lucida Console"/>
+              </w:rPr>
+              <w:t>Division</w:t>
+            </w:r>
+          </w:p>
+        </w:tc>
+        <w:tc>
+          <w:tcPr>
+            <w:tcW w:w="3348" w:type="dxa"/>
+          </w:tcPr>
+          <w:p>
+            <w:pPr>
+              <w:rPr>
+                <w:rFonts w:ascii="Lucida Console" w:hAnsi="Lucida Console"/>
+              </w:rPr>
+            </w:pPr>
+            <w:r>
+              <w:rPr>
+                <w:rFonts w:ascii="Lucida Console" w:hAnsi="Lucida Console"/>
+              </w:rPr>
+              <w:t>[</w:t>
+            </w:r>
+            <w:proofErr w:type="spellStart"/>
+            <w:r>
+              <w:rPr>
+                <w:rFonts w:ascii="Lucida Console" w:hAnsi="Lucida Console"/>
+              </w:rPr>
+              <w:t>lVal</w:t>
+            </w:r>
+            <w:proofErr w:type="spellEnd"/>
+            <w:r>
+              <w:rPr>
+                <w:rFonts w:ascii="Lucida Console" w:hAnsi="Lucida Console"/>
+              </w:rPr>
+              <w:t>] / [</w:t>
+            </w:r>
+            <w:proofErr w:type="spellStart"/>
+            <w:r>
+              <w:rPr>
+                <w:rFonts w:ascii="Lucida Console" w:hAnsi="Lucida Console"/>
+              </w:rPr>
+              <w:t>rVal</w:t>
+            </w:r>
+            <w:proofErr w:type="spellEnd"/>
+            <w:r>
+              <w:rPr>
+                <w:rFonts w:ascii="Lucida Console" w:hAnsi="Lucida Console"/>
+              </w:rPr>
+              <w:t>]</w:t>
+            </w:r>
+          </w:p>
+        </w:tc>
+      </w:tr>
+      <w:tr>
+        <w:tc>
+          <w:tcPr>
+            <w:tcW w:w="3192" w:type="dxa"/>
+          </w:tcPr>
+          <w:p>
+            <w:pPr>
+              <w:jc w:val="center"/>
+              <w:rPr>
+                <w:rFonts w:ascii="Lucida Console" w:hAnsi="Lucida Console"/>
+              </w:rPr>
+            </w:pPr>
+            <w:r>
+              <w:rPr>
+                <w:rFonts w:ascii="Lucida Console" w:hAnsi="Lucida Console"/>
+              </w:rPr>
+              <w:t>%</w:t>
+            </w:r>
+          </w:p>
+        </w:tc>
+        <w:tc>
+          <w:tcPr>
+            <w:tcW w:w="3036" w:type="dxa"/>
+          </w:tcPr>
+          <w:p>
+            <w:pPr>
+              <w:rPr>
+                <w:rFonts w:ascii="Lucida Console" w:hAnsi="Lucida Console"/>
+              </w:rPr>
+            </w:pPr>
+            <w:r>
+              <w:rPr>
+                <w:rFonts w:ascii="Lucida Console" w:hAnsi="Lucida Console"/>
+              </w:rPr>
+              <w:t>Remainder</w:t>
+            </w:r>
+          </w:p>
+        </w:tc>
+        <w:tc>
+          <w:tcPr>
+            <w:tcW w:w="3348" w:type="dxa"/>
+          </w:tcPr>
+          <w:p>
+            <w:pPr>
+              <w:rPr>
+                <w:rFonts w:ascii="Lucida Console" w:hAnsi="Lucida Console"/>
+              </w:rPr>
+            </w:pPr>
+            <w:r>
+              <w:rPr>
+                <w:rFonts w:ascii="Lucida Console" w:hAnsi="Lucida Console"/>
+              </w:rPr>
+              <w:t>[</w:t>
+            </w:r>
+            <w:proofErr w:type="spellStart"/>
+            <w:r>
+              <w:rPr>
+                <w:rFonts w:ascii="Lucida Console" w:hAnsi="Lucida Console"/>
+              </w:rPr>
+              <w:t>lVal</w:t>
+            </w:r>
+            <w:proofErr w:type="spellEnd"/>
+            <w:r>
+              <w:rPr>
+                <w:rFonts w:ascii="Lucida Console" w:hAnsi="Lucida Console"/>
+              </w:rPr>
+              <w:t>] % [</w:t>
+            </w:r>
+            <w:proofErr w:type="spellStart"/>
+            <w:r>
+              <w:rPr>
+                <w:rFonts w:ascii="Lucida Console" w:hAnsi="Lucida Console"/>
+              </w:rPr>
+              <w:t>rVal</w:t>
+            </w:r>
+            <w:proofErr w:type="spellEnd"/>
+            <w:r>
+              <w:rPr>
+                <w:rFonts w:ascii="Lucida Console" w:hAnsi="Lucida Console"/>
+              </w:rPr>
+              <w:t>]</w:t>
+            </w:r>
+          </w:p>
+        </w:tc>
+      </w:tr>
+      <w:tr>
+        <w:tc>
+          <w:tcPr>
+            <w:tcW w:w="3192" w:type="dxa"/>
+          </w:tcPr>
+          <w:p>
+            <w:pPr>
+              <w:jc w:val="center"/>
+              <w:rPr>
+                <w:rFonts w:ascii="Lucida Console" w:hAnsi="Lucida Console"/>
+              </w:rPr>
+            </w:pPr>
+            <w:r>
+              <w:rPr>
+                <w:rFonts w:ascii="Lucida Console" w:hAnsi="Lucida Console"/>
+              </w:rPr>
+              <w:t>√</w:t>
+            </w:r>
+          </w:p>
+        </w:tc>
+        <w:tc>
+          <w:tcPr>
+            <w:tcW w:w="3036" w:type="dxa"/>
+          </w:tcPr>
+          <w:p>
+            <w:pPr>
+              <w:rPr>
+                <w:rFonts w:ascii="Lucida Console" w:hAnsi="Lucida Console"/>
+              </w:rPr>
+            </w:pPr>
+            <w:r>
+              <w:rPr>
+                <w:rFonts w:ascii="Lucida Console" w:hAnsi="Lucida Console"/>
+              </w:rPr>
+              <w:t>Root</w:t>
+            </w:r>
+          </w:p>
+        </w:tc>
+        <w:tc>
+          <w:tcPr>
+            <w:tcW w:w="3348" w:type="dxa"/>
+          </w:tcPr>
+          <w:p>
+            <w:pPr>
+              <w:rPr>
+                <w:rFonts w:ascii="Lucida Console" w:hAnsi="Lucida Console"/>
+              </w:rPr>
+            </w:pPr>
+            <w:r>
+              <w:rPr>
+                <w:rFonts w:ascii="Lucida Console" w:hAnsi="Lucida Console"/>
+              </w:rPr>
+              <w:t>[root order] √ [value] or</w:t>
+            </w:r>
+          </w:p>
+          <w:p>
+            <w:pPr>
+              <w:rPr>
+                <w:rFonts w:ascii="Lucida Console" w:hAnsi="Lucida Console"/>
+              </w:rPr>
+            </w:pPr>
+            <w:r>
+              <w:rPr>
+                <w:rFonts w:ascii="Lucida Console" w:hAnsi="Lucida Console"/>
+              </w:rPr>
+              <w:t>√ [value] (square root)</w:t>
+            </w:r>
+          </w:p>
+        </w:tc>
+      </w:tr>
+      <w:tr>
+        <w:tc>
+          <w:tcPr>
+            <w:tcW w:w="3192" w:type="dxa"/>
+          </w:tcPr>
+          <w:p>
+            <w:pPr>
+              <w:jc w:val="center"/>
+              <w:rPr>
+                <w:rFonts w:ascii="Lucida Console" w:hAnsi="Lucida Console"/>
+              </w:rPr>
+            </w:pPr>
+            <w:r>
+              <w:rPr>
+                <w:rFonts w:ascii="Lucida Console" w:hAnsi="Lucida Console"/>
+              </w:rPr>
+              <w:t>^</w:t>
+            </w:r>
+          </w:p>
+        </w:tc>
+        <w:tc>
+          <w:tcPr>
+            <w:tcW w:w="3036" w:type="dxa"/>
+          </w:tcPr>
+          <w:p>
+            <w:pPr>
+              <w:rPr>
+                <w:rFonts w:ascii="Lucida Console" w:hAnsi="Lucida Console"/>
+              </w:rPr>
+            </w:pPr>
+            <w:r>
+              <w:rPr>
+                <w:rFonts w:ascii="Lucida Console" w:hAnsi="Lucida Console"/>
+              </w:rPr>
+              <w:t>Power</w:t>
+            </w:r>
+          </w:p>
+        </w:tc>
+        <w:tc>
+          <w:tcPr>
+            <w:tcW w:w="3348" w:type="dxa"/>
+          </w:tcPr>
+          <w:p>
+            <w:pPr>
+              <w:rPr>
+                <w:rFonts w:ascii="Lucida Console" w:hAnsi="Lucida Console"/>
+              </w:rPr>
+            </w:pPr>
+            <w:r>
+              <w:rPr>
+                <w:rFonts w:ascii="Lucida Console" w:hAnsi="Lucida Console"/>
+              </w:rPr>
+              <w:t>[</w:t>
+            </w:r>
+            <w:proofErr w:type="spellStart"/>
+            <w:r>
+              <w:rPr>
+                <w:rFonts w:ascii="Lucida Console" w:hAnsi="Lucida Console"/>
+              </w:rPr>
+              <w:t>val</w:t>
+            </w:r>
+            <w:proofErr w:type="spellEnd"/>
+            <w:r>
+              <w:rPr>
+                <w:rFonts w:ascii="Lucida Console" w:hAnsi="Lucida Console"/>
+              </w:rPr>
+              <w:t>] + [order]</w:t>
+            </w:r>
+          </w:p>
+        </w:tc>
+      </w:tr>
+    </w:tbl>
+    <w:p>
+      <w:pPr>
+        <w:rPr>
+          <w:rFonts w:ascii="Lucida Console" w:hAnsi="Lucida Console"/>
+        </w:rPr>
+      </w:pPr>
+    </w:p>
+    <w:p>
+      <w:pPr>
+        <w:jc w:val="center"/>
+        <w:rPr>
+          <w:rFonts w:ascii="Lucida Console" w:hAnsi="Lucida Console"/>
+        </w:rPr>
+      </w:pPr>
+      <w:proofErr w:type="spellStart"/>
+      <w:r>
+        <w:rPr>
+          <w:rFonts w:ascii="Lucida Console" w:hAnsi="Lucida Console"/>
+        </w:rPr>
+        <w:t>Assignement</w:t>
+      </w:r>
+      <w:proofErr w:type="spellEnd"/>
+    </w:p>
+    <w:p>
+      <w:pPr>
+        <w:jc w:val="center"/>
+        <w:rPr>
+          <w:rFonts w:ascii="Lucida Console" w:hAnsi="Lucida Console"/>
+        </w:rPr>
+      </w:pPr>
+    </w:p>
+    <w:p>
+      <w:pPr>
+        <w:jc w:val="center"/>
+        <w:rPr>
+          <w:rFonts w:ascii="Lucida Console" w:hAnsi="Lucida Console"/>
+        </w:rPr>
+      </w:pPr>
+      <w:r>
+        <w:rPr>
+          <w:rFonts w:ascii="Lucida Console" w:hAnsi="Lucida Console"/>
+        </w:rPr>
+        <w:t>Logic</w:t>
+      </w:r>
+    </w:p>
+    <w:tbl>
+      <w:tblPr>
+        <w:tblStyle w:val="TableGrid"/>
+        <w:tblW w:w="0" w:type="auto"/>
+        <w:tblLook w:val="04A0" w:firstRow="1" w:lastRow="0" w:firstColumn="1" w:lastColumn="0" w:noHBand="0" w:noVBand="1"/>
+      </w:tblPr>
+      <w:tblGrid>
+        <w:gridCol w:w="3192"/>
+        <w:gridCol w:w="3192"/>
+        <w:gridCol w:w="3192"/>
+      </w:tblGrid>
+      <w:tr>
+        <w:tc>
+          <w:tcPr>
+            <w:tcW w:w="3192" w:type="dxa"/>
+          </w:tcPr>
+          <w:p>
+            <w:pPr>
+              <w:jc w:val="center"/>
+              <w:rPr>
+                <w:rFonts w:ascii="Lucida Console" w:hAnsi="Lucida Console"/>
+              </w:rPr>
+            </w:pPr>
+            <w:r>
+              <w:rPr>
+                <w:rFonts w:ascii="Lucida Console" w:hAnsi="Lucida Console"/>
+              </w:rPr>
+              <w:t>&amp;</w:t>
+            </w:r>
+          </w:p>
+        </w:tc>
+        <w:tc>
+          <w:tcPr>
+            <w:tcW w:w="3192" w:type="dxa"/>
+          </w:tcPr>
+          <w:p>
+            <w:pPr>
+              <w:jc w:val="center"/>
+              <w:rPr>
+                <w:rFonts w:ascii="Lucida Console" w:hAnsi="Lucida Console"/>
+              </w:rPr>
+            </w:pPr>
+            <w:r>
+              <w:rPr>
+                <w:rFonts w:ascii="Lucida Console" w:hAnsi="Lucida Console"/>
+              </w:rPr>
+              <w:t>AND</w:t>
+            </w:r>
+          </w:p>
+        </w:tc>
+        <w:tc>
+          <w:tcPr>
+            <w:tcW w:w="3192" w:type="dxa"/>
+          </w:tcPr>
+          <w:p>
+            <w:pPr>
+              <w:jc w:val="center"/>
+              <w:rPr>
+                <w:rFonts w:ascii="Lucida Console" w:hAnsi="Lucida Console"/>
+              </w:rPr>
+            </w:pPr>
+          </w:p>
+        </w:tc>
+      </w:tr>
+      <w:tr>
+        <w:tc>
+          <w:tcPr>
+            <w:tcW w:w="3192" w:type="dxa"/>
+          </w:tcPr>
+          <w:p>
+            <w:pPr>
+              <w:jc w:val="center"/>
+              <w:rPr>
+                <w:rFonts w:ascii="Lucida Console" w:hAnsi="Lucida Console"/>
+              </w:rPr>
+            </w:pPr>
+            <w:r>
+              <w:rPr>
+                <w:rFonts w:ascii="Lucida Console" w:hAnsi="Lucida Console"/>
+              </w:rPr>
+              <w:t>|</w:t>
+            </w:r>
+          </w:p>
+        </w:tc>
+        <w:tc>
+          <w:tcPr>
+            <w:tcW w:w="3192" w:type="dxa"/>
+          </w:tcPr>
+          <w:p>
+            <w:pPr>
+              <w:jc w:val="center"/>
+              <w:rPr>
+                <w:rFonts w:ascii="Lucida Console" w:hAnsi="Lucida Console"/>
+              </w:rPr>
+            </w:pPr>
+            <w:r>
+              <w:rPr>
+                <w:rFonts w:ascii="Lucida Console" w:hAnsi="Lucida Console"/>
+              </w:rPr>
+              <w:t>OR</w:t>
+            </w:r>
+          </w:p>
+        </w:tc>
+        <w:tc>
+          <w:tcPr>
+            <w:tcW w:w="3192" w:type="dxa"/>
+          </w:tcPr>
+          <w:p>
+            <w:pPr>
+              <w:jc w:val="center"/>
+              <w:rPr>
+                <w:rFonts w:ascii="Lucida Console" w:hAnsi="Lucida Console"/>
+              </w:rPr>
+            </w:pPr>
+          </w:p>
+        </w:tc>
+      </w:tr>
+      <w:tr>
+        <w:tc>
+          <w:tcPr>
+            <w:tcW w:w="3192" w:type="dxa"/>
+          </w:tcPr>
+          <w:p>
+            <w:pPr>
+              <w:jc w:val="center"/>
+              <w:rPr>
+                <w:rFonts w:ascii="Lucida Console" w:hAnsi="Lucida Console"/>
+              </w:rPr>
+            </w:pPr>
+            <w:r>
+              <w:rPr>
+                <w:rFonts w:ascii="Lucida Console" w:hAnsi="Lucida Console"/>
+              </w:rPr>
+              <w:t>!</w:t>
+            </w:r>
+          </w:p>
+        </w:tc>
+        <w:tc>
+          <w:tcPr>
+            <w:tcW w:w="3192" w:type="dxa"/>
+          </w:tcPr>
+          <w:p>
+            <w:pPr>
+              <w:jc w:val="center"/>
+              <w:rPr>
+                <w:rFonts w:ascii="Lucida Console" w:hAnsi="Lucida Console"/>
+              </w:rPr>
+            </w:pPr>
+            <w:r>
+              <w:rPr>
+                <w:rFonts w:ascii="Lucida Console" w:hAnsi="Lucida Console"/>
+              </w:rPr>
+              <w:t>NOT</w:t>
+            </w:r>
+          </w:p>
+        </w:tc>
+        <w:tc>
+          <w:tcPr>
+            <w:tcW w:w="3192" w:type="dxa"/>
+          </w:tcPr>
+          <w:p>
+            <w:pPr>
+              <w:jc w:val="center"/>
+              <w:rPr>
+                <w:rFonts w:ascii="Lucida Console" w:hAnsi="Lucida Console"/>
+              </w:rPr>
+            </w:pPr>
+          </w:p>
+        </w:tc>
+      </w:tr>
+      <w:tr>
+        <w:tc>
+          <w:tcPr>
+            <w:tcW w:w="3192" w:type="dxa"/>
+          </w:tcPr>
+          <w:p>
+            <w:pPr>
+              <w:jc w:val="center"/>
+              <w:rPr>
+                <w:rFonts w:ascii="Lucida Console" w:hAnsi="Lucida Console"/>
+              </w:rPr>
+            </w:pPr>
+            <w:r>
+              <w:rPr>
+                <w:rFonts w:ascii="Lucida Console" w:hAnsi="Lucida Console"/>
+              </w:rPr>
+              <w:t>!&amp;</w:t>
+            </w:r>
+          </w:p>
+        </w:tc>
+        <w:tc>
+          <w:tcPr>
+            <w:tcW w:w="3192" w:type="dxa"/>
+          </w:tcPr>
+          <w:p>
+            <w:pPr>
+              <w:jc w:val="center"/>
+              <w:rPr>
+                <w:rFonts w:ascii="Lucida Console" w:hAnsi="Lucida Console"/>
+              </w:rPr>
+            </w:pPr>
+            <w:r>
+              <w:rPr>
+                <w:rFonts w:ascii="Lucida Console" w:hAnsi="Lucida Console"/>
+              </w:rPr>
+              <w:t>NAND</w:t>
+            </w:r>
+          </w:p>
+        </w:tc>
+        <w:tc>
+          <w:tcPr>
+            <w:tcW w:w="3192" w:type="dxa"/>
+          </w:tcPr>
+          <w:p>
+            <w:pPr>
+              <w:jc w:val="center"/>
+              <w:rPr>
+                <w:rFonts w:ascii="Lucida Console" w:hAnsi="Lucida Console"/>
+              </w:rPr>
+            </w:pPr>
+          </w:p>
+        </w:tc>
+      </w:tr>
+      <w:tr>
+        <w:tc>
+          <w:tcPr>
+            <w:tcW w:w="3192" w:type="dxa"/>
+          </w:tcPr>
+          <w:p>
+            <w:pPr>
+              <w:jc w:val="center"/>
+              <w:rPr>
+                <w:rFonts w:ascii="Lucida Console" w:hAnsi="Lucida Console"/>
+              </w:rPr>
+            </w:pPr>
+            <w:r>
+              <w:rPr>
+                <w:rFonts w:ascii="Lucida Console" w:hAnsi="Lucida Console"/>
+              </w:rPr>
+              <w:t>!|</w:t>
+            </w:r>
+          </w:p>
+        </w:tc>
+        <w:tc>
+          <w:tcPr>
+            <w:tcW w:w="3192" w:type="dxa"/>
+          </w:tcPr>
+          <w:p>
+            <w:pPr>
+              <w:jc w:val="center"/>
+              <w:rPr>
+                <w:rFonts w:ascii="Lucida Console" w:hAnsi="Lucida Console"/>
+              </w:rPr>
+            </w:pPr>
+            <w:r>
+              <w:rPr>
+                <w:rFonts w:ascii="Lucida Console" w:hAnsi="Lucida Console"/>
+              </w:rPr>
+              <w:t>NOR</w:t>
+            </w:r>
+          </w:p>
+        </w:tc>
+        <w:tc>
+          <w:tcPr>
+            <w:tcW w:w="3192" w:type="dxa"/>
+          </w:tcPr>
+          <w:p>
+            <w:pPr>
+              <w:jc w:val="center"/>
+              <w:rPr>
+                <w:rFonts w:ascii="Lucida Console" w:hAnsi="Lucida Console"/>
+              </w:rPr>
+            </w:pPr>
+          </w:p>
+        </w:tc>
+      </w:tr>
+      <w:tr>
+        <w:tc>
+          <w:tcPr>
+            <w:tcW w:w="3192" w:type="dxa"/>
+          </w:tcPr>
+          <w:p>
+            <w:pPr>
+              <w:jc w:val="center"/>
+              <w:rPr>
+                <w:rFonts w:ascii="Lucida Console" w:hAnsi="Lucida Console"/>
+              </w:rPr>
+            </w:pPr>
+            <w:r>
+              <w:rPr>
+                <w:rFonts w:ascii="Lucida Console" w:hAnsi="Lucida Console"/>
+              </w:rPr>
+              <w:t>|!</w:t>
+            </w:r>
+          </w:p>
+        </w:tc>
+        <w:tc>
+          <w:tcPr>
+            <w:tcW w:w="3192" w:type="dxa"/>
+          </w:tcPr>
+          <w:p>
+            <w:pPr>
+              <w:jc w:val="center"/>
+              <w:rPr>
+                <w:rFonts w:ascii="Lucida Console" w:hAnsi="Lucida Console"/>
+              </w:rPr>
+            </w:pPr>
+            <w:r>
+              <w:rPr>
+                <w:rFonts w:ascii="Lucida Console" w:hAnsi="Lucida Console"/>
+              </w:rPr>
+              <w:t>XNOR</w:t>
+            </w:r>
+          </w:p>
+        </w:tc>
+        <w:tc>
+          <w:tcPr>
+            <w:tcW w:w="3192" w:type="dxa"/>
+          </w:tcPr>
+          <w:p>
+            <w:pPr>
+              <w:jc w:val="center"/>
+              <w:rPr>
+                <w:rFonts w:ascii="Lucida Console" w:hAnsi="Lucida Console"/>
+              </w:rPr>
+            </w:pPr>
+          </w:p>
+        </w:tc>
+      </w:tr>
+      <w:tr>
+        <w:tc>
+          <w:tcPr>
+            <w:tcW w:w="3192" w:type="dxa"/>
+          </w:tcPr>
+          <w:p>
+            <w:pPr>
+              <w:jc w:val="center"/>
+              <w:rPr>
+                <w:rFonts w:ascii="Lucida Console" w:hAnsi="Lucida Console"/>
+              </w:rPr>
+            </w:pPr>
+            <w:r>
+              <w:rPr>
+                <w:rFonts w:ascii="Lucida Console" w:hAnsi="Lucida Console"/>
+              </w:rPr>
+              <w:t>||</w:t>
+            </w:r>
+          </w:p>
+        </w:tc>
+        <w:tc>
+          <w:tcPr>
+            <w:tcW w:w="3192" w:type="dxa"/>
+          </w:tcPr>
+          <w:p>
+            <w:pPr>
+              <w:jc w:val="center"/>
+              <w:rPr>
+                <w:rFonts w:ascii="Lucida Console" w:hAnsi="Lucida Console"/>
+              </w:rPr>
+            </w:pPr>
+            <w:r>
+              <w:rPr>
+                <w:rFonts w:ascii="Lucida Console" w:hAnsi="Lucida Console"/>
+              </w:rPr>
+              <w:t>XOR</w:t>
+            </w:r>
+          </w:p>
+        </w:tc>
+        <w:tc>
+          <w:tcPr>
+            <w:tcW w:w="3192" w:type="dxa"/>
+          </w:tcPr>
+          <w:p>
+            <w:pPr>
+              <w:jc w:val="center"/>
+              <w:rPr>
+                <w:rFonts w:ascii="Lucida Console" w:hAnsi="Lucida Console"/>
+              </w:rPr>
+            </w:pPr>
+          </w:p>
+        </w:tc>
+      </w:tr>
+      <w:tr>
+        <w:tc>
+          <w:tcPr>
+            <w:tcW w:w="3192" w:type="dxa"/>
+          </w:tcPr>
+          <w:p>
+            <w:pPr>
+              <w:jc w:val="center"/>
+              <w:rPr>
+                <w:rFonts w:ascii="Lucida Console" w:hAnsi="Lucida Console"/>
+              </w:rPr>
+            </w:pPr>
+            <w:r>
+              <w:rPr>
+                <w:rFonts w:ascii="Lucida Console" w:hAnsi="Lucida Console"/>
+              </w:rPr>
+              <w:t>&lt;</w:t>
+            </w:r>
+          </w:p>
+        </w:tc>
+        <w:tc>
+          <w:tcPr>
+            <w:tcW w:w="3192" w:type="dxa"/>
+          </w:tcPr>
+          <w:p>
+            <w:pPr>
+              <w:jc w:val="center"/>
+              <w:rPr>
+                <w:rFonts w:ascii="Lucida Console" w:hAnsi="Lucida Console"/>
+              </w:rPr>
+            </w:pPr>
+            <w:r>
+              <w:rPr>
+                <w:rFonts w:ascii="Lucida Console" w:hAnsi="Lucida Console"/>
+              </w:rPr>
+              <w:t>LESS THAN</w:t>
+            </w:r>
+          </w:p>
+        </w:tc>
+        <w:tc>
+          <w:tcPr>
+            <w:tcW w:w="3192" w:type="dxa"/>
+          </w:tcPr>
+          <w:p>
+            <w:pPr>
+              <w:jc w:val="center"/>
+              <w:rPr>
+                <w:rFonts w:ascii="Lucida Console" w:hAnsi="Lucida Console"/>
+              </w:rPr>
+            </w:pPr>
+          </w:p>
+        </w:tc>
+      </w:tr>
+      <w:tr>
+        <w:tc>
+          <w:tcPr>
+            <w:tcW w:w="3192" w:type="dxa"/>
+          </w:tcPr>
+          <w:p>
+            <w:pPr>
+              <w:jc w:val="center"/>
+              <w:rPr>
+                <w:rFonts w:ascii="Lucida Console" w:hAnsi="Lucida Console"/>
+              </w:rPr>
+            </w:pPr>
+            <w:r>
+              <w:rPr>
+                <w:rFonts w:ascii="Lucida Console" w:hAnsi="Lucida Console"/>
+              </w:rPr>
+              <w:t>&gt;</w:t>
+            </w:r>
+          </w:p>
+        </w:tc>
+        <w:tc>
+          <w:tcPr>
+            <w:tcW w:w="3192" w:type="dxa"/>
+          </w:tcPr>
+          <w:p>
+            <w:pPr>
+              <w:jc w:val="center"/>
+              <w:rPr>
+                <w:rFonts w:ascii="Lucida Console" w:hAnsi="Lucida Console"/>
+              </w:rPr>
+            </w:pPr>
+            <w:r>
+              <w:rPr>
+                <w:rFonts w:ascii="Lucida Console" w:hAnsi="Lucida Console"/>
+              </w:rPr>
+              <w:t>GREATER THAN</w:t>
+            </w:r>
+          </w:p>
+        </w:tc>
+        <w:tc>
+          <w:tcPr>
+            <w:tcW w:w="3192" w:type="dxa"/>
+          </w:tcPr>
+          <w:p>
+            <w:pPr>
+              <w:jc w:val="center"/>
+              <w:rPr>
+                <w:rFonts w:ascii="Lucida Console" w:hAnsi="Lucida Console"/>
+              </w:rPr>
+            </w:pPr>
+          </w:p>
+        </w:tc>
+      </w:tr>
+      <w:tr>
+        <w:tc>
+          <w:tcPr>
+            <w:tcW w:w="3192" w:type="dxa"/>
+          </w:tcPr>
+          <w:p>
+            <w:pPr>
+              <w:jc w:val="center"/>
+              <w:rPr>
+                <w:rFonts w:ascii="Lucida Console" w:hAnsi="Lucida Console"/>
+              </w:rPr>
+            </w:pPr>
+            <w:r>
+              <w:rPr>
+                <w:rFonts w:ascii="Lucida Console" w:hAnsi="Lucida Console"/>
+              </w:rPr>
+              <w:t>&lt;=</w:t>
+            </w:r>
+          </w:p>
+        </w:tc>
+        <w:tc>
+          <w:tcPr>
+            <w:tcW w:w="3192" w:type="dxa"/>
+          </w:tcPr>
+          <w:p>
+            <w:pPr>
+              <w:jc w:val="center"/>
+              <w:rPr>
+                <w:rFonts w:ascii="Lucida Console" w:hAnsi="Lucida Console"/>
+              </w:rPr>
+            </w:pPr>
+            <w:r>
+              <w:rPr>
+                <w:rFonts w:ascii="Lucida Console" w:hAnsi="Lucida Console"/>
+              </w:rPr>
+              <w:t>LESS THAN OR EQUAL</w:t>
+            </w:r>
+          </w:p>
+        </w:tc>
+        <w:tc>
+          <w:tcPr>
+            <w:tcW w:w="3192" w:type="dxa"/>
+          </w:tcPr>
+          <w:p>
+            <w:pPr>
+              <w:jc w:val="center"/>
+              <w:rPr>
+                <w:rFonts w:ascii="Lucida Console" w:hAnsi="Lucida Console"/>
+              </w:rPr>
+            </w:pPr>
+          </w:p>
+        </w:tc>
+      </w:tr>
+      <w:tr>
+        <w:tc>
+          <w:tcPr>
+            <w:tcW w:w="3192" w:type="dxa"/>
+          </w:tcPr>
+          <w:p>
+            <w:pPr>
+              <w:jc w:val="center"/>
+              <w:rPr>
+                <w:rFonts w:ascii="Lucida Console" w:hAnsi="Lucida Console"/>
+              </w:rPr>
+            </w:pPr>
+            <w:r>
+              <w:rPr>
+                <w:rFonts w:ascii="Lucida Console" w:hAnsi="Lucida Console"/>
+              </w:rPr>
+              <w:t>&gt;=</w:t>
+            </w:r>
+          </w:p>
+        </w:tc>
+        <w:tc>
+          <w:tcPr>
+            <w:tcW w:w="3192" w:type="dxa"/>
+          </w:tcPr>
+          <w:p>
+            <w:pPr>
+              <w:jc w:val="center"/>
+              <w:rPr>
+                <w:rFonts w:ascii="Lucida Console" w:hAnsi="Lucida Console"/>
+              </w:rPr>
+            </w:pPr>
+            <w:r>
+              <w:rPr>
+                <w:rFonts w:ascii="Lucida Console" w:hAnsi="Lucida Console"/>
+              </w:rPr>
+              <w:t>GREATER THAN OR EQUAL</w:t>
+            </w:r>
+          </w:p>
+        </w:tc>
+        <w:tc>
+          <w:tcPr>
+            <w:tcW w:w="3192" w:type="dxa"/>
+          </w:tcPr>
+          <w:p>
+            <w:pPr>
+              <w:jc w:val="center"/>
+              <w:rPr>
+                <w:rFonts w:ascii="Lucida Console" w:hAnsi="Lucida Console"/>
+              </w:rPr>
+            </w:pPr>
+          </w:p>
+        </w:tc>
+      </w:tr>
+      <w:tr>
+        <w:tc>
+          <w:tcPr>
+            <w:tcW w:w="3192" w:type="dxa"/>
+          </w:tcPr>
+          <w:p>
+            <w:pPr>
+              <w:jc w:val="center"/>
+              <w:rPr>
+                <w:rFonts w:ascii="Lucida Console" w:hAnsi="Lucida Console"/>
+              </w:rPr>
+            </w:pPr>
+            <w:r>
+              <w:rPr>
+                <w:rFonts w:ascii="Lucida Console" w:hAnsi="Lucida Console"/>
+              </w:rPr>
+              <w:t>!=</w:t>
+            </w:r>
+          </w:p>
+        </w:tc>
+        <w:tc>
+          <w:tcPr>
+            <w:tcW w:w="3192" w:type="dxa"/>
+          </w:tcPr>
+          <w:p>
+            <w:pPr>
+              <w:jc w:val="center"/>
+              <w:rPr>
+                <w:rFonts w:ascii="Lucida Console" w:hAnsi="Lucida Console"/>
+              </w:rPr>
+            </w:pPr>
+            <w:r>
+              <w:rPr>
+                <w:rFonts w:ascii="Lucida Console" w:hAnsi="Lucida Console"/>
+              </w:rPr>
+              <w:t>NOT EQUAL</w:t>
+            </w:r>
+          </w:p>
+        </w:tc>
+        <w:tc>
+          <w:tcPr>
+            <w:tcW w:w="3192" w:type="dxa"/>
+          </w:tcPr>
+          <w:p>
+            <w:pPr>
+              <w:jc w:val="center"/>
+              <w:rPr>
+                <w:rFonts w:ascii="Lucida Console" w:hAnsi="Lucida Console"/>
+              </w:rPr>
+            </w:pPr>
+          </w:p>
+        </w:tc>
+      </w:tr>
+      <w:tr>
+        <w:tc>
+          <w:tcPr>
+            <w:tcW w:w="3192" w:type="dxa"/>
+          </w:tcPr>
+          <w:p>
+            <w:pPr>
+              <w:jc w:val="center"/>
+              <w:rPr>
+                <w:rFonts w:ascii="Lucida Console" w:hAnsi="Lucida Console"/>
+              </w:rPr>
+            </w:pPr>
+            <w:r>
+              <w:rPr>
+                <w:rFonts w:ascii="Lucida Console" w:hAnsi="Lucida Console"/>
+              </w:rPr>
+              <w:t>==</w:t>
+            </w:r>
+          </w:p>
+        </w:tc>
+        <w:tc>
+          <w:tcPr>
+            <w:tcW w:w="3192" w:type="dxa"/>
+          </w:tcPr>
+          <w:p>
+            <w:pPr>
+              <w:jc w:val="center"/>
+              <w:rPr>
+                <w:rFonts w:ascii="Lucida Console" w:hAnsi="Lucida Console"/>
+              </w:rPr>
+            </w:pPr>
+            <w:r>
+              <w:rPr>
+                <w:rFonts w:ascii="Lucida Console" w:hAnsi="Lucida Console"/>
+              </w:rPr>
+              <w:t>IS EQUAL</w:t>
+            </w:r>
+          </w:p>
+        </w:tc>
+        <w:tc>
+          <w:tcPr>
+            <w:tcW w:w="3192" w:type="dxa"/>
+          </w:tcPr>
+          <w:p>
+            <w:pPr>
+              <w:jc w:val="center"/>
+              <w:rPr>
+                <w:rFonts w:ascii="Lucida Console" w:hAnsi="Lucida Console"/>
+              </w:rPr>
+            </w:pPr>
+          </w:p>
+        </w:tc>
+      </w:tr>
+    </w:tbl>
+    <w:p>
+      <w:pPr>
+        <w:jc w:val="center"/>
+        <w:rPr>
+          <w:rFonts w:ascii="Lucida Console" w:hAnsi="Lucida Console"/>
+        </w:rPr>
+      </w:pPr>
+    </w:p>
+    <w:p>
+      <w:pPr>
+        <w:jc w:val="center"/>
+        <w:rPr>
+          <w:rFonts w:ascii="Lucida Console" w:hAnsi="Lucida Console"/>
+        </w:rPr>
+      </w:pPr>
+    </w:p>
+    <w:p>
+      <w:pPr>
+        <w:jc w:val="center"/>
+        <w:rPr>
+          <w:rFonts w:ascii="Lucida Console" w:hAnsi="Lucida Console"/>
+        </w:rPr>
+      </w:pPr>
+      <w:proofErr w:type="gramStart"/>
+      <w:r>
+        <w:rPr>
+          <w:rFonts w:ascii="Lucida Console" w:hAnsi="Lucida Console"/>
+        </w:rPr>
+        <w:t>Misc.</w:t>
+      </w:r>
+      <w:proofErr w:type="gramEnd"/>
+    </w:p>
+    <w:tbl>
+      <w:tblPr>
+        <w:tblStyle w:val="TableGrid"/>
+        <w:tblW w:w="0" w:type="auto"/>
+        <w:tblLook w:val="04A0" w:firstRow="1" w:lastRow="0" w:firstColumn="1" w:lastColumn="0" w:noHBand="0" w:noVBand="1"/>
+      </w:tblPr>
+      <w:tblGrid>
+        <w:gridCol w:w="3192"/>
+        <w:gridCol w:w="3192"/>
+        <w:gridCol w:w="3192"/>
+      </w:tblGrid>
+      <w:tr>
+        <w:tc>
+          <w:tcPr>
+            <w:tcW w:w="3192" w:type="dxa"/>
+          </w:tcPr>
+          <w:p>
+            <w:pPr>
+              <w:jc w:val="center"/>
+              <w:rPr>
+                <w:rFonts w:ascii="Lucida Console" w:hAnsi="Lucida Console"/>
+              </w:rPr>
+            </w:pPr>
+            <w:r>
+              <w:rPr>
+                <w:rFonts w:ascii="Lucida Console" w:hAnsi="Lucida Console"/>
+              </w:rPr>
+              <w:t>Symbol</w:t>
+            </w:r>
+          </w:p>
+        </w:tc>
+        <w:tc>
+          <w:tcPr>
+            <w:tcW w:w="3192" w:type="dxa"/>
+          </w:tcPr>
+          <w:p>
+            <w:pPr>
+              <w:jc w:val="center"/>
+              <w:rPr>
+                <w:rFonts w:ascii="Lucida Console" w:hAnsi="Lucida Console"/>
+              </w:rPr>
+            </w:pPr>
+            <w:r>
+              <w:rPr>
+                <w:rFonts w:ascii="Lucida Console" w:hAnsi="Lucida Console"/>
+              </w:rPr>
+              <w:t>Description</w:t>
+            </w:r>
+          </w:p>
+        </w:tc>
+        <w:tc>
+          <w:tcPr>
+            <w:tcW w:w="3192" w:type="dxa"/>
+          </w:tcPr>
+          <w:p>
+            <w:pPr>
+              <w:jc w:val="center"/>
+              <w:rPr>
+                <w:rFonts w:ascii="Lucida Console" w:hAnsi="Lucida Console"/>
+              </w:rPr>
+            </w:pPr>
+            <w:r>
+              <w:rPr>
+                <w:rFonts w:ascii="Lucida Console" w:hAnsi="Lucida Console"/>
+              </w:rPr>
+              <w:t>Use</w:t>
+            </w:r>
+          </w:p>
+        </w:tc>
+      </w:tr>
+      <w:tr>
+        <w:tc>
+          <w:tcPr>
+            <w:tcW w:w="3192" w:type="dxa"/>
+          </w:tcPr>
+          <w:p>
+            <w:pPr>
+              <w:jc w:val="center"/>
+              <w:rPr>
+                <w:rFonts w:ascii="Lucida Console" w:hAnsi="Lucida Console"/>
+              </w:rPr>
+            </w:pPr>
+            <w:r>
+              <w:rPr>
+                <w:rFonts w:ascii="Lucida Console" w:hAnsi="Lucida Console"/>
+              </w:rPr>
+              <w:t>&lt;&lt;</w:t>
+            </w:r>
+          </w:p>
+        </w:tc>
+        <w:tc>
+          <w:tcPr>
+            <w:tcW w:w="3192" w:type="dxa"/>
+          </w:tcPr>
+          <w:p>
+            <w:pPr>
+              <w:jc w:val="center"/>
+              <w:rPr>
+                <w:rFonts w:ascii="Lucida Console" w:hAnsi="Lucida Console"/>
+              </w:rPr>
+            </w:pPr>
+          </w:p>
+        </w:tc>
+        <w:tc>
+          <w:tcPr>
+            <w:tcW w:w="3192" w:type="dxa"/>
+          </w:tcPr>
+          <w:p>
+            <w:pPr>
+              <w:jc w:val="center"/>
+              <w:rPr>
+                <w:rFonts w:ascii="Lucida Console" w:hAnsi="Lucida Console"/>
+              </w:rPr>
+            </w:pPr>
+          </w:p>
+        </w:tc>
+      </w:tr>
+      <w:tr>
+        <w:tc>
+          <w:tcPr>
+            <w:tcW w:w="3192" w:type="dxa"/>
+          </w:tcPr>
+          <w:p>
+            <w:pPr>
+              <w:jc w:val="center"/>
+              <w:rPr>
+                <w:rFonts w:ascii="Lucida Console" w:hAnsi="Lucida Console"/>
+              </w:rPr>
+            </w:pPr>
+            <w:r>
+              <w:rPr>
+                <w:rFonts w:ascii="Lucida Console" w:hAnsi="Lucida Console"/>
+              </w:rPr>
+              <w:t>&gt;&gt;</w:t>
+            </w:r>
+          </w:p>
+        </w:tc>
+        <w:tc>
+          <w:tcPr>
+            <w:tcW w:w="3192" w:type="dxa"/>
+          </w:tcPr>
+          <w:p>
+            <w:pPr>
+              <w:jc w:val="center"/>
+              <w:rPr>
+                <w:rFonts w:ascii="Lucida Console" w:hAnsi="Lucida Console"/>
+              </w:rPr>
+            </w:pPr>
+            <w:r>
+              <w:rPr>
+                <w:rFonts w:ascii="Lucida Console" w:hAnsi="Lucida Console"/>
+              </w:rPr>
+              <w:t>Send Message</w:t>
+            </w:r>
+          </w:p>
+        </w:tc>
+        <w:tc>
+          <w:tcPr>
+            <w:tcW w:w="3192" w:type="dxa"/>
+          </w:tcPr>
+          <w:p>
+            <w:pPr>
+              <w:jc w:val="center"/>
+              <w:rPr>
+                <w:rFonts w:ascii="Lucida Console" w:hAnsi="Lucida Console"/>
+              </w:rPr>
+            </w:pPr>
+            <w:r>
+              <w:rPr>
+                <w:rFonts w:ascii="Lucida Console" w:hAnsi="Lucida Console"/>
+              </w:rPr>
+              <w:t>[expression] &gt;&gt; [node]</w:t>
+            </w:r>
+          </w:p>
+        </w:tc>
+      </w:tr>
+      <w:tr>
+        <w:tc>
+          <w:tcPr>
+            <w:tcW w:w="3192" w:type="dxa"/>
+          </w:tcPr>
+          <w:p>
+            <w:pPr>
+              <w:jc w:val="center"/>
+              <w:rPr>
+                <w:rFonts w:ascii="Lucida Console" w:hAnsi="Lucida Console"/>
+              </w:rPr>
+            </w:pPr>
+            <w:r>
+              <w:rPr>
+                <w:rFonts w:ascii="Lucida Console" w:hAnsi="Lucida Console"/>
+              </w:rPr>
+              <w:t>.</w:t>
+            </w:r>
+          </w:p>
+        </w:tc>
+        <w:tc>
+          <w:tcPr>
+            <w:tcW w:w="3192" w:type="dxa"/>
+          </w:tcPr>
+          <w:p>
+            <w:pPr>
+              <w:jc w:val="center"/>
+              <w:rPr>
+                <w:rFonts w:ascii="Lucida Console" w:hAnsi="Lucida Console"/>
+              </w:rPr>
+            </w:pPr>
+            <w:r>
+              <w:rPr>
+                <w:rFonts w:ascii="Lucida Console" w:hAnsi="Lucida Console"/>
+              </w:rPr>
+              <w:t>Member Access</w:t>
+            </w:r>
+          </w:p>
+        </w:tc>
+        <w:tc>
+          <w:tcPr>
+            <w:tcW w:w="3192" w:type="dxa"/>
+          </w:tcPr>
+          <w:p>
+            <w:pPr>
+              <w:jc w:val="center"/>
+              <w:rPr>
+                <w:rFonts w:ascii="Lucida Console" w:hAnsi="Lucida Console"/>
+              </w:rPr>
+            </w:pPr>
+            <w:r>
+              <w:rPr>
+                <w:rFonts w:ascii="Lucida Console" w:hAnsi="Lucida Console"/>
+              </w:rPr>
+              <w:t>[object].[member]</w:t>
+            </w:r>
+          </w:p>
+        </w:tc>
+      </w:tr>
+      <w:tr>
+        <w:tc>
+          <w:tcPr>
+            <w:tcW w:w="3192" w:type="dxa"/>
+          </w:tcPr>
+          <w:p>
+            <w:pPr>
+              <w:jc w:val="center"/>
+              <w:rPr>
+                <w:rFonts w:ascii="Lucida Console" w:hAnsi="Lucida Console"/>
+              </w:rPr>
+            </w:pPr>
+            <w:r>
+              <w:rPr>
+                <w:rFonts w:ascii="Lucida Console" w:hAnsi="Lucida Console"/>
+              </w:rPr>
+              <w:t>@</w:t>
+            </w:r>
+          </w:p>
+        </w:tc>
+        <w:tc>
+          <w:tcPr>
+            <w:tcW w:w="3192" w:type="dxa"/>
+          </w:tcPr>
+          <w:p>
+            <w:pPr>
+              <w:jc w:val="center"/>
+              <w:rPr>
+                <w:rFonts w:ascii="Lucida Console" w:hAnsi="Lucida Console"/>
+              </w:rPr>
+            </w:pPr>
+          </w:p>
+        </w:tc>
+        <w:tc>
+          <w:tcPr>
+            <w:tcW w:w="3192" w:type="dxa"/>
+          </w:tcPr>
+          <w:p>
+            <w:pPr>
+              <w:jc w:val="center"/>
+              <w:rPr>
+                <w:rFonts w:ascii="Lucida Console" w:hAnsi="Lucida Console"/>
+              </w:rPr>
+            </w:pPr>
+          </w:p>
+        </w:tc>
+      </w:tr>
+      <w:tr>
+        <w:tc>
+          <w:tcPr>
+            <w:tcW w:w="3192" w:type="dxa"/>
+          </w:tcPr>
+          <w:p>
+            <w:pPr>
+              <w:jc w:val="center"/>
+              <w:rPr>
+                <w:rFonts w:ascii="Lucida Console" w:hAnsi="Lucida Console"/>
+              </w:rPr>
+            </w:pPr>
+            <w:r>
+              <w:rPr>
+                <w:rFonts w:ascii="Lucida Console" w:hAnsi="Lucida Console"/>
+              </w:rPr>
+              <w:t>$</w:t>
+            </w:r>
+          </w:p>
+        </w:tc>
+        <w:tc>
+          <w:tcPr>
+            <w:tcW w:w="3192" w:type="dxa"/>
+          </w:tcPr>
+          <w:p>
+            <w:pPr>
+              <w:jc w:val="center"/>
+              <w:rPr>
+                <w:rFonts w:ascii="Lucida Console" w:hAnsi="Lucida Console"/>
+              </w:rPr>
+            </w:pPr>
+            <w:r>
+              <w:rPr>
+                <w:rFonts w:ascii="Lucida Console" w:hAnsi="Lucida Console"/>
+              </w:rPr>
+              <w:t>Literal Access</w:t>
+            </w:r>
+          </w:p>
+        </w:tc>
+        <w:tc>
+          <w:tcPr>
+            <w:tcW w:w="3192" w:type="dxa"/>
+          </w:tcPr>
+          <w:p>
+            <w:pPr>
+              <w:jc w:val="center"/>
+              <w:rPr>
+                <w:rFonts w:ascii="Lucida Console" w:hAnsi="Lucida Console"/>
+              </w:rPr>
+            </w:pPr>
+            <w:r>
+              <w:rPr>
+                <w:rFonts w:ascii="Lucida Console" w:hAnsi="Lucida Console"/>
+              </w:rPr>
+              <w:t>$[object]</w:t>
+            </w:r>
+          </w:p>
+        </w:tc>
+      </w:tr>
+      <w:tr>
+        <w:tc>
+          <w:tcPr>
+            <w:tcW w:w="3192" w:type="dxa"/>
+          </w:tcPr>
+          <w:p>
+            <w:pPr>
+              <w:jc w:val="center"/>
+              <w:rPr>
+                <w:rFonts w:ascii="Lucida Console" w:hAnsi="Lucida Console"/>
+              </w:rPr>
+            </w:pPr>
+            <w:r>
+              <w:rPr>
+                <w:rFonts w:ascii="Lucida Console" w:hAnsi="Lucida Console"/>
+              </w:rPr>
+              <w:t>~</w:t>
+            </w:r>
+          </w:p>
+        </w:tc>
+        <w:tc>
+          <w:tcPr>
+            <w:tcW w:w="3192" w:type="dxa"/>
+          </w:tcPr>
+          <w:p>
+            <w:pPr>
+              <w:jc w:val="center"/>
+              <w:rPr>
+                <w:rFonts w:ascii="Lucida Console" w:hAnsi="Lucida Console"/>
+              </w:rPr>
+            </w:pPr>
+            <w:r>
+              <w:rPr>
+                <w:rFonts w:ascii="Lucida Console" w:hAnsi="Lucida Console"/>
+              </w:rPr>
+              <w:t>Flag</w:t>
+            </w:r>
+          </w:p>
+        </w:tc>
+        <w:tc>
+          <w:tcPr>
+            <w:tcW w:w="3192" w:type="dxa"/>
+          </w:tcPr>
+          <w:p>
+            <w:pPr>
+              <w:jc w:val="center"/>
+              <w:rPr>
+                <w:rFonts w:ascii="Lucida Console" w:hAnsi="Lucida Console"/>
+              </w:rPr>
+            </w:pPr>
+            <w:r>
+              <w:rPr>
+                <w:rFonts w:ascii="Lucida Console" w:hAnsi="Lucida Console"/>
+              </w:rPr>
+              <w:t>~[identifier]</w:t>
+            </w:r>
+          </w:p>
+        </w:tc>
+      </w:tr>
+      <w:tr>
+        <w:tc>
+          <w:tcPr>
+            <w:tcW w:w="3192" w:type="dxa"/>
+          </w:tcPr>
+          <w:p>
+            <w:pPr>
+              <w:jc w:val="center"/>
+              <w:rPr>
+                <w:rFonts w:ascii="Lucida Console" w:hAnsi="Lucida Console"/>
+              </w:rPr>
+            </w:pPr>
+            <w:r>
+              <w:rPr>
+                <w:rFonts w:ascii="Lucida Console" w:hAnsi="Lucida Console"/>
+              </w:rPr>
+              <w:t>?</w:t>
+            </w:r>
+          </w:p>
+        </w:tc>
+        <w:tc>
+          <w:tcPr>
+            <w:tcW w:w="3192" w:type="dxa"/>
+          </w:tcPr>
+          <w:p>
+            <w:pPr>
+              <w:jc w:val="center"/>
+              <w:rPr>
+                <w:rFonts w:ascii="Lucida Console" w:hAnsi="Lucida Console"/>
+              </w:rPr>
+            </w:pPr>
+            <w:r>
+              <w:rPr>
+                <w:rFonts w:ascii="Lucida Console" w:hAnsi="Lucida Console"/>
+              </w:rPr>
+              <w:t>Generic Template</w:t>
+            </w:r>
+          </w:p>
+        </w:tc>
+        <w:tc>
+          <w:tcPr>
+            <w:tcW w:w="3192" w:type="dxa"/>
+          </w:tcPr>
+          <w:p>
+            <w:pPr>
+              <w:jc w:val="center"/>
+              <w:rPr>
+                <w:rFonts w:ascii="Lucida Console" w:hAnsi="Lucida Console"/>
+              </w:rPr>
+            </w:pPr>
+            <w:r>
+              <w:rPr>
+                <w:rFonts w:ascii="Lucida Console" w:hAnsi="Lucida Console"/>
+              </w:rPr>
+              <w:t xml:space="preserve">function(? </w:t>
+            </w:r>
+            <w:proofErr w:type="spellStart"/>
+            <w:r>
+              <w:rPr>
+                <w:rFonts w:ascii="Lucida Console" w:hAnsi="Lucida Console"/>
+              </w:rPr>
+              <w:t>var</w:t>
+            </w:r>
+            <w:proofErr w:type="spellEnd"/>
+            <w:r>
+              <w:rPr>
+                <w:rFonts w:ascii="Lucida Console" w:hAnsi="Lucida Console"/>
+              </w:rPr>
+              <w:t>)</w:t>
+            </w:r>
+          </w:p>
+        </w:tc>
+      </w:tr>
+      <w:tr>
+        <w:tc>
+          <w:tcPr>
+            <w:tcW w:w="3192" w:type="dxa"/>
+          </w:tcPr>
+          <w:p>
+            <w:pPr>
+              <w:jc w:val="center"/>
+              <w:rPr>
+                <w:rFonts w:ascii="Lucida Console" w:hAnsi="Lucida Console"/>
+              </w:rPr>
+            </w:pPr>
+            <w:r>
+              <w:rPr>
+                <w:rFonts w:ascii="Lucida Console" w:hAnsi="Lucida Console"/>
+              </w:rPr>
+              <w:lastRenderedPageBreak/>
+              <w:t>,</w:t>
+            </w:r>
+          </w:p>
+        </w:tc>
+        <w:tc>
+          <w:tcPr>
+            <w:tcW w:w="3192" w:type="dxa"/>
+          </w:tcPr>
+          <w:p>
+            <w:pPr>
+              <w:jc w:val="center"/>
+              <w:rPr>
+                <w:rFonts w:ascii="Lucida Console" w:hAnsi="Lucida Console"/>
+              </w:rPr>
+            </w:pPr>
+            <w:r>
+              <w:rPr>
+                <w:rFonts w:ascii="Lucida Console" w:hAnsi="Lucida Console"/>
+              </w:rPr>
+              <w:t>List</w:t>
+            </w:r>
+          </w:p>
+        </w:tc>
+        <w:tc>
+          <w:tcPr>
+            <w:tcW w:w="3192" w:type="dxa"/>
+          </w:tcPr>
+          <w:p>
+            <w:pPr>
+              <w:jc w:val="center"/>
+              <w:rPr>
+                <w:rFonts w:ascii="Lucida Console" w:hAnsi="Lucida Console"/>
+              </w:rPr>
+            </w:pPr>
+            <w:r>
+              <w:rPr>
+                <w:rFonts w:ascii="Lucida Console" w:hAnsi="Lucida Console"/>
+              </w:rPr>
+              <w:t>[object],[object]</w:t>
+            </w:r>
+          </w:p>
+        </w:tc>
+      </w:tr>
+      <w:tr>
+        <w:tc>
+          <w:tcPr>
+            <w:tcW w:w="3192" w:type="dxa"/>
+          </w:tcPr>
+          <w:p>
+            <w:pPr>
+              <w:jc w:val="center"/>
+              <w:rPr>
+                <w:rFonts w:ascii="Lucida Console" w:hAnsi="Lucida Console"/>
+              </w:rPr>
+            </w:pPr>
+            <w:r>
+              <w:rPr>
+                <w:rFonts w:ascii="Lucida Console" w:hAnsi="Lucida Console"/>
+              </w:rPr>
+              <w:t>#</w:t>
+            </w:r>
+          </w:p>
+        </w:tc>
+        <w:tc>
+          <w:tcPr>
+            <w:tcW w:w="3192" w:type="dxa"/>
+          </w:tcPr>
+          <w:p>
+            <w:pPr>
+              <w:jc w:val="center"/>
+              <w:rPr>
+                <w:rFonts w:ascii="Lucida Console" w:hAnsi="Lucida Console"/>
+              </w:rPr>
+            </w:pPr>
+            <w:r>
+              <w:rPr>
+                <w:rFonts w:ascii="Lucida Console" w:hAnsi="Lucida Console"/>
+              </w:rPr>
+              <w:t>Comment</w:t>
+            </w:r>
+          </w:p>
+        </w:tc>
+        <w:tc>
+          <w:tcPr>
+            <w:tcW w:w="3192" w:type="dxa"/>
+          </w:tcPr>
+          <w:p>
+            <w:pPr>
+              <w:jc w:val="center"/>
+              <w:rPr>
+                <w:rFonts w:ascii="Lucida Console" w:hAnsi="Lucida Console"/>
+              </w:rPr>
+            </w:pPr>
+            <w:r>
+              <w:rPr>
+                <w:rFonts w:ascii="Lucida Console" w:hAnsi="Lucida Console"/>
+              </w:rPr>
+              <w:t>#This is a comment</w:t>
+            </w:r>
+          </w:p>
+        </w:tc>
+      </w:tr>
+      <w:tr>
+        <w:tc>
+          <w:tcPr>
+            <w:tcW w:w="3192" w:type="dxa"/>
+          </w:tcPr>
+          <w:p>
+            <w:pPr>
+              <w:jc w:val="center"/>
+              <w:rPr>
+                <w:rFonts w:ascii="Lucida Console" w:hAnsi="Lucida Console"/>
+              </w:rPr>
+            </w:pPr>
+            <w:r>
+              <w:rPr>
+                <w:rFonts w:ascii="Lucida Console" w:hAnsi="Lucida Console"/>
+              </w:rPr>
+              <w:t>{}</w:t>
+            </w:r>
+          </w:p>
+        </w:tc>
+        <w:tc>
+          <w:tcPr>
+            <w:tcW w:w="3192" w:type="dxa"/>
+          </w:tcPr>
+          <w:p>
+            <w:pPr>
+              <w:jc w:val="center"/>
+              <w:rPr>
+                <w:rFonts w:ascii="Lucida Console" w:hAnsi="Lucida Console"/>
+              </w:rPr>
+            </w:pPr>
+            <w:r>
+              <w:rPr>
+                <w:rFonts w:ascii="Lucida Console" w:hAnsi="Lucida Console"/>
+              </w:rPr>
+              <w:t>Expression Body</w:t>
+            </w:r>
+          </w:p>
+        </w:tc>
+        <w:tc>
+          <w:tcPr>
+            <w:tcW w:w="3192" w:type="dxa"/>
+          </w:tcPr>
+          <w:p>
+            <w:pPr>
+              <w:jc w:val="center"/>
+              <w:rPr>
+                <w:rFonts w:ascii="Lucida Console" w:hAnsi="Lucida Console"/>
+              </w:rPr>
+            </w:pPr>
+            <w:r>
+              <w:rPr>
+                <w:rFonts w:ascii="Lucida Console" w:hAnsi="Lucida Console"/>
+              </w:rPr>
+              <w:t>{…}</w:t>
+            </w:r>
+          </w:p>
+        </w:tc>
+      </w:tr>
+      <w:tr>
+        <w:tc>
+          <w:tcPr>
+            <w:tcW w:w="3192" w:type="dxa"/>
+          </w:tcPr>
+          <w:p>
+            <w:pPr>
+              <w:jc w:val="center"/>
+              <w:rPr>
+                <w:rFonts w:ascii="Lucida Console" w:hAnsi="Lucida Console"/>
+              </w:rPr>
+            </w:pPr>
+            <w:r>
+              <w:rPr>
+                <w:rFonts w:ascii="Lucida Console" w:hAnsi="Lucida Console"/>
+              </w:rPr>
+              <w:t>()</w:t>
+            </w:r>
+          </w:p>
+        </w:tc>
+        <w:tc>
+          <w:tcPr>
+            <w:tcW w:w="3192" w:type="dxa"/>
+          </w:tcPr>
+          <w:p>
+            <w:pPr>
+              <w:jc w:val="center"/>
+              <w:rPr>
+                <w:rFonts w:ascii="Lucida Console" w:hAnsi="Lucida Console"/>
+              </w:rPr>
+            </w:pPr>
+            <w:r>
+              <w:rPr>
+                <w:rFonts w:ascii="Lucida Console" w:hAnsi="Lucida Console"/>
+              </w:rPr>
+              <w:t>Parameter Body/ Order of Operation Body</w:t>
+            </w:r>
+          </w:p>
+        </w:tc>
+        <w:tc>
+          <w:tcPr>
+            <w:tcW w:w="3192" w:type="dxa"/>
+          </w:tcPr>
+          <w:p>
+            <w:pPr>
+              <w:jc w:val="center"/>
+              <w:rPr>
+                <w:rFonts w:ascii="Lucida Console" w:hAnsi="Lucida Console"/>
+              </w:rPr>
+            </w:pPr>
+            <w:r>
+              <w:rPr>
+                <w:rFonts w:ascii="Lucida Console" w:hAnsi="Lucida Console"/>
+              </w:rPr>
+              <w:t>Function(3+(2-1))</w:t>
+            </w:r>
+          </w:p>
+        </w:tc>
+      </w:tr>
+      <w:tr>
+        <w:tc>
+          <w:tcPr>
+            <w:tcW w:w="3192" w:type="dxa"/>
+          </w:tcPr>
+          <w:p>
+            <w:pPr>
+              <w:jc w:val="center"/>
+              <w:rPr>
+                <w:rFonts w:ascii="Lucida Console" w:hAnsi="Lucida Console"/>
+              </w:rPr>
+            </w:pPr>
+            <w:r>
+              <w:rPr>
+                <w:rFonts w:ascii="Lucida Console" w:hAnsi="Lucida Console"/>
+              </w:rPr>
+              <w:t>[]</w:t>
+            </w:r>
+          </w:p>
+        </w:tc>
+        <w:tc>
+          <w:tcPr>
+            <w:tcW w:w="3192" w:type="dxa"/>
+          </w:tcPr>
+          <w:p>
+            <w:pPr>
+              <w:jc w:val="center"/>
+              <w:rPr>
+                <w:rFonts w:ascii="Lucida Console" w:hAnsi="Lucida Console"/>
+              </w:rPr>
+            </w:pPr>
+            <w:r>
+              <w:rPr>
+                <w:rFonts w:ascii="Lucida Console" w:hAnsi="Lucida Console"/>
+              </w:rPr>
+              <w:t xml:space="preserve"> </w:t>
+            </w:r>
+          </w:p>
+        </w:tc>
+        <w:tc>
+          <w:tcPr>
+            <w:tcW w:w="3192" w:type="dxa"/>
+          </w:tcPr>
+          <w:p>
+            <w:pPr>
+              <w:jc w:val="center"/>
+              <w:rPr>
+                <w:rFonts w:ascii="Lucida Console" w:hAnsi="Lucida Console"/>
+              </w:rPr>
+            </w:pPr>
+          </w:p>
+        </w:tc>
+      </w:tr>
+      <w:tr>
+        <w:tc>
+          <w:tcPr>
+            <w:tcW w:w="3192" w:type="dxa"/>
+          </w:tcPr>
+          <w:p>
+            <w:pPr>
+              <w:jc w:val="center"/>
+              <w:rPr>
+                <w:rFonts w:ascii="Lucida Console" w:hAnsi="Lucida Console"/>
+              </w:rPr>
+            </w:pPr>
+            <w:r>
+              <w:rPr>
+                <w:rFonts w:ascii="Lucida Console" w:hAnsi="Lucida Console"/>
+              </w:rPr>
+              <w:t>:</w:t>
+            </w:r>
+          </w:p>
+        </w:tc>
+        <w:tc>
+          <w:tcPr>
+            <w:tcW w:w="3192" w:type="dxa"/>
+          </w:tcPr>
+          <w:p>
+            <w:pPr>
+              <w:jc w:val="center"/>
+              <w:rPr>
+                <w:rFonts w:ascii="Lucida Console" w:hAnsi="Lucida Console"/>
+              </w:rPr>
+            </w:pPr>
+            <w:r>
+              <w:rPr>
+                <w:rFonts w:ascii="Lucida Console" w:hAnsi="Lucida Console"/>
+              </w:rPr>
+              <w:t>Index</w:t>
+            </w:r>
+          </w:p>
+        </w:tc>
+        <w:tc>
+          <w:tcPr>
+            <w:tcW w:w="3192" w:type="dxa"/>
+          </w:tcPr>
+          <w:p>
+            <w:pPr>
+              <w:jc w:val="center"/>
+              <w:rPr>
+                <w:rFonts w:ascii="Lucida Console" w:hAnsi="Lucida Console"/>
+              </w:rPr>
+            </w:pPr>
+            <w:proofErr w:type="spellStart"/>
+            <w:r>
+              <w:rPr>
+                <w:rFonts w:ascii="Lucida Console" w:hAnsi="Lucida Console"/>
+              </w:rPr>
+              <w:t>List:index</w:t>
+            </w:r>
+            <w:proofErr w:type="spellEnd"/>
+          </w:p>
+        </w:tc>
+      </w:tr>
+      <w:tr>
+        <w:tc>
+          <w:tcPr>
+            <w:tcW w:w="3192" w:type="dxa"/>
+          </w:tcPr>
+          <w:p>
+            <w:pPr>
+              <w:jc w:val="center"/>
+              <w:rPr>
+                <w:rFonts w:ascii="Lucida Console" w:hAnsi="Lucida Console"/>
+              </w:rPr>
+            </w:pPr>
+            <w:r>
+              <w:rPr>
+                <w:rFonts w:ascii="Lucida Console" w:hAnsi="Lucida Console"/>
+              </w:rPr>
+              <w:t>;</w:t>
+            </w:r>
+          </w:p>
+        </w:tc>
+        <w:tc>
+          <w:tcPr>
+            <w:tcW w:w="3192" w:type="dxa"/>
+          </w:tcPr>
+          <w:p>
+            <w:pPr>
+              <w:jc w:val="center"/>
+              <w:rPr>
+                <w:rFonts w:ascii="Lucida Console" w:hAnsi="Lucida Console"/>
+              </w:rPr>
+            </w:pPr>
+          </w:p>
+        </w:tc>
+        <w:tc>
+          <w:tcPr>
+            <w:tcW w:w="3192" w:type="dxa"/>
+          </w:tcPr>
+          <w:p>
+            <w:pPr>
+              <w:jc w:val="center"/>
+              <w:rPr>
+                <w:rFonts w:ascii="Lucida Console" w:hAnsi="Lucida Console"/>
+              </w:rPr>
+            </w:pPr>
+          </w:p>
+        </w:tc>
+      </w:tr>
+      <w:tr>
+        <w:tc>
+          <w:tcPr>
+            <w:tcW w:w="3192" w:type="dxa"/>
+          </w:tcPr>
+          <w:p>
+            <w:pPr>
+              <w:jc w:val="center"/>
+              <w:rPr>
+                <w:rFonts w:ascii="Lucida Console" w:hAnsi="Lucida Console"/>
+              </w:rPr>
+            </w:pPr>
+            <w:r>
+              <w:rPr>
+                <w:rFonts w:ascii="Lucida Console" w:hAnsi="Lucida Console"/>
+              </w:rPr>
+              <w:t>\</w:t>
+            </w:r>
+          </w:p>
+        </w:tc>
+        <w:tc>
+          <w:tcPr>
+            <w:tcW w:w="3192" w:type="dxa"/>
+          </w:tcPr>
+          <w:p>
+            <w:pPr>
+              <w:jc w:val="center"/>
+              <w:rPr>
+                <w:rFonts w:ascii="Lucida Console" w:hAnsi="Lucida Console"/>
+              </w:rPr>
+            </w:pPr>
+            <w:r>
+              <w:rPr>
+                <w:rFonts w:ascii="Lucida Console" w:hAnsi="Lucida Console"/>
+              </w:rPr>
+              <w:t>Escape</w:t>
+            </w:r>
+          </w:p>
+        </w:tc>
+        <w:tc>
+          <w:tcPr>
+            <w:tcW w:w="3192" w:type="dxa"/>
+          </w:tcPr>
+          <w:p>
+            <w:pPr>
+              <w:jc w:val="center"/>
+              <w:rPr>
+                <w:rFonts w:ascii="Lucida Console" w:hAnsi="Lucida Console"/>
+              </w:rPr>
+            </w:pPr>
+            <w:r>
+              <w:rPr>
+                <w:rFonts w:ascii="Lucida Console" w:hAnsi="Lucida Console"/>
+              </w:rPr>
+              <w:t>‘\n’</w:t>
+            </w:r>
+          </w:p>
+        </w:tc>
+      </w:tr>
+      <w:tr>
+        <w:tc>
+          <w:tcPr>
+            <w:tcW w:w="3192" w:type="dxa"/>
+          </w:tcPr>
+          <w:p>
+            <w:pPr>
+              <w:jc w:val="center"/>
+              <w:rPr>
+                <w:rFonts w:ascii="Lucida Console" w:hAnsi="Lucida Console"/>
+              </w:rPr>
+            </w:pPr>
+            <w:r>
+              <w:rPr>
+                <w:rFonts w:ascii="Lucida Console" w:hAnsi="Lucida Console"/>
+              </w:rPr>
+              <w:t>\</w:t>
+            </w:r>
+          </w:p>
+        </w:tc>
+        <w:tc>
+          <w:tcPr>
+            <w:tcW w:w="3192" w:type="dxa"/>
+          </w:tcPr>
+          <w:p>
+            <w:pPr>
+              <w:jc w:val="center"/>
+              <w:rPr>
+                <w:rFonts w:ascii="Lucida Console" w:hAnsi="Lucida Console"/>
+              </w:rPr>
+            </w:pPr>
+            <w:r>
+              <w:rPr>
+                <w:rFonts w:ascii="Lucida Console" w:hAnsi="Lucida Console"/>
+              </w:rPr>
+              <w:t>Continue Next Line</w:t>
+            </w:r>
+          </w:p>
+        </w:tc>
+        <w:tc>
+          <w:tcPr>
+            <w:tcW w:w="3192" w:type="dxa"/>
+          </w:tcPr>
+          <w:p>
+            <w:pPr>
+              <w:jc w:val="center"/>
+              <w:rPr>
+                <w:rFonts w:ascii="Lucida Console" w:hAnsi="Lucida Console"/>
+                <w:i/>
+              </w:rPr>
+            </w:pPr>
+            <w:r>
+              <w:rPr>
+                <w:rFonts w:ascii="Lucida Console" w:hAnsi="Lucida Console"/>
+                <w:i/>
+              </w:rPr>
+              <w:t>Expression…\</w:t>
+            </w:r>
+          </w:p>
+          <w:p>
+            <w:pPr>
+              <w:jc w:val="center"/>
+              <w:rPr>
+                <w:rFonts w:ascii="Lucida Console" w:hAnsi="Lucida Console"/>
+              </w:rPr>
+            </w:pPr>
+            <w:r>
+              <w:rPr>
+                <w:rFonts w:ascii="Lucida Console" w:hAnsi="Lucida Console"/>
+                <w:i/>
+              </w:rPr>
+              <w:t>…expression</w:t>
+            </w:r>
+          </w:p>
+        </w:tc>
+      </w:tr>
+      <w:tr>
+        <w:tc>
+          <w:tcPr>
+            <w:tcW w:w="3192" w:type="dxa"/>
+          </w:tcPr>
+          <w:p>
+            <w:pPr>
+              <w:jc w:val="center"/>
+              <w:rPr>
+                <w:rFonts w:ascii="Lucida Console" w:hAnsi="Lucida Console"/>
+              </w:rPr>
+            </w:pPr>
+            <w:r>
+              <w:rPr>
+                <w:rFonts w:ascii="Lucida Console" w:hAnsi="Lucida Console"/>
+              </w:rPr>
+              <w:t>‘’</w:t>
+            </w:r>
+          </w:p>
+        </w:tc>
+        <w:tc>
+          <w:tcPr>
+            <w:tcW w:w="3192" w:type="dxa"/>
+          </w:tcPr>
+          <w:p>
+            <w:pPr>
+              <w:jc w:val="center"/>
+              <w:rPr>
+                <w:rFonts w:ascii="Lucida Console" w:hAnsi="Lucida Console"/>
+              </w:rPr>
+            </w:pPr>
+            <w:r>
+              <w:rPr>
+                <w:rFonts w:ascii="Lucida Console" w:hAnsi="Lucida Console"/>
+              </w:rPr>
+              <w:t>Character</w:t>
+            </w:r>
+          </w:p>
+        </w:tc>
+        <w:tc>
+          <w:tcPr>
+            <w:tcW w:w="3192" w:type="dxa"/>
+          </w:tcPr>
+          <w:p>
+            <w:pPr>
+              <w:jc w:val="center"/>
+              <w:rPr>
+                <w:rFonts w:ascii="Lucida Console" w:hAnsi="Lucida Console"/>
+                <w:i/>
+              </w:rPr>
+            </w:pPr>
+            <w:r>
+              <w:rPr>
+                <w:rFonts w:ascii="Lucida Console" w:hAnsi="Lucida Console"/>
+                <w:i/>
+              </w:rPr>
+              <w:t>‘c’</w:t>
+            </w:r>
+          </w:p>
+        </w:tc>
+      </w:tr>
+      <w:tr>
+        <w:tc>
+          <w:tcPr>
+            <w:tcW w:w="3192" w:type="dxa"/>
+          </w:tcPr>
+          <w:p>
+            <w:pPr>
+              <w:jc w:val="center"/>
+              <w:rPr>
+                <w:rFonts w:ascii="Lucida Console" w:hAnsi="Lucida Console"/>
+              </w:rPr>
+            </w:pPr>
+            <w:r>
+              <w:rPr>
+                <w:rFonts w:ascii="Lucida Console" w:hAnsi="Lucida Console"/>
+              </w:rPr>
+              <w:t>“”</w:t>
+            </w:r>
+          </w:p>
+        </w:tc>
+        <w:tc>
+          <w:tcPr>
+            <w:tcW w:w="3192" w:type="dxa"/>
+          </w:tcPr>
+          <w:p>
+            <w:pPr>
+              <w:jc w:val="center"/>
+              <w:rPr>
+                <w:rFonts w:ascii="Lucida Console" w:hAnsi="Lucida Console"/>
+              </w:rPr>
+            </w:pPr>
+            <w:r>
+              <w:rPr>
+                <w:rFonts w:ascii="Lucida Console" w:hAnsi="Lucida Console"/>
+              </w:rPr>
+              <w:t>String</w:t>
+            </w:r>
+          </w:p>
+        </w:tc>
+        <w:tc>
+          <w:tcPr>
+            <w:tcW w:w="3192" w:type="dxa"/>
+          </w:tcPr>
+          <w:p>
+            <w:pPr>
+              <w:jc w:val="center"/>
+              <w:rPr>
+                <w:rFonts w:ascii="Lucida Console" w:hAnsi="Lucida Console"/>
+                <w:i/>
+              </w:rPr>
+            </w:pPr>
+            <w:r>
+              <w:rPr>
+                <w:rFonts w:ascii="Lucida Console" w:hAnsi="Lucida Console"/>
+                <w:i/>
+              </w:rPr>
+              <w:t>“string”</w:t>
+            </w:r>
+          </w:p>
+        </w:tc>
+      </w:tr>
+    </w:tbl>
+    <w:p>
+      <w:pPr>
+        <w:jc w:val="center"/>
+        <w:rPr>
+          <w:rFonts w:ascii="Lucida Console" w:hAnsi="Lucida Console"/>
+        </w:rPr>
+      </w:pPr>
+    </w:p>
+    <w:p>
+      <w:pPr>
+        <w:rPr>
+          <w:rFonts w:ascii="Lucida Console" w:hAnsi="Lucida Console"/>
+        </w:rPr>
+      </w:pPr>
+      <w:r>
+        <w:rPr>
+          <w:rFonts w:ascii="Lucida Console" w:hAnsi="Lucida Console"/>
+        </w:rPr>
+        <w:br w:type="page"/>
+      </w:r>
+    </w:p>
+    <w:p>
+      <w:pPr>
+        <w:jc w:val="center"/>
+        <w:rPr>
+          <w:rFonts w:ascii="Lucida Console" w:hAnsi="Lucida Console"/>
+          <w:b/>
+          <w:sz w:val="36"/>
+          <w:szCs w:val="36"/>
+        </w:rPr>
+      </w:pPr>
+      <w:r>
+        <w:rPr>
+          <w:rFonts w:ascii="Lucida Console" w:hAnsi="Lucida Console"/>
+          <w:b/>
+          <w:sz w:val="36"/>
+          <w:szCs w:val="36"/>
+        </w:rPr>
+        <w:lastRenderedPageBreak/>
+        <w:t>Keywords</w:t>
+      </w:r>
+    </w:p>
+    <w:p>
+      <w:pPr>
+        <w:rPr>
+          <w:rFonts w:ascii="Lucida Console" w:hAnsi="Lucida Console"/>
+          <w:b/>
+          <w:sz w:val="36"/>
+          <w:szCs w:val="36"/>
+        </w:rPr>
+      </w:pPr>
+      <w:r>
+        <w:rPr>
+          <w:rFonts w:ascii="Lucida Console" w:hAnsi="Lucida Console"/>
+          <w:b/>
+          <w:sz w:val="36"/>
+          <w:szCs w:val="36"/>
+        </w:rPr>
+        <w:br w:type="page"/>
+      </w:r>
+    </w:p>
+    <w:p>
+      <w:pPr>
+        <w:jc w:val="center"/>
+        <w:rPr>
+          <w:rFonts w:ascii="Lucida Console" w:hAnsi="Lucida Console"/>
+          <w:b/>
+          <w:sz w:val="36"/>
+          <w:szCs w:val="36"/>
+        </w:rPr>
+      </w:pPr>
+      <w:r>
+        <w:rPr>
+          <w:rFonts w:ascii="Lucida Console" w:hAnsi="Lucida Console"/>
+          <w:b/>
+          <w:sz w:val="36"/>
+          <w:szCs w:val="36"/>
+        </w:rPr>
+        <w:lastRenderedPageBreak/>
+        <w:t>Macros</w:t>
+      </w:r>
+    </w:p>
+    <w:p>
+      <w:pPr>
+        <w:rPr>
+          <w:rFonts w:ascii="Lucida Console" w:hAnsi="Lucida Console"/>
+          <w:b/>
+          <w:sz w:val="36"/>
+          <w:szCs w:val="36"/>
+        </w:rPr>
+      </w:pPr>
+      <w:r>
+        <w:rPr>
+          <w:rFonts w:ascii="Lucida Console" w:hAnsi="Lucida Console"/>
+          <w:b/>
+          <w:sz w:val="36"/>
+          <w:szCs w:val="36"/>
+        </w:rPr>
+        <w:br w:type="page"/>
+      </w:r>
+    </w:p>
+    <w:p>
+      <w:pPr>
+        <w:jc w:val="center"/>
+        <w:rPr>
+          <w:rFonts w:ascii="Lucida Console" w:hAnsi="Lucida Console"/>
+          <w:b/>
+          <w:sz w:val="36"/>
+          <w:szCs w:val="36"/>
+        </w:rPr>
+      </w:pPr>
+      <w:r>
+        <w:rPr>
+          <w:rFonts w:ascii="Lucida Console" w:hAnsi="Lucida Console"/>
+          <w:b/>
+          <w:sz w:val="36"/>
+          <w:szCs w:val="36"/>
+        </w:rPr>
+        <w:lastRenderedPageBreak/>
+        <w:t>Flags</w:t>
+      </w:r>
+    </w:p>
+    <w:p>
+      <w:pPr>
+        <w:rPr>
+          <w:rFonts w:ascii="Lucida Console" w:hAnsi="Lucida Console"/>
+          <w:sz w:val="24"/>
+          <w:szCs w:val="24"/>
+        </w:rPr>
+      </w:pPr>
+      <w:r>
+        <w:rPr>
+          <w:rFonts w:ascii="Lucida Console" w:hAnsi="Lucida Console"/>
+          <w:b/>
+          <w:sz w:val="36"/>
+          <w:szCs w:val="36"/>
+        </w:rPr>
+        <w:tab/>
+      </w:r>
+    </w:p>
+    <w:p>
+      <w:pPr>
+        <w:rPr>
+          <w:rFonts w:ascii="Lucida Console" w:hAnsi="Lucida Console"/>
+          <w:sz w:val="24"/>
+          <w:szCs w:val="24"/>
+        </w:rPr>
+      </w:pPr>
+      <w:r>
+        <w:rPr>
+          <w:rFonts w:ascii="Lucida Console" w:hAnsi="Lucida Console"/>
+          <w:sz w:val="24"/>
+          <w:szCs w:val="24"/>
+        </w:rPr>
+        <w:tab/>
+      </w:r>
+      <w:r>
+        <w:rPr>
+          <w:rFonts w:ascii="Lucida Console" w:hAnsi="Lucida Console"/>
+          <w:sz w:val="24"/>
+          <w:szCs w:val="24"/>
+        </w:rPr>
+        <w:t xml:space="preserve">Flags are hints to the engine on how to process data. Certain flags are processed directly by the parser, while others </w:t>
+      </w:r>
+      <w:r>
+        <w:rPr>
+          <w:rFonts w:ascii="Lucida Console" w:hAnsi="Lucida Console"/>
+          <w:sz w:val="24"/>
+          <w:szCs w:val="24"/>
+        </w:rPr>
+        <w:t>may be interpreted by an individual function.</w:t>
       </w:r>
       <w:bookmarkStart w:id="0" w:name="_GoBack"/>
       <w:bookmarkEnd w:id="0"/>
-      <w:r>
-        <w:rPr>
-          <w:rFonts w:ascii="Lucida Console" w:hAnsi="Lucida Console"/>
-        </w:rPr>
-        <w:t xml:space="preserve"> </w:t>
-      </w:r>
-    </w:p>
-    <w:p>
-      <w:pPr>
-        <w:rPr>
-          <w:rFonts w:ascii="Lucida Console" w:hAnsi="Lucida Console"/>
-        </w:rPr>
-      </w:pPr>
-    </w:p>
-    <w:p>
-      <w:pPr>
-        <w:rPr>
-          <w:rFonts w:ascii="Lucida Console" w:hAnsi="Lucida Console"/>
-        </w:rPr>
-      </w:pPr>
-      <w:r>
-        <w:rPr>
-          <w:rFonts w:ascii="Lucida Console" w:hAnsi="Lucida Console"/>
-        </w:rPr>
-        <w:t xml:space="preserve"> </w:t>
-      </w:r>
-    </w:p>
-    <w:p>
-      <w:pPr>
-        <w:rPr>
-          <w:rFonts w:ascii="Lucida Console" w:hAnsi="Lucida Console"/>
-        </w:rPr>
-      </w:pPr>
+    </w:p>
+    <w:p>
+      <w:pPr>
+        <w:rPr>
+          <w:rFonts w:ascii="Lucida Console" w:hAnsi="Lucida Console"/>
+          <w:sz w:val="24"/>
+          <w:szCs w:val="24"/>
+        </w:rPr>
+      </w:pPr>
+      <w:r>
+        <w:rPr>
+          <w:rFonts w:ascii="Lucida Console" w:hAnsi="Lucida Console"/>
+          <w:sz w:val="24"/>
+          <w:szCs w:val="24"/>
+        </w:rPr>
+        <w:tab/>
+      </w:r>
+      <w:r>
+        <w:rPr>
+          <w:rFonts w:ascii="Lucida Console" w:hAnsi="Lucida Console"/>
+          <w:b/>
+          <w:sz w:val="36"/>
+          <w:szCs w:val="36"/>
+        </w:rPr>
+        <w:br w:type="page"/>
+      </w:r>
+    </w:p>
+    <w:p>
+      <w:pPr>
+        <w:jc w:val="center"/>
+        <w:rPr>
+          <w:rFonts w:ascii="Lucida Console" w:hAnsi="Lucida Console"/>
+          <w:b/>
+          <w:sz w:val="36"/>
+          <w:szCs w:val="36"/>
+        </w:rPr>
+      </w:pPr>
+      <w:r>
+        <w:rPr>
+          <w:rFonts w:ascii="Lucida Console" w:hAnsi="Lucida Console"/>
+          <w:b/>
+          <w:sz w:val="36"/>
+          <w:szCs w:val="36"/>
+        </w:rPr>
+        <w:lastRenderedPageBreak/>
+        <w:t>Terminal Features</w:t>
+      </w:r>
+    </w:p>
+    <w:p>
+      <w:pPr>
+        <w:rPr>
+          <w:rFonts w:ascii="Lucida Console" w:hAnsi="Lucida Console"/>
+          <w:b/>
+          <w:sz w:val="36"/>
+          <w:szCs w:val="36"/>
+        </w:rPr>
+      </w:pPr>
+      <w:r>
+        <w:rPr>
+          <w:rFonts w:ascii="Lucida Console" w:hAnsi="Lucida Console"/>
+          <w:b/>
+          <w:sz w:val="36"/>
+          <w:szCs w:val="36"/>
+        </w:rPr>
+        <w:br w:type="page"/>
+      </w:r>
+    </w:p>
+    <w:p>
+      <w:pPr>
+        <w:jc w:val="center"/>
+        <w:rPr>
+          <w:rFonts w:ascii="Lucida Console" w:hAnsi="Lucida Console"/>
+          <w:b/>
+          <w:sz w:val="36"/>
+          <w:szCs w:val="36"/>
+        </w:rPr>
+      </w:pPr>
+      <w:r>
+        <w:rPr>
+          <w:rFonts w:ascii="Lucida Console" w:hAnsi="Lucida Console"/>
+          <w:b/>
+          <w:sz w:val="36"/>
+          <w:szCs w:val="36"/>
+        </w:rPr>
+        <w:lastRenderedPageBreak/>
+        <w:t>Optimizations</w:t>
+      </w:r>
+    </w:p>
+    <w:p>
+      <w:pPr>
+        <w:rPr>
+          <w:rFonts w:ascii="Lucida Console" w:hAnsi="Lucida Console"/>
+          <w:b/>
+          <w:sz w:val="36"/>
+          <w:szCs w:val="36"/>
+        </w:rPr>
+      </w:pPr>
+      <w:r>
+        <w:rPr>
+          <w:rFonts w:ascii="Lucida Console" w:hAnsi="Lucida Console"/>
+          <w:b/>
+          <w:sz w:val="36"/>
+          <w:szCs w:val="36"/>
+        </w:rPr>
+        <w:br w:type="page"/>
+      </w:r>
+    </w:p>
+    <w:p>
+      <w:pPr>
+        <w:jc w:val="center"/>
+        <w:rPr>
+          <w:rFonts w:ascii="Lucida Console" w:hAnsi="Lucida Console"/>
+          <w:b/>
+          <w:sz w:val="36"/>
+          <w:szCs w:val="36"/>
+        </w:rPr>
+      </w:pPr>
+      <w:r>
+        <w:rPr>
+          <w:rFonts w:ascii="Lucida Console" w:hAnsi="Lucida Console"/>
+          <w:b/>
+          <w:sz w:val="36"/>
+          <w:szCs w:val="36"/>
+        </w:rPr>
+        <w:lastRenderedPageBreak/>
+        <w:t>Thread Synchronicity and Safety</w:t>
+      </w:r>
+    </w:p>
+    <w:p>
+      <w:pPr>
+        <w:rPr>
+          <w:rFonts w:ascii="Lucida Console" w:hAnsi="Lucida Console"/>
+          <w:b/>
+          <w:sz w:val="36"/>
+          <w:szCs w:val="36"/>
+        </w:rPr>
+      </w:pPr>
+      <w:r>
+        <w:rPr>
+          <w:rFonts w:ascii="Lucida Console" w:hAnsi="Lucida Console"/>
+          <w:b/>
+          <w:sz w:val="36"/>
+          <w:szCs w:val="36"/>
+        </w:rPr>
+        <w:br w:type="page"/>
+      </w:r>
+    </w:p>
+    <w:p>
+      <w:pPr>
+        <w:jc w:val="center"/>
+        <w:rPr>
+          <w:rFonts w:ascii="Lucida Console" w:hAnsi="Lucida Console"/>
+          <w:b/>
+          <w:sz w:val="36"/>
+          <w:szCs w:val="36"/>
+        </w:rPr>
+      </w:pPr>
+      <w:r>
+        <w:rPr>
+          <w:rFonts w:ascii="Lucida Console" w:hAnsi="Lucida Console"/>
+          <w:b/>
+          <w:sz w:val="36"/>
+          <w:szCs w:val="36"/>
+        </w:rPr>
+        <w:lastRenderedPageBreak/>
+        <w:t>General Syntax</w:t>
+      </w:r>
+    </w:p>
+    <w:p>
+      <w:pPr>
+        <w:rPr>
+          <w:rFonts w:ascii="Lucida Console" w:hAnsi="Lucida Console"/>
+          <w:b/>
+          <w:sz w:val="36"/>
+          <w:szCs w:val="36"/>
+        </w:rPr>
+      </w:pPr>
+      <w:r>
+        <w:rPr>
+          <w:rFonts w:ascii="Lucida Console" w:hAnsi="Lucida Console"/>
+          <w:b/>
+          <w:sz w:val="36"/>
+          <w:szCs w:val="36"/>
+        </w:rPr>
+        <w:br w:type="page"/>
+      </w:r>
+    </w:p>
+    <w:p>
+      <w:pPr>
+        <w:jc w:val="center"/>
+        <w:rPr>
+          <w:rFonts w:ascii="Lucida Console" w:hAnsi="Lucida Console"/>
+          <w:b/>
+          <w:sz w:val="36"/>
+          <w:szCs w:val="36"/>
+        </w:rPr>
+      </w:pPr>
+      <w:r>
+        <w:rPr>
+          <w:rFonts w:ascii="Lucida Console" w:hAnsi="Lucida Console"/>
+          <w:b/>
+          <w:sz w:val="36"/>
+          <w:szCs w:val="36"/>
+        </w:rPr>
+        <w:lastRenderedPageBreak/>
+        <w:t>Program Design</w:t>
+      </w:r>
+    </w:p>
+    <w:p>
+      <w:pPr>
+        <w:rPr>
+          <w:rFonts w:ascii="Lucida Console" w:hAnsi="Lucida Console"/>
+          <w:b/>
+          <w:sz w:val="36"/>
+          <w:szCs w:val="36"/>
+        </w:rPr>
+      </w:pPr>
+      <w:r>
+        <w:rPr>
+          <w:rFonts w:ascii="Lucida Console" w:hAnsi="Lucida Console"/>
+          <w:b/>
+          <w:sz w:val="36"/>
+          <w:szCs w:val="36"/>
+        </w:rPr>
+        <w:br w:type="page"/>
+      </w:r>
+    </w:p>
+    <w:p>
+      <w:pPr>
+        <w:jc w:val="center"/>
+        <w:rPr>
+          <w:rFonts w:ascii="Lucida Console" w:hAnsi="Lucida Console"/>
+          <w:b/>
+          <w:sz w:val="36"/>
+          <w:szCs w:val="36"/>
+        </w:rPr>
+      </w:pPr>
+      <w:r>
+        <w:rPr>
+          <w:rFonts w:ascii="Lucida Console" w:hAnsi="Lucida Console"/>
+          <w:b/>
+          <w:sz w:val="36"/>
+          <w:szCs w:val="36"/>
+        </w:rPr>
+        <w:lastRenderedPageBreak/>
+        <w:t>Versioning</w:t>
+      </w:r>
+    </w:p>
+    <w:p>
+      <w:pPr>
+        <w:rPr>
+          <w:rFonts w:ascii="Lucida Console" w:hAnsi="Lucida Console"/>
+          <w:b/>
+          <w:sz w:val="36"/>
+          <w:szCs w:val="36"/>
+        </w:rPr>
+      </w:pPr>
+      <w:r>
+        <w:rPr>
+          <w:rFonts w:ascii="Lucida Console" w:hAnsi="Lucida Console"/>
+          <w:b/>
+          <w:sz w:val="36"/>
+          <w:szCs w:val="36"/>
+        </w:rPr>
+        <w:br w:type="page"/>
+      </w:r>
+    </w:p>
+    <w:p>
+      <w:pPr>
+        <w:jc w:val="center"/>
+        <w:rPr>
+          <w:rFonts w:ascii="Lucida Console" w:hAnsi="Lucida Console"/>
+          <w:b/>
+          <w:sz w:val="36"/>
+          <w:szCs w:val="36"/>
+        </w:rPr>
+      </w:pPr>
+      <w:r>
+        <w:rPr>
+          <w:rFonts w:ascii="Lucida Console" w:hAnsi="Lucida Console"/>
+          <w:b/>
+          <w:sz w:val="36"/>
+          <w:szCs w:val="36"/>
+        </w:rPr>
+        <w:lastRenderedPageBreak/>
+        <w:t>Platform Dependencies</w:t>
+      </w:r>
+    </w:p>
+    <w:p>
+      <w:pPr>
+        <w:rPr>
+          <w:rFonts w:ascii="Lucida Console" w:hAnsi="Lucida Console"/>
+          <w:b/>
+          <w:sz w:val="36"/>
+          <w:szCs w:val="36"/>
+        </w:rPr>
+      </w:pPr>
+      <w:r>
+        <w:rPr>
+          <w:rFonts w:ascii="Lucida Console" w:hAnsi="Lucida Console"/>
+          <w:b/>
+          <w:sz w:val="36"/>
+          <w:szCs w:val="36"/>
+        </w:rPr>
+        <w:br w:type="page"/>
+      </w:r>
+    </w:p>
+    <w:p>
+      <w:pPr>
+        <w:jc w:val="center"/>
+        <w:rPr>
+          <w:rFonts w:ascii="Lucida Console" w:hAnsi="Lucida Console"/>
+          <w:b/>
+          <w:sz w:val="36"/>
+          <w:szCs w:val="36"/>
+        </w:rPr>
+      </w:pPr>
+      <w:r>
+        <w:rPr>
+          <w:rFonts w:ascii="Lucida Console" w:hAnsi="Lucida Console"/>
+          <w:b/>
+          <w:sz w:val="36"/>
+          <w:szCs w:val="36"/>
+        </w:rPr>
+        <w:lastRenderedPageBreak/>
+        <w:t>Compilation from Source</w:t>
+      </w:r>
+    </w:p>
+    <w:p>
+      <w:pPr>
+        <w:rPr>
+          <w:rFonts w:ascii="Lucida Console" w:hAnsi="Lucida Console"/>
+          <w:b/>
+          <w:sz w:val="36"/>
+          <w:szCs w:val="36"/>
+        </w:rPr>
+      </w:pPr>
+      <w:r>
+        <w:rPr>
+          <w:rFonts w:ascii="Lucida Console" w:hAnsi="Lucida Console"/>
+          <w:b/>
+          <w:sz w:val="36"/>
+          <w:szCs w:val="36"/>
+        </w:rPr>
+        <w:br w:type="page"/>
+      </w:r>
+    </w:p>
+    <w:p>
+      <w:pPr>
+        <w:jc w:val="center"/>
+        <w:rPr>
+          <w:rFonts w:ascii="Lucida Console" w:hAnsi="Lucida Console"/>
+          <w:b/>
+          <w:sz w:val="36"/>
+          <w:szCs w:val="36"/>
+        </w:rPr>
+      </w:pPr>
+      <w:r>
+        <w:rPr>
+          <w:rFonts w:ascii="Lucida Console" w:hAnsi="Lucida Console"/>
+          <w:b/>
+          <w:sz w:val="36"/>
+          <w:szCs w:val="36"/>
+        </w:rPr>
+        <w:lastRenderedPageBreak/>
+        <w:t>KNX SDK</w:t>
+      </w:r>
+    </w:p>
+    <w:p>
+      <w:pPr>
+        <w:rPr>
+          <w:rFonts w:ascii="Lucida Console" w:hAnsi="Lucida Console"/>
+          <w:b/>
+          <w:sz w:val="36"/>
+          <w:szCs w:val="36"/>
+        </w:rPr>
+      </w:pPr>
+      <w:r>
+        <w:rPr>
+          <w:rFonts w:ascii="Lucida Console" w:hAnsi="Lucida Console"/>
+          <w:b/>
+          <w:sz w:val="36"/>
+          <w:szCs w:val="36"/>
+        </w:rPr>
+        <w:br w:type="page"/>
+      </w:r>
+    </w:p>
+    <w:p>
+      <w:pPr>
+        <w:jc w:val="center"/>
+        <w:rPr>
+          <w:rFonts w:ascii="Lucida Console" w:hAnsi="Lucida Console"/>
+          <w:b/>
+          <w:sz w:val="36"/>
+          <w:szCs w:val="36"/>
+        </w:rPr>
+      </w:pPr>
+      <w:r>
+        <w:rPr>
+          <w:rFonts w:ascii="Lucida Console" w:hAnsi="Lucida Console"/>
+          <w:b/>
+          <w:sz w:val="36"/>
+          <w:szCs w:val="36"/>
+        </w:rPr>
+        <w:lastRenderedPageBreak/>
+        <w:t>Building Custom Libraries</w:t>
+      </w:r>
     </w:p>
     <w:sectPr>
-      <w:footerReference w:type="default" r:id="rId7"/>
+      <w:footerReference w:type="default" r:id="rId9"/>
       <w:pgSz w:w="12240" w:h="15840"/>
       <w:pgMar w:top="1440" w:right="1440" w:bottom="1440" w:left="1440" w:header="720" w:footer="720" w:gutter="0"/>
       <w:pgNumType w:start="1"/>
@@ -2918,7 +7525,7 @@
           <w:rPr>
             <w:noProof/>
           </w:rPr>
-          <w:t>2</w:t>
+          <w:t>14</w:t>
         </w:r>
         <w:r>
           <w:rPr>
@@ -2960,6 +7567,219 @@
     </w:p>
   </w:footnote>
 </w:footnotes>
+</file>
+
+<file path=word/numbering.xml><?xml version="1.0" encoding="utf-8"?>
+<w:numbering xmlns:wpc="http://schemas.microsoft.com/office/word/2010/wordprocessingCanvas" xmlns:mc="http://schemas.openxmlformats.org/markup-compatibility/2006" xmlns:o="urn:schemas-microsoft-com:office:office" xmlns:r="http://schemas.openxmlformats.org/officeDocument/2006/relationships" xmlns:m="http://schemas.openxmlformats.org/officeDocument/2006/math" xmlns:v="urn:schemas-microsoft-com:vml" xmlns:wp14="http://schemas.microsoft.com/office/word/2010/wordprocessingDrawing" xmlns:wp="http://schemas.openxmlformats.org/drawingml/2006/wordprocessingDrawing" xmlns:w10="urn:schemas-microsoft-com:office:word" xmlns:w="http://schemas.openxmlformats.org/wordprocessingml/2006/main" xmlns:w14="http://schemas.microsoft.com/office/word/2010/wordml" xmlns:wpg="http://schemas.microsoft.com/office/word/2010/wordprocessingGroup" xmlns:wpi="http://schemas.microsoft.com/office/word/2010/wordprocessingInk" xmlns:wne="http://schemas.microsoft.com/office/word/2006/wordml" xmlns:wps="http://schemas.microsoft.com/office/word/2010/wordprocessingShape" mc:Ignorable="w14 wp14">
+  <w:abstractNum w:abstractNumId="0">
+    <w:nsid w:val="16DC18E0"/>
+    <w:multiLevelType w:val="hybridMultilevel"/>
+    <w:tmpl w:val="B136DCC4"/>
+    <w:lvl w:ilvl="0" w:tplc="04090011">
+      <w:start w:val="1"/>
+      <w:numFmt w:val="decimal"/>
+      <w:lvlText w:val="%1)"/>
+      <w:lvlJc w:val="left"/>
+      <w:pPr>
+        <w:ind w:left="720" w:hanging="360"/>
+      </w:pPr>
+      <w:rPr>
+        <w:rFonts w:hint="default"/>
+      </w:rPr>
+    </w:lvl>
+    <w:lvl w:ilvl="1" w:tplc="04090019">
+      <w:start w:val="1"/>
+      <w:numFmt w:val="lowerLetter"/>
+      <w:lvlText w:val="%2."/>
+      <w:lvlJc w:val="left"/>
+      <w:pPr>
+        <w:ind w:left="1440" w:hanging="360"/>
+      </w:pPr>
+    </w:lvl>
+    <w:lvl w:ilvl="2" w:tplc="0409001B" w:tentative="1">
+      <w:start w:val="1"/>
+      <w:numFmt w:val="lowerRoman"/>
+      <w:lvlText w:val="%3."/>
+      <w:lvlJc w:val="right"/>
+      <w:pPr>
+        <w:ind w:left="2160" w:hanging="180"/>
+      </w:pPr>
+    </w:lvl>
+    <w:lvl w:ilvl="3" w:tplc="0409000F" w:tentative="1">
+      <w:start w:val="1"/>
+      <w:numFmt w:val="decimal"/>
+      <w:lvlText w:val="%4."/>
+      <w:lvlJc w:val="left"/>
+      <w:pPr>
+        <w:ind w:left="2880" w:hanging="360"/>
+      </w:pPr>
+    </w:lvl>
+    <w:lvl w:ilvl="4" w:tplc="04090019" w:tentative="1">
+      <w:start w:val="1"/>
+      <w:numFmt w:val="lowerLetter"/>
+      <w:lvlText w:val="%5."/>
+      <w:lvlJc w:val="left"/>
+      <w:pPr>
+        <w:ind w:left="3600" w:hanging="360"/>
+      </w:pPr>
+    </w:lvl>
+    <w:lvl w:ilvl="5" w:tplc="0409001B" w:tentative="1">
+      <w:start w:val="1"/>
+      <w:numFmt w:val="lowerRoman"/>
+      <w:lvlText w:val="%6."/>
+      <w:lvlJc w:val="right"/>
+      <w:pPr>
+        <w:ind w:left="4320" w:hanging="180"/>
+      </w:pPr>
+    </w:lvl>
+    <w:lvl w:ilvl="6" w:tplc="0409000F" w:tentative="1">
+      <w:start w:val="1"/>
+      <w:numFmt w:val="decimal"/>
+      <w:lvlText w:val="%7."/>
+      <w:lvlJc w:val="left"/>
+      <w:pPr>
+        <w:ind w:left="5040" w:hanging="360"/>
+      </w:pPr>
+    </w:lvl>
+    <w:lvl w:ilvl="7" w:tplc="04090019" w:tentative="1">
+      <w:start w:val="1"/>
+      <w:numFmt w:val="lowerLetter"/>
+      <w:lvlText w:val="%8."/>
+      <w:lvlJc w:val="left"/>
+      <w:pPr>
+        <w:ind w:left="5760" w:hanging="360"/>
+      </w:pPr>
+    </w:lvl>
+    <w:lvl w:ilvl="8" w:tplc="0409001B" w:tentative="1">
+      <w:start w:val="1"/>
+      <w:numFmt w:val="lowerRoman"/>
+      <w:lvlText w:val="%9."/>
+      <w:lvlJc w:val="right"/>
+      <w:pPr>
+        <w:ind w:left="6480" w:hanging="180"/>
+      </w:pPr>
+    </w:lvl>
+  </w:abstractNum>
+  <w:abstractNum w:abstractNumId="1">
+    <w:nsid w:val="43887E63"/>
+    <w:multiLevelType w:val="hybridMultilevel"/>
+    <w:tmpl w:val="C5AAC37E"/>
+    <w:lvl w:ilvl="0" w:tplc="04090001">
+      <w:start w:val="1"/>
+      <w:numFmt w:val="bullet"/>
+      <w:lvlText w:val=""/>
+      <w:lvlJc w:val="left"/>
+      <w:pPr>
+        <w:ind w:left="1440" w:hanging="360"/>
+      </w:pPr>
+      <w:rPr>
+        <w:rFonts w:ascii="Symbol" w:hAnsi="Symbol" w:hint="default"/>
+      </w:rPr>
+    </w:lvl>
+    <w:lvl w:ilvl="1" w:tplc="04090003" w:tentative="1">
+      <w:start w:val="1"/>
+      <w:numFmt w:val="bullet"/>
+      <w:lvlText w:val="o"/>
+      <w:lvlJc w:val="left"/>
+      <w:pPr>
+        <w:ind w:left="2160" w:hanging="360"/>
+      </w:pPr>
+      <w:rPr>
+        <w:rFonts w:ascii="Courier New" w:hAnsi="Courier New" w:cs="Courier New" w:hint="default"/>
+      </w:rPr>
+    </w:lvl>
+    <w:lvl w:ilvl="2" w:tplc="04090005" w:tentative="1">
+      <w:start w:val="1"/>
+      <w:numFmt w:val="bullet"/>
+      <w:lvlText w:val=""/>
+      <w:lvlJc w:val="left"/>
+      <w:pPr>
+        <w:ind w:left="2880" w:hanging="360"/>
+      </w:pPr>
+      <w:rPr>
+        <w:rFonts w:ascii="Wingdings" w:hAnsi="Wingdings" w:hint="default"/>
+      </w:rPr>
+    </w:lvl>
+    <w:lvl w:ilvl="3" w:tplc="04090001" w:tentative="1">
+      <w:start w:val="1"/>
+      <w:numFmt w:val="bullet"/>
+      <w:lvlText w:val=""/>
+      <w:lvlJc w:val="left"/>
+      <w:pPr>
+        <w:ind w:left="3600" w:hanging="360"/>
+      </w:pPr>
+      <w:rPr>
+        <w:rFonts w:ascii="Symbol" w:hAnsi="Symbol" w:hint="default"/>
+      </w:rPr>
+    </w:lvl>
+    <w:lvl w:ilvl="4" w:tplc="04090003" w:tentative="1">
+      <w:start w:val="1"/>
+      <w:numFmt w:val="bullet"/>
+      <w:lvlText w:val="o"/>
+      <w:lvlJc w:val="left"/>
+      <w:pPr>
+        <w:ind w:left="4320" w:hanging="360"/>
+      </w:pPr>
+      <w:rPr>
+        <w:rFonts w:ascii="Courier New" w:hAnsi="Courier New" w:cs="Courier New" w:hint="default"/>
+      </w:rPr>
+    </w:lvl>
+    <w:lvl w:ilvl="5" w:tplc="04090005" w:tentative="1">
+      <w:start w:val="1"/>
+      <w:numFmt w:val="bullet"/>
+      <w:lvlText w:val=""/>
+      <w:lvlJc w:val="left"/>
+      <w:pPr>
+        <w:ind w:left="5040" w:hanging="360"/>
+      </w:pPr>
+      <w:rPr>
+        <w:rFonts w:ascii="Wingdings" w:hAnsi="Wingdings" w:hint="default"/>
+      </w:rPr>
+    </w:lvl>
+    <w:lvl w:ilvl="6" w:tplc="04090001" w:tentative="1">
+      <w:start w:val="1"/>
+      <w:numFmt w:val="bullet"/>
+      <w:lvlText w:val=""/>
+      <w:lvlJc w:val="left"/>
+      <w:pPr>
+        <w:ind w:left="5760" w:hanging="360"/>
+      </w:pPr>
+      <w:rPr>
+        <w:rFonts w:ascii="Symbol" w:hAnsi="Symbol" w:hint="default"/>
+      </w:rPr>
+    </w:lvl>
+    <w:lvl w:ilvl="7" w:tplc="04090003" w:tentative="1">
+      <w:start w:val="1"/>
+      <w:numFmt w:val="bullet"/>
+      <w:lvlText w:val="o"/>
+      <w:lvlJc w:val="left"/>
+      <w:pPr>
+        <w:ind w:left="6480" w:hanging="360"/>
+      </w:pPr>
+      <w:rPr>
+        <w:rFonts w:ascii="Courier New" w:hAnsi="Courier New" w:cs="Courier New" w:hint="default"/>
+      </w:rPr>
+    </w:lvl>
+    <w:lvl w:ilvl="8" w:tplc="04090005" w:tentative="1">
+      <w:start w:val="1"/>
+      <w:numFmt w:val="bullet"/>
+      <w:lvlText w:val=""/>
+      <w:lvlJc w:val="left"/>
+      <w:pPr>
+        <w:ind w:left="7200" w:hanging="360"/>
+      </w:pPr>
+      <w:rPr>
+        <w:rFonts w:ascii="Wingdings" w:hAnsi="Wingdings" w:hint="default"/>
+      </w:rPr>
+    </w:lvl>
+  </w:abstractNum>
+  <w:num w:numId="1">
+    <w:abstractNumId w:val="0"/>
+  </w:num>
+  <w:num w:numId="2">
+    <w:abstractNumId w:val="1"/>
+  </w:num>
+</w:numbering>
 </file>
 
 <file path=word/styles.xml><?xml version="1.0" encoding="utf-8"?>
@@ -3212,6 +8032,57 @@
     <w:uiPriority w:val="99"/>
     <w:rsid w:val="00374427"/>
   </w:style>
+  <w:style w:type="character" w:styleId="PlaceholderText">
+    <w:name w:val="Placeholder Text"/>
+    <w:basedOn w:val="DefaultParagraphFont"/>
+    <w:uiPriority w:val="99"/>
+    <w:semiHidden/>
+    <w:rsid w:val="004E605F"/>
+    <w:rPr>
+      <w:color w:val="808080"/>
+    </w:rPr>
+  </w:style>
+  <w:style w:type="paragraph" w:styleId="BalloonText">
+    <w:name w:val="Balloon Text"/>
+    <w:basedOn w:val="Normal"/>
+    <w:link w:val="BalloonTextChar"/>
+    <w:uiPriority w:val="99"/>
+    <w:semiHidden/>
+    <w:unhideWhenUsed/>
+    <w:rsid w:val="004E605F"/>
+    <w:pPr>
+      <w:spacing w:after="0" w:line="240" w:lineRule="auto"/>
+    </w:pPr>
+    <w:rPr>
+      <w:rFonts w:ascii="Tahoma" w:hAnsi="Tahoma" w:cs="Tahoma"/>
+      <w:sz w:val="16"/>
+      <w:szCs w:val="16"/>
+    </w:rPr>
+  </w:style>
+  <w:style w:type="character" w:customStyle="1" w:styleId="BalloonTextChar">
+    <w:name w:val="Balloon Text Char"/>
+    <w:basedOn w:val="DefaultParagraphFont"/>
+    <w:link w:val="BalloonText"/>
+    <w:uiPriority w:val="99"/>
+    <w:semiHidden/>
+    <w:rsid w:val="004E605F"/>
+    <w:rPr>
+      <w:rFonts w:ascii="Tahoma" w:hAnsi="Tahoma" w:cs="Tahoma"/>
+      <w:sz w:val="16"/>
+      <w:szCs w:val="16"/>
+    </w:rPr>
+  </w:style>
+  <w:style w:type="paragraph" w:styleId="ListParagraph">
+    <w:name w:val="List Paragraph"/>
+    <w:basedOn w:val="Normal"/>
+    <w:uiPriority w:val="34"/>
+    <w:qFormat/>
+    <w:rsid w:val="00D84410"/>
+    <w:pPr>
+      <w:ind w:left="720"/>
+      <w:contextualSpacing/>
+    </w:pPr>
+  </w:style>
 </w:styles>
 </file>
 
@@ -3464,6 +8335,57 @@
     <w:link w:val="Footer"/>
     <w:uiPriority w:val="99"/>
     <w:rsid w:val="00374427"/>
+  </w:style>
+  <w:style w:type="character" w:styleId="PlaceholderText">
+    <w:name w:val="Placeholder Text"/>
+    <w:basedOn w:val="DefaultParagraphFont"/>
+    <w:uiPriority w:val="99"/>
+    <w:semiHidden/>
+    <w:rsid w:val="004E605F"/>
+    <w:rPr>
+      <w:color w:val="808080"/>
+    </w:rPr>
+  </w:style>
+  <w:style w:type="paragraph" w:styleId="BalloonText">
+    <w:name w:val="Balloon Text"/>
+    <w:basedOn w:val="Normal"/>
+    <w:link w:val="BalloonTextChar"/>
+    <w:uiPriority w:val="99"/>
+    <w:semiHidden/>
+    <w:unhideWhenUsed/>
+    <w:rsid w:val="004E605F"/>
+    <w:pPr>
+      <w:spacing w:after="0" w:line="240" w:lineRule="auto"/>
+    </w:pPr>
+    <w:rPr>
+      <w:rFonts w:ascii="Tahoma" w:hAnsi="Tahoma" w:cs="Tahoma"/>
+      <w:sz w:val="16"/>
+      <w:szCs w:val="16"/>
+    </w:rPr>
+  </w:style>
+  <w:style w:type="character" w:customStyle="1" w:styleId="BalloonTextChar">
+    <w:name w:val="Balloon Text Char"/>
+    <w:basedOn w:val="DefaultParagraphFont"/>
+    <w:link w:val="BalloonText"/>
+    <w:uiPriority w:val="99"/>
+    <w:semiHidden/>
+    <w:rsid w:val="004E605F"/>
+    <w:rPr>
+      <w:rFonts w:ascii="Tahoma" w:hAnsi="Tahoma" w:cs="Tahoma"/>
+      <w:sz w:val="16"/>
+      <w:szCs w:val="16"/>
+    </w:rPr>
+  </w:style>
+  <w:style w:type="paragraph" w:styleId="ListParagraph">
+    <w:name w:val="List Paragraph"/>
+    <w:basedOn w:val="Normal"/>
+    <w:uiPriority w:val="34"/>
+    <w:qFormat/>
+    <w:rsid w:val="00D84410"/>
+    <w:pPr>
+      <w:ind w:left="720"/>
+      <w:contextualSpacing/>
+    </w:pPr>
   </w:style>
 </w:styles>
 </file>
@@ -3723,8 +8645,20 @@
   <a:extraClrSchemeLst/>
   <a:extLst>
     <a:ext uri="{05A4C25C-085E-4340-85A3-A5531E510DB2}">
-      <thm15:themeFamily xmlns:thm15="http://schemas.microsoft.com/office/thememl/2012/main" xmlns="" name="Office Theme" id="{62F939B6-93AF-4DB8-9C6B-D6C7DFDC589F}" vid="{4A3C46E8-61CC-4603-A589-7422A47A8E4A}"/>
+      <thm15:themeFamily xmlns="" xmlns:thm15="http://schemas.microsoft.com/office/thememl/2012/main" name="Office Theme" id="{62F939B6-93AF-4DB8-9C6B-D6C7DFDC589F}" vid="{4A3C46E8-61CC-4603-A589-7422A47A8E4A}"/>
     </a:ext>
   </a:extLst>
 </a:theme>
+</file>
+
+<file path=customXml/item1.xml><?xml version="1.0" encoding="utf-8"?>
+<b:Sources xmlns:b="http://schemas.openxmlformats.org/officeDocument/2006/bibliography" xmlns="http://schemas.openxmlformats.org/officeDocument/2006/bibliography" SelectedStyle="\APA.XSL" StyleName="APA"/>
+</file>
+
+<file path=customXml/itemProps1.xml><?xml version="1.0" encoding="utf-8"?>
+<ds:datastoreItem xmlns:ds="http://schemas.openxmlformats.org/officeDocument/2006/customXml" ds:itemID="{274AC492-2513-4E89-B8BF-542A753E88EA}">
+  <ds:schemaRefs>
+    <ds:schemaRef ds:uri="http://schemas.openxmlformats.org/officeDocument/2006/bibliography"/>
+  </ds:schemaRefs>
+</ds:datastoreItem>
 </file>
--- a/Documentation/Engine Documentation.docx
+++ b/Documentation/Engine Documentation.docx
@@ -358,7 +358,7 @@
             </w:tcBorders>
             <w:shd w:fill="FFFFFF" w:val="clear"/>
             <w:tcMar>
-              <w:left w:w="-2" w:type="dxa"/>
+              <w:left w:w="-5" w:type="dxa"/>
             </w:tcMar>
           </w:tcPr>
           <w:p>
@@ -426,7 +426,7 @@
             </w:tcBorders>
             <w:shd w:fill="FFFFFF" w:val="clear"/>
             <w:tcMar>
-              <w:left w:w="-2" w:type="dxa"/>
+              <w:left w:w="-5" w:type="dxa"/>
             </w:tcMar>
           </w:tcPr>
           <w:p>
@@ -494,7 +494,7 @@
             </w:tcBorders>
             <w:shd w:fill="FFFFFF" w:val="clear"/>
             <w:tcMar>
-              <w:left w:w="-2" w:type="dxa"/>
+              <w:left w:w="-5" w:type="dxa"/>
             </w:tcMar>
           </w:tcPr>
           <w:p>
@@ -562,7 +562,7 @@
             </w:tcBorders>
             <w:shd w:fill="FFFFFF" w:val="clear"/>
             <w:tcMar>
-              <w:left w:w="-2" w:type="dxa"/>
+              <w:left w:w="-5" w:type="dxa"/>
             </w:tcMar>
           </w:tcPr>
           <w:p>
@@ -625,7 +625,7 @@
             </w:tcBorders>
             <w:shd w:fill="FFFFFF" w:val="clear"/>
             <w:tcMar>
-              <w:left w:w="-2" w:type="dxa"/>
+              <w:left w:w="-5" w:type="dxa"/>
             </w:tcMar>
           </w:tcPr>
           <w:p>
@@ -692,7 +692,7 @@
             </w:tcBorders>
             <w:shd w:fill="FFFFFF" w:val="clear"/>
             <w:tcMar>
-              <w:left w:w="-2" w:type="dxa"/>
+              <w:left w:w="-5" w:type="dxa"/>
             </w:tcMar>
           </w:tcPr>
           <w:p>
@@ -759,7 +759,7 @@
             </w:tcBorders>
             <w:shd w:fill="FFFFFF" w:val="clear"/>
             <w:tcMar>
-              <w:left w:w="-2" w:type="dxa"/>
+              <w:left w:w="-5" w:type="dxa"/>
             </w:tcMar>
           </w:tcPr>
           <w:p>
@@ -826,7 +826,7 @@
             </w:tcBorders>
             <w:shd w:fill="FFFFFF" w:val="clear"/>
             <w:tcMar>
-              <w:left w:w="-2" w:type="dxa"/>
+              <w:left w:w="-5" w:type="dxa"/>
             </w:tcMar>
           </w:tcPr>
           <w:p>
@@ -895,7 +895,7 @@
             </w:tcBorders>
             <w:shd w:fill="FFFFFF" w:val="clear"/>
             <w:tcMar>
-              <w:left w:w="-2" w:type="dxa"/>
+              <w:left w:w="-5" w:type="dxa"/>
             </w:tcMar>
           </w:tcPr>
           <w:p>
@@ -962,7 +962,7 @@
             </w:tcBorders>
             <w:shd w:fill="FFFFFF" w:val="clear"/>
             <w:tcMar>
-              <w:left w:w="-2" w:type="dxa"/>
+              <w:left w:w="-5" w:type="dxa"/>
             </w:tcMar>
           </w:tcPr>
           <w:p>
@@ -1029,7 +1029,7 @@
             </w:tcBorders>
             <w:shd w:fill="FFFFFF" w:val="clear"/>
             <w:tcMar>
-              <w:left w:w="-2" w:type="dxa"/>
+              <w:left w:w="-5" w:type="dxa"/>
             </w:tcMar>
           </w:tcPr>
           <w:p>
@@ -1096,7 +1096,7 @@
             </w:tcBorders>
             <w:shd w:fill="FFFFFF" w:val="clear"/>
             <w:tcMar>
-              <w:left w:w="-2" w:type="dxa"/>
+              <w:left w:w="-5" w:type="dxa"/>
             </w:tcMar>
           </w:tcPr>
           <w:p>
@@ -1163,7 +1163,7 @@
             </w:tcBorders>
             <w:shd w:fill="FFFFFF" w:val="clear"/>
             <w:tcMar>
-              <w:left w:w="-2" w:type="dxa"/>
+              <w:left w:w="-5" w:type="dxa"/>
             </w:tcMar>
           </w:tcPr>
           <w:p>
@@ -1230,7 +1230,7 @@
             </w:tcBorders>
             <w:shd w:fill="FFFFFF" w:val="clear"/>
             <w:tcMar>
-              <w:left w:w="-2" w:type="dxa"/>
+              <w:left w:w="-5" w:type="dxa"/>
             </w:tcMar>
           </w:tcPr>
           <w:p>
@@ -1297,7 +1297,7 @@
             </w:tcBorders>
             <w:shd w:fill="FFFFFF" w:val="clear"/>
             <w:tcMar>
-              <w:left w:w="-2" w:type="dxa"/>
+              <w:left w:w="-5" w:type="dxa"/>
             </w:tcMar>
           </w:tcPr>
           <w:p>
@@ -1364,7 +1364,7 @@
             </w:tcBorders>
             <w:shd w:fill="FFFFFF" w:val="clear"/>
             <w:tcMar>
-              <w:left w:w="-2" w:type="dxa"/>
+              <w:left w:w="-5" w:type="dxa"/>
             </w:tcMar>
           </w:tcPr>
           <w:p>
@@ -1431,7 +1431,7 @@
             </w:tcBorders>
             <w:shd w:fill="FFFFFF" w:val="clear"/>
             <w:tcMar>
-              <w:left w:w="-2" w:type="dxa"/>
+              <w:left w:w="-5" w:type="dxa"/>
             </w:tcMar>
           </w:tcPr>
           <w:p>
@@ -1498,7 +1498,7 @@
             </w:tcBorders>
             <w:shd w:fill="FFFFFF" w:val="clear"/>
             <w:tcMar>
-              <w:left w:w="-2" w:type="dxa"/>
+              <w:left w:w="-5" w:type="dxa"/>
             </w:tcMar>
           </w:tcPr>
           <w:p>
@@ -1565,7 +1565,7 @@
             </w:tcBorders>
             <w:shd w:fill="FFFFFF" w:val="clear"/>
             <w:tcMar>
-              <w:left w:w="-2" w:type="dxa"/>
+              <w:left w:w="-5" w:type="dxa"/>
             </w:tcMar>
           </w:tcPr>
           <w:p>
@@ -1632,7 +1632,7 @@
             </w:tcBorders>
             <w:shd w:fill="FFFFFF" w:val="clear"/>
             <w:tcMar>
-              <w:left w:w="-2" w:type="dxa"/>
+              <w:left w:w="-5" w:type="dxa"/>
             </w:tcMar>
           </w:tcPr>
           <w:p>
@@ -1700,7 +1700,7 @@
             </w:tcBorders>
             <w:shd w:fill="FFFFFF" w:val="clear"/>
             <w:tcMar>
-              <w:left w:w="-2" w:type="dxa"/>
+              <w:left w:w="-5" w:type="dxa"/>
             </w:tcMar>
           </w:tcPr>
           <w:p>
@@ -1767,7 +1767,7 @@
             </w:tcBorders>
             <w:shd w:fill="FFFFFF" w:val="clear"/>
             <w:tcMar>
-              <w:left w:w="-2" w:type="dxa"/>
+              <w:left w:w="-5" w:type="dxa"/>
             </w:tcMar>
           </w:tcPr>
           <w:p>
@@ -1834,7 +1834,7 @@
             </w:tcBorders>
             <w:shd w:fill="FFFFFF" w:val="clear"/>
             <w:tcMar>
-              <w:left w:w="-2" w:type="dxa"/>
+              <w:left w:w="-5" w:type="dxa"/>
             </w:tcMar>
           </w:tcPr>
           <w:p>
@@ -1901,7 +1901,7 @@
             </w:tcBorders>
             <w:shd w:fill="FFFFFF" w:val="clear"/>
             <w:tcMar>
-              <w:left w:w="-2" w:type="dxa"/>
+              <w:left w:w="-5" w:type="dxa"/>
             </w:tcMar>
           </w:tcPr>
           <w:p>
@@ -1968,7 +1968,7 @@
             </w:tcBorders>
             <w:shd w:fill="FFFFFF" w:val="clear"/>
             <w:tcMar>
-              <w:left w:w="-2" w:type="dxa"/>
+              <w:left w:w="-5" w:type="dxa"/>
             </w:tcMar>
           </w:tcPr>
           <w:p>
@@ -2035,7 +2035,7 @@
             </w:tcBorders>
             <w:shd w:fill="FFFFFF" w:val="clear"/>
             <w:tcMar>
-              <w:left w:w="-2" w:type="dxa"/>
+              <w:left w:w="-5" w:type="dxa"/>
             </w:tcMar>
           </w:tcPr>
           <w:p>
@@ -2102,7 +2102,7 @@
             </w:tcBorders>
             <w:shd w:fill="FFFFFF" w:val="clear"/>
             <w:tcMar>
-              <w:left w:w="-2" w:type="dxa"/>
+              <w:left w:w="-5" w:type="dxa"/>
             </w:tcMar>
           </w:tcPr>
           <w:p>
@@ -2169,7 +2169,7 @@
             </w:tcBorders>
             <w:shd w:fill="FFFFFF" w:val="clear"/>
             <w:tcMar>
-              <w:left w:w="-2" w:type="dxa"/>
+              <w:left w:w="-5" w:type="dxa"/>
             </w:tcMar>
           </w:tcPr>
           <w:p>
@@ -2236,7 +2236,7 @@
             </w:tcBorders>
             <w:shd w:fill="FFFFFF" w:val="clear"/>
             <w:tcMar>
-              <w:left w:w="-2" w:type="dxa"/>
+              <w:left w:w="-5" w:type="dxa"/>
             </w:tcMar>
           </w:tcPr>
           <w:p>
@@ -2303,7 +2303,7 @@
             </w:tcBorders>
             <w:shd w:fill="FFFFFF" w:val="clear"/>
             <w:tcMar>
-              <w:left w:w="-2" w:type="dxa"/>
+              <w:left w:w="-5" w:type="dxa"/>
             </w:tcMar>
           </w:tcPr>
           <w:p>
@@ -2370,7 +2370,7 @@
             </w:tcBorders>
             <w:shd w:fill="FFFFFF" w:val="clear"/>
             <w:tcMar>
-              <w:left w:w="-2" w:type="dxa"/>
+              <w:left w:w="-5" w:type="dxa"/>
             </w:tcMar>
           </w:tcPr>
           <w:p>
@@ -2437,7 +2437,7 @@
             </w:tcBorders>
             <w:shd w:fill="FFFFFF" w:val="clear"/>
             <w:tcMar>
-              <w:left w:w="-2" w:type="dxa"/>
+              <w:left w:w="-5" w:type="dxa"/>
             </w:tcMar>
           </w:tcPr>
           <w:p>
@@ -2504,7 +2504,7 @@
             </w:tcBorders>
             <w:shd w:fill="FFFFFF" w:val="clear"/>
             <w:tcMar>
-              <w:left w:w="-2" w:type="dxa"/>
+              <w:left w:w="-5" w:type="dxa"/>
             </w:tcMar>
           </w:tcPr>
           <w:p>
@@ -2571,7 +2571,7 @@
             </w:tcBorders>
             <w:shd w:fill="FFFFFF" w:val="clear"/>
             <w:tcMar>
-              <w:left w:w="-2" w:type="dxa"/>
+              <w:left w:w="-5" w:type="dxa"/>
             </w:tcMar>
           </w:tcPr>
           <w:p>
@@ -2853,7 +2853,7 @@
       <w:tblPr>
         <w:tblW w:w="9360" w:type="dxa"/>
         <w:jc w:val="left"/>
-        <w:tblInd w:w="8" w:type="dxa"/>
+        <w:tblInd w:w="6" w:type="dxa"/>
         <w:tblBorders>
           <w:top w:val="single" w:sz="2" w:space="0" w:color="000001"/>
           <w:left w:val="single" w:sz="2" w:space="0" w:color="000001"/>
@@ -4003,20 +4003,6 @@
       <w:pPr>
         <w:pStyle w:val="Normal"/>
         <w:spacing w:lineRule="auto" w:line="360"/>
-        <w:rPr>
-          <w:rFonts w:ascii="Lucida Console" w:hAnsi="Lucida Console"/>
-        </w:rPr>
-      </w:pPr>
-      <w:r>
-        <w:rPr>
-          <w:rFonts w:ascii="Lucida Console" w:hAnsi="Lucida Console"/>
-        </w:rPr>
-      </w:r>
-    </w:p>
-    <w:p>
-      <w:pPr>
-        <w:pStyle w:val="Normal"/>
-        <w:spacing w:lineRule="auto" w:line="360"/>
         <w:ind w:left="0" w:right="0" w:hanging="0"/>
         <w:jc w:val="center"/>
         <w:rPr>
@@ -4253,7 +4239,7 @@
       <w:tblPr>
         <w:tblW w:w="9360" w:type="dxa"/>
         <w:jc w:val="left"/>
-        <w:tblInd w:w="21" w:type="dxa"/>
+        <w:tblInd w:w="19" w:type="dxa"/>
         <w:tblBorders>
           <w:top w:val="single" w:sz="2" w:space="0" w:color="000001"/>
           <w:left w:val="single" w:sz="2" w:space="0" w:color="000001"/>
@@ -4262,7 +4248,7 @@
         </w:tblBorders>
         <w:tblCellMar>
           <w:top w:w="55" w:type="dxa"/>
-          <w:left w:w="9" w:type="dxa"/>
+          <w:left w:w="6" w:type="dxa"/>
           <w:bottom w:w="55" w:type="dxa"/>
           <w:right w:w="55" w:type="dxa"/>
         </w:tblCellMar>
@@ -4284,7 +4270,7 @@
             </w:tcBorders>
             <w:shd w:fill="FFFFFF" w:val="clear"/>
             <w:tcMar>
-              <w:left w:w="9" w:type="dxa"/>
+              <w:left w:w="6" w:type="dxa"/>
             </w:tcMar>
           </w:tcPr>
           <w:p>
@@ -4313,7 +4299,7 @@
             </w:tcBorders>
             <w:shd w:fill="FFFFFF" w:val="clear"/>
             <w:tcMar>
-              <w:left w:w="9" w:type="dxa"/>
+              <w:left w:w="6" w:type="dxa"/>
             </w:tcMar>
           </w:tcPr>
           <w:p>
@@ -4343,7 +4329,7 @@
             </w:tcBorders>
             <w:shd w:fill="FFFFFF" w:val="clear"/>
             <w:tcMar>
-              <w:left w:w="9" w:type="dxa"/>
+              <w:left w:w="6" w:type="dxa"/>
             </w:tcMar>
           </w:tcPr>
           <w:p>
@@ -4372,7 +4358,7 @@
             </w:tcBorders>
             <w:shd w:fill="FFFFFF" w:val="clear"/>
             <w:tcMar>
-              <w:left w:w="9" w:type="dxa"/>
+              <w:left w:w="6" w:type="dxa"/>
             </w:tcMar>
           </w:tcPr>
           <w:p>
@@ -4402,7 +4388,7 @@
             </w:tcBorders>
             <w:shd w:fill="FFFFFF" w:val="clear"/>
             <w:tcMar>
-              <w:left w:w="9" w:type="dxa"/>
+              <w:left w:w="6" w:type="dxa"/>
             </w:tcMar>
           </w:tcPr>
           <w:p>
@@ -4431,7 +4417,7 @@
             </w:tcBorders>
             <w:shd w:fill="FFFFFF" w:val="clear"/>
             <w:tcMar>
-              <w:left w:w="9" w:type="dxa"/>
+              <w:left w:w="6" w:type="dxa"/>
             </w:tcMar>
           </w:tcPr>
           <w:p>
@@ -4461,7 +4447,7 @@
             </w:tcBorders>
             <w:shd w:fill="FFFFFF" w:val="clear"/>
             <w:tcMar>
-              <w:left w:w="9" w:type="dxa"/>
+              <w:left w:w="6" w:type="dxa"/>
             </w:tcMar>
           </w:tcPr>
           <w:p>
@@ -4490,7 +4476,7 @@
             </w:tcBorders>
             <w:shd w:fill="FFFFFF" w:val="clear"/>
             <w:tcMar>
-              <w:left w:w="9" w:type="dxa"/>
+              <w:left w:w="6" w:type="dxa"/>
             </w:tcMar>
           </w:tcPr>
           <w:p>
@@ -4592,7 +4578,7 @@
       <w:tblPr>
         <w:tblW w:w="9360" w:type="dxa"/>
         <w:jc w:val="left"/>
-        <w:tblInd w:w="21" w:type="dxa"/>
+        <w:tblInd w:w="19" w:type="dxa"/>
         <w:tblBorders>
           <w:top w:val="single" w:sz="2" w:space="0" w:color="000001"/>
           <w:left w:val="single" w:sz="2" w:space="0" w:color="000001"/>
@@ -4601,7 +4587,7 @@
         </w:tblBorders>
         <w:tblCellMar>
           <w:top w:w="55" w:type="dxa"/>
-          <w:left w:w="9" w:type="dxa"/>
+          <w:left w:w="6" w:type="dxa"/>
           <w:bottom w:w="55" w:type="dxa"/>
           <w:right w:w="55" w:type="dxa"/>
         </w:tblCellMar>
@@ -4624,7 +4610,7 @@
             </w:tcBorders>
             <w:shd w:fill="FFFFFF" w:val="clear"/>
             <w:tcMar>
-              <w:left w:w="9" w:type="dxa"/>
+              <w:left w:w="6" w:type="dxa"/>
             </w:tcMar>
           </w:tcPr>
           <w:p>
@@ -4651,7 +4637,7 @@
             </w:tcBorders>
             <w:shd w:fill="FFFFFF" w:val="clear"/>
             <w:tcMar>
-              <w:left w:w="9" w:type="dxa"/>
+              <w:left w:w="6" w:type="dxa"/>
             </w:tcMar>
           </w:tcPr>
           <w:p>
@@ -4680,7 +4666,7 @@
             </w:tcBorders>
             <w:shd w:fill="FFFFFF" w:val="clear"/>
             <w:tcMar>
-              <w:left w:w="9" w:type="dxa"/>
+              <w:left w:w="6" w:type="dxa"/>
             </w:tcMar>
           </w:tcPr>
           <w:p>
@@ -4710,7 +4696,7 @@
             </w:tcBorders>
             <w:shd w:fill="FFFFFF" w:val="clear"/>
             <w:tcMar>
-              <w:left w:w="9" w:type="dxa"/>
+              <w:left w:w="6" w:type="dxa"/>
             </w:tcMar>
           </w:tcPr>
           <w:p>
@@ -4737,7 +4723,7 @@
             </w:tcBorders>
             <w:shd w:fill="FFFFFF" w:val="clear"/>
             <w:tcMar>
-              <w:left w:w="9" w:type="dxa"/>
+              <w:left w:w="6" w:type="dxa"/>
             </w:tcMar>
           </w:tcPr>
           <w:p>
@@ -4766,7 +4752,7 @@
             </w:tcBorders>
             <w:shd w:fill="FFFFFF" w:val="clear"/>
             <w:tcMar>
-              <w:left w:w="9" w:type="dxa"/>
+              <w:left w:w="6" w:type="dxa"/>
             </w:tcMar>
           </w:tcPr>
           <w:p>
@@ -4848,7 +4834,7 @@
             </w:tcBorders>
             <w:shd w:fill="FFFFFF" w:val="clear"/>
             <w:tcMar>
-              <w:left w:w="9" w:type="dxa"/>
+              <w:left w:w="6" w:type="dxa"/>
             </w:tcMar>
           </w:tcPr>
           <w:p>
@@ -4875,7 +4861,7 @@
             </w:tcBorders>
             <w:shd w:fill="FFFFFF" w:val="clear"/>
             <w:tcMar>
-              <w:left w:w="9" w:type="dxa"/>
+              <w:left w:w="6" w:type="dxa"/>
             </w:tcMar>
           </w:tcPr>
           <w:p>
@@ -4904,7 +4890,7 @@
             </w:tcBorders>
             <w:shd w:fill="FFFFFF" w:val="clear"/>
             <w:tcMar>
-              <w:left w:w="9" w:type="dxa"/>
+              <w:left w:w="6" w:type="dxa"/>
             </w:tcMar>
           </w:tcPr>
           <w:p>
@@ -4977,7 +4963,7 @@
             </w:tcBorders>
             <w:shd w:fill="FFFFFF" w:val="clear"/>
             <w:tcMar>
-              <w:left w:w="9" w:type="dxa"/>
+              <w:left w:w="6" w:type="dxa"/>
             </w:tcMar>
           </w:tcPr>
           <w:p>
@@ -5004,7 +4990,7 @@
             </w:tcBorders>
             <w:shd w:fill="FFFFFF" w:val="clear"/>
             <w:tcMar>
-              <w:left w:w="9" w:type="dxa"/>
+              <w:left w:w="6" w:type="dxa"/>
             </w:tcMar>
           </w:tcPr>
           <w:p>
@@ -5033,7 +5019,7 @@
             </w:tcBorders>
             <w:shd w:fill="FFFFFF" w:val="clear"/>
             <w:tcMar>
-              <w:left w:w="9" w:type="dxa"/>
+              <w:left w:w="6" w:type="dxa"/>
             </w:tcMar>
           </w:tcPr>
           <w:p>
@@ -5089,7 +5075,7 @@
             </w:tcBorders>
             <w:shd w:fill="FFFFFF" w:val="clear"/>
             <w:tcMar>
-              <w:left w:w="9" w:type="dxa"/>
+              <w:left w:w="6" w:type="dxa"/>
             </w:tcMar>
           </w:tcPr>
           <w:p>
@@ -5116,7 +5102,7 @@
             </w:tcBorders>
             <w:shd w:fill="FFFFFF" w:val="clear"/>
             <w:tcMar>
-              <w:left w:w="9" w:type="dxa"/>
+              <w:left w:w="6" w:type="dxa"/>
             </w:tcMar>
           </w:tcPr>
           <w:p>
@@ -5145,7 +5131,7 @@
             </w:tcBorders>
             <w:shd w:fill="FFFFFF" w:val="clear"/>
             <w:tcMar>
-              <w:left w:w="9" w:type="dxa"/>
+              <w:left w:w="6" w:type="dxa"/>
             </w:tcMar>
           </w:tcPr>
           <w:p>
@@ -5192,7 +5178,7 @@
             </w:tcBorders>
             <w:shd w:fill="FFFFFF" w:val="clear"/>
             <w:tcMar>
-              <w:left w:w="9" w:type="dxa"/>
+              <w:left w:w="6" w:type="dxa"/>
             </w:tcMar>
           </w:tcPr>
           <w:p>
@@ -5219,7 +5205,7 @@
             </w:tcBorders>
             <w:shd w:fill="FFFFFF" w:val="clear"/>
             <w:tcMar>
-              <w:left w:w="9" w:type="dxa"/>
+              <w:left w:w="6" w:type="dxa"/>
             </w:tcMar>
           </w:tcPr>
           <w:p>
@@ -5248,7 +5234,7 @@
             </w:tcBorders>
             <w:shd w:fill="FFFFFF" w:val="clear"/>
             <w:tcMar>
-              <w:left w:w="9" w:type="dxa"/>
+              <w:left w:w="6" w:type="dxa"/>
             </w:tcMar>
           </w:tcPr>
           <w:p>
@@ -5293,7 +5279,7 @@
             </w:tcBorders>
             <w:shd w:fill="FFFFFF" w:val="clear"/>
             <w:tcMar>
-              <w:left w:w="9" w:type="dxa"/>
+              <w:left w:w="6" w:type="dxa"/>
             </w:tcMar>
           </w:tcPr>
           <w:p>
@@ -5320,7 +5306,7 @@
             </w:tcBorders>
             <w:shd w:fill="FFFFFF" w:val="clear"/>
             <w:tcMar>
-              <w:left w:w="9" w:type="dxa"/>
+              <w:left w:w="6" w:type="dxa"/>
             </w:tcMar>
           </w:tcPr>
           <w:p>
@@ -5349,7 +5335,7 @@
             </w:tcBorders>
             <w:shd w:fill="FFFFFF" w:val="clear"/>
             <w:tcMar>
-              <w:left w:w="9" w:type="dxa"/>
+              <w:left w:w="6" w:type="dxa"/>
             </w:tcMar>
           </w:tcPr>
           <w:p>
@@ -5399,7 +5385,7 @@
             </w:tcBorders>
             <w:shd w:fill="FFFFFF" w:val="clear"/>
             <w:tcMar>
-              <w:left w:w="9" w:type="dxa"/>
+              <w:left w:w="6" w:type="dxa"/>
             </w:tcMar>
           </w:tcPr>
           <w:p>
@@ -5426,7 +5412,7 @@
             </w:tcBorders>
             <w:shd w:fill="FFFFFF" w:val="clear"/>
             <w:tcMar>
-              <w:left w:w="9" w:type="dxa"/>
+              <w:left w:w="6" w:type="dxa"/>
             </w:tcMar>
           </w:tcPr>
           <w:p>
@@ -5455,7 +5441,7 @@
             </w:tcBorders>
             <w:shd w:fill="FFFFFF" w:val="clear"/>
             <w:tcMar>
-              <w:left w:w="9" w:type="dxa"/>
+              <w:left w:w="6" w:type="dxa"/>
             </w:tcMar>
           </w:tcPr>
           <w:p>
@@ -5507,7 +5493,7 @@
             </w:tcBorders>
             <w:shd w:fill="FFFFFF" w:val="clear"/>
             <w:tcMar>
-              <w:left w:w="9" w:type="dxa"/>
+              <w:left w:w="6" w:type="dxa"/>
             </w:tcMar>
           </w:tcPr>
           <w:p>
@@ -5534,7 +5520,7 @@
             </w:tcBorders>
             <w:shd w:fill="FFFFFF" w:val="clear"/>
             <w:tcMar>
-              <w:left w:w="9" w:type="dxa"/>
+              <w:left w:w="6" w:type="dxa"/>
             </w:tcMar>
           </w:tcPr>
           <w:p>
@@ -5563,7 +5549,7 @@
             </w:tcBorders>
             <w:shd w:fill="FFFFFF" w:val="clear"/>
             <w:tcMar>
-              <w:left w:w="9" w:type="dxa"/>
+              <w:left w:w="6" w:type="dxa"/>
             </w:tcMar>
           </w:tcPr>
           <w:p>
@@ -5593,7 +5579,7 @@
             </w:tcBorders>
             <w:shd w:fill="FFFFFF" w:val="clear"/>
             <w:tcMar>
-              <w:left w:w="9" w:type="dxa"/>
+              <w:left w:w="6" w:type="dxa"/>
             </w:tcMar>
           </w:tcPr>
           <w:p>
@@ -5620,7 +5606,7 @@
             </w:tcBorders>
             <w:shd w:fill="FFFFFF" w:val="clear"/>
             <w:tcMar>
-              <w:left w:w="9" w:type="dxa"/>
+              <w:left w:w="6" w:type="dxa"/>
             </w:tcMar>
           </w:tcPr>
           <w:p>
@@ -5649,7 +5635,7 @@
             </w:tcBorders>
             <w:shd w:fill="FFFFFF" w:val="clear"/>
             <w:tcMar>
-              <w:left w:w="9" w:type="dxa"/>
+              <w:left w:w="6" w:type="dxa"/>
             </w:tcMar>
           </w:tcPr>
           <w:p>
@@ -5679,7 +5665,7 @@
             </w:tcBorders>
             <w:shd w:fill="FFFFFF" w:val="clear"/>
             <w:tcMar>
-              <w:left w:w="9" w:type="dxa"/>
+              <w:left w:w="6" w:type="dxa"/>
             </w:tcMar>
           </w:tcPr>
           <w:p>
@@ -5706,7 +5692,7 @@
             </w:tcBorders>
             <w:shd w:fill="FFFFFF" w:val="clear"/>
             <w:tcMar>
-              <w:left w:w="9" w:type="dxa"/>
+              <w:left w:w="6" w:type="dxa"/>
             </w:tcMar>
           </w:tcPr>
           <w:p>
@@ -5735,7 +5721,7 @@
             </w:tcBorders>
             <w:shd w:fill="FFFFFF" w:val="clear"/>
             <w:tcMar>
-              <w:left w:w="9" w:type="dxa"/>
+              <w:left w:w="6" w:type="dxa"/>
             </w:tcMar>
           </w:tcPr>
           <w:p>
@@ -5765,7 +5751,7 @@
             </w:tcBorders>
             <w:shd w:fill="FFFFFF" w:val="clear"/>
             <w:tcMar>
-              <w:left w:w="9" w:type="dxa"/>
+              <w:left w:w="6" w:type="dxa"/>
             </w:tcMar>
           </w:tcPr>
           <w:p>
@@ -5792,7 +5778,7 @@
             </w:tcBorders>
             <w:shd w:fill="FFFFFF" w:val="clear"/>
             <w:tcMar>
-              <w:left w:w="9" w:type="dxa"/>
+              <w:left w:w="6" w:type="dxa"/>
             </w:tcMar>
           </w:tcPr>
           <w:p>
@@ -5821,7 +5807,7 @@
             </w:tcBorders>
             <w:shd w:fill="FFFFFF" w:val="clear"/>
             <w:tcMar>
-              <w:left w:w="9" w:type="dxa"/>
+              <w:left w:w="6" w:type="dxa"/>
             </w:tcMar>
           </w:tcPr>
           <w:p>
@@ -5865,7 +5851,7 @@
             </w:tcBorders>
             <w:shd w:fill="FFFFFF" w:val="clear"/>
             <w:tcMar>
-              <w:left w:w="9" w:type="dxa"/>
+              <w:left w:w="6" w:type="dxa"/>
             </w:tcMar>
           </w:tcPr>
           <w:p>
@@ -5892,7 +5878,7 @@
             </w:tcBorders>
             <w:shd w:fill="FFFFFF" w:val="clear"/>
             <w:tcMar>
-              <w:left w:w="9" w:type="dxa"/>
+              <w:left w:w="6" w:type="dxa"/>
             </w:tcMar>
           </w:tcPr>
           <w:p>
@@ -5921,7 +5907,7 @@
             </w:tcBorders>
             <w:shd w:fill="FFFFFF" w:val="clear"/>
             <w:tcMar>
-              <w:left w:w="9" w:type="dxa"/>
+              <w:left w:w="6" w:type="dxa"/>
             </w:tcMar>
           </w:tcPr>
           <w:p>
@@ -5951,7 +5937,7 @@
             </w:tcBorders>
             <w:shd w:fill="FFFFFF" w:val="clear"/>
             <w:tcMar>
-              <w:left w:w="9" w:type="dxa"/>
+              <w:left w:w="6" w:type="dxa"/>
             </w:tcMar>
           </w:tcPr>
           <w:p>
@@ -5978,7 +5964,7 @@
             </w:tcBorders>
             <w:shd w:fill="FFFFFF" w:val="clear"/>
             <w:tcMar>
-              <w:left w:w="9" w:type="dxa"/>
+              <w:left w:w="6" w:type="dxa"/>
             </w:tcMar>
           </w:tcPr>
           <w:p>
@@ -6007,7 +5993,7 @@
             </w:tcBorders>
             <w:shd w:fill="FFFFFF" w:val="clear"/>
             <w:tcMar>
-              <w:left w:w="9" w:type="dxa"/>
+              <w:left w:w="6" w:type="dxa"/>
             </w:tcMar>
           </w:tcPr>
           <w:p>
@@ -6037,7 +6023,7 @@
             </w:tcBorders>
             <w:shd w:fill="FFFFFF" w:val="clear"/>
             <w:tcMar>
-              <w:left w:w="9" w:type="dxa"/>
+              <w:left w:w="6" w:type="dxa"/>
             </w:tcMar>
           </w:tcPr>
           <w:p>
@@ -6064,7 +6050,7 @@
             </w:tcBorders>
             <w:shd w:fill="FFFFFF" w:val="clear"/>
             <w:tcMar>
-              <w:left w:w="9" w:type="dxa"/>
+              <w:left w:w="6" w:type="dxa"/>
             </w:tcMar>
           </w:tcPr>
           <w:p>
@@ -6093,7 +6079,7 @@
             </w:tcBorders>
             <w:shd w:fill="FFFFFF" w:val="clear"/>
             <w:tcMar>
-              <w:left w:w="9" w:type="dxa"/>
+              <w:left w:w="6" w:type="dxa"/>
             </w:tcMar>
           </w:tcPr>
           <w:p>
@@ -6123,7 +6109,7 @@
             </w:tcBorders>
             <w:shd w:fill="FFFFFF" w:val="clear"/>
             <w:tcMar>
-              <w:left w:w="9" w:type="dxa"/>
+              <w:left w:w="6" w:type="dxa"/>
             </w:tcMar>
           </w:tcPr>
           <w:p>
@@ -6150,7 +6136,7 @@
             </w:tcBorders>
             <w:shd w:fill="FFFFFF" w:val="clear"/>
             <w:tcMar>
-              <w:left w:w="9" w:type="dxa"/>
+              <w:left w:w="6" w:type="dxa"/>
             </w:tcMar>
           </w:tcPr>
           <w:p>
@@ -6179,7 +6165,7 @@
             </w:tcBorders>
             <w:shd w:fill="FFFFFF" w:val="clear"/>
             <w:tcMar>
-              <w:left w:w="9" w:type="dxa"/>
+              <w:left w:w="6" w:type="dxa"/>
             </w:tcMar>
           </w:tcPr>
           <w:p>
@@ -6274,7 +6260,7 @@
             </w:tcBorders>
             <w:shd w:fill="FFFFFF" w:val="clear"/>
             <w:tcMar>
-              <w:left w:w="9" w:type="dxa"/>
+              <w:left w:w="6" w:type="dxa"/>
             </w:tcMar>
           </w:tcPr>
           <w:p>
@@ -6301,7 +6287,7 @@
             </w:tcBorders>
             <w:shd w:fill="FFFFFF" w:val="clear"/>
             <w:tcMar>
-              <w:left w:w="9" w:type="dxa"/>
+              <w:left w:w="6" w:type="dxa"/>
             </w:tcMar>
           </w:tcPr>
           <w:p>
@@ -6330,7 +6316,7 @@
             </w:tcBorders>
             <w:shd w:fill="FFFFFF" w:val="clear"/>
             <w:tcMar>
-              <w:left w:w="9" w:type="dxa"/>
+              <w:left w:w="6" w:type="dxa"/>
             </w:tcMar>
           </w:tcPr>
           <w:p>
@@ -6402,7 +6388,7 @@
             </w:tcBorders>
             <w:shd w:fill="FFFFFF" w:val="clear"/>
             <w:tcMar>
-              <w:left w:w="9" w:type="dxa"/>
+              <w:left w:w="6" w:type="dxa"/>
             </w:tcMar>
           </w:tcPr>
           <w:p>
@@ -6429,7 +6415,7 @@
             </w:tcBorders>
             <w:shd w:fill="FFFFFF" w:val="clear"/>
             <w:tcMar>
-              <w:left w:w="9" w:type="dxa"/>
+              <w:left w:w="6" w:type="dxa"/>
             </w:tcMar>
           </w:tcPr>
           <w:p>
@@ -6458,7 +6444,7 @@
             </w:tcBorders>
             <w:shd w:fill="FFFFFF" w:val="clear"/>
             <w:tcMar>
-              <w:left w:w="9" w:type="dxa"/>
+              <w:left w:w="6" w:type="dxa"/>
             </w:tcMar>
           </w:tcPr>
           <w:p>
@@ -6488,7 +6474,7 @@
             </w:tcBorders>
             <w:shd w:fill="FFFFFF" w:val="clear"/>
             <w:tcMar>
-              <w:left w:w="9" w:type="dxa"/>
+              <w:left w:w="6" w:type="dxa"/>
             </w:tcMar>
           </w:tcPr>
           <w:p>
@@ -6515,7 +6501,7 @@
             </w:tcBorders>
             <w:shd w:fill="FFFFFF" w:val="clear"/>
             <w:tcMar>
-              <w:left w:w="9" w:type="dxa"/>
+              <w:left w:w="6" w:type="dxa"/>
             </w:tcMar>
           </w:tcPr>
           <w:p>
@@ -6544,7 +6530,7 @@
             </w:tcBorders>
             <w:shd w:fill="FFFFFF" w:val="clear"/>
             <w:tcMar>
-              <w:left w:w="9" w:type="dxa"/>
+              <w:left w:w="6" w:type="dxa"/>
             </w:tcMar>
           </w:tcPr>
           <w:p>
@@ -6574,7 +6560,7 @@
             </w:tcBorders>
             <w:shd w:fill="FFFFFF" w:val="clear"/>
             <w:tcMar>
-              <w:left w:w="9" w:type="dxa"/>
+              <w:left w:w="6" w:type="dxa"/>
             </w:tcMar>
           </w:tcPr>
           <w:p>
@@ -6601,7 +6587,7 @@
             </w:tcBorders>
             <w:shd w:fill="FFFFFF" w:val="clear"/>
             <w:tcMar>
-              <w:left w:w="9" w:type="dxa"/>
+              <w:left w:w="6" w:type="dxa"/>
             </w:tcMar>
           </w:tcPr>
           <w:p>
@@ -6630,7 +6616,7 @@
             </w:tcBorders>
             <w:shd w:fill="FFFFFF" w:val="clear"/>
             <w:tcMar>
-              <w:left w:w="9" w:type="dxa"/>
+              <w:left w:w="6" w:type="dxa"/>
             </w:tcMar>
           </w:tcPr>
           <w:p>
@@ -6660,7 +6646,7 @@
             </w:tcBorders>
             <w:shd w:fill="FFFFFF" w:val="clear"/>
             <w:tcMar>
-              <w:left w:w="9" w:type="dxa"/>
+              <w:left w:w="6" w:type="dxa"/>
             </w:tcMar>
           </w:tcPr>
           <w:p>
@@ -6687,7 +6673,7 @@
             </w:tcBorders>
             <w:shd w:fill="FFFFFF" w:val="clear"/>
             <w:tcMar>
-              <w:left w:w="9" w:type="dxa"/>
+              <w:left w:w="6" w:type="dxa"/>
             </w:tcMar>
           </w:tcPr>
           <w:p>
@@ -6716,7 +6702,7 @@
             </w:tcBorders>
             <w:shd w:fill="FFFFFF" w:val="clear"/>
             <w:tcMar>
-              <w:left w:w="9" w:type="dxa"/>
+              <w:left w:w="6" w:type="dxa"/>
             </w:tcMar>
           </w:tcPr>
           <w:p>
@@ -6761,7 +6747,7 @@
             </w:tcBorders>
             <w:shd w:fill="FFFFFF" w:val="clear"/>
             <w:tcMar>
-              <w:left w:w="9" w:type="dxa"/>
+              <w:left w:w="6" w:type="dxa"/>
             </w:tcMar>
           </w:tcPr>
           <w:p>
@@ -6788,7 +6774,7 @@
             </w:tcBorders>
             <w:shd w:fill="FFFFFF" w:val="clear"/>
             <w:tcMar>
-              <w:left w:w="9" w:type="dxa"/>
+              <w:left w:w="6" w:type="dxa"/>
             </w:tcMar>
           </w:tcPr>
           <w:p>
@@ -6817,7 +6803,7 @@
             </w:tcBorders>
             <w:shd w:fill="FFFFFF" w:val="clear"/>
             <w:tcMar>
-              <w:left w:w="9" w:type="dxa"/>
+              <w:left w:w="6" w:type="dxa"/>
             </w:tcMar>
           </w:tcPr>
           <w:p>
@@ -7221,7 +7207,7 @@
       <w:tblPr>
         <w:tblW w:w="9360" w:type="dxa"/>
         <w:jc w:val="left"/>
-        <w:tblInd w:w="21" w:type="dxa"/>
+        <w:tblInd w:w="19" w:type="dxa"/>
         <w:tblBorders>
           <w:top w:val="single" w:sz="2" w:space="0" w:color="000001"/>
           <w:left w:val="single" w:sz="2" w:space="0" w:color="000001"/>
@@ -7230,7 +7216,7 @@
         </w:tblBorders>
         <w:tblCellMar>
           <w:top w:w="55" w:type="dxa"/>
-          <w:left w:w="9" w:type="dxa"/>
+          <w:left w:w="6" w:type="dxa"/>
           <w:bottom w:w="55" w:type="dxa"/>
           <w:right w:w="55" w:type="dxa"/>
         </w:tblCellMar>
@@ -7252,7 +7238,7 @@
             </w:tcBorders>
             <w:shd w:fill="FFFFFF" w:val="clear"/>
             <w:tcMar>
-              <w:left w:w="9" w:type="dxa"/>
+              <w:left w:w="6" w:type="dxa"/>
             </w:tcMar>
           </w:tcPr>
           <w:p>
@@ -7281,7 +7267,7 @@
             </w:tcBorders>
             <w:shd w:fill="FFFFFF" w:val="clear"/>
             <w:tcMar>
-              <w:left w:w="9" w:type="dxa"/>
+              <w:left w:w="6" w:type="dxa"/>
             </w:tcMar>
           </w:tcPr>
           <w:p>
@@ -7311,7 +7297,7 @@
             </w:tcBorders>
             <w:shd w:fill="FFFFFF" w:val="clear"/>
             <w:tcMar>
-              <w:left w:w="9" w:type="dxa"/>
+              <w:left w:w="6" w:type="dxa"/>
             </w:tcMar>
           </w:tcPr>
           <w:p>
@@ -7340,7 +7326,7 @@
             </w:tcBorders>
             <w:shd w:fill="FFFFFF" w:val="clear"/>
             <w:tcMar>
-              <w:left w:w="9" w:type="dxa"/>
+              <w:left w:w="6" w:type="dxa"/>
             </w:tcMar>
           </w:tcPr>
           <w:p>
@@ -7370,7 +7356,7 @@
             </w:tcBorders>
             <w:shd w:fill="FFFFFF" w:val="clear"/>
             <w:tcMar>
-              <w:left w:w="9" w:type="dxa"/>
+              <w:left w:w="6" w:type="dxa"/>
             </w:tcMar>
           </w:tcPr>
           <w:p>
@@ -7399,7 +7385,7 @@
             </w:tcBorders>
             <w:shd w:fill="FFFFFF" w:val="clear"/>
             <w:tcMar>
-              <w:left w:w="9" w:type="dxa"/>
+              <w:left w:w="6" w:type="dxa"/>
             </w:tcMar>
           </w:tcPr>
           <w:p>
@@ -7429,7 +7415,7 @@
             </w:tcBorders>
             <w:shd w:fill="FFFFFF" w:val="clear"/>
             <w:tcMar>
-              <w:left w:w="9" w:type="dxa"/>
+              <w:left w:w="6" w:type="dxa"/>
             </w:tcMar>
           </w:tcPr>
           <w:p>
@@ -7458,7 +7444,7 @@
             </w:tcBorders>
             <w:shd w:fill="FFFFFF" w:val="clear"/>
             <w:tcMar>
-              <w:left w:w="9" w:type="dxa"/>
+              <w:left w:w="6" w:type="dxa"/>
             </w:tcMar>
           </w:tcPr>
           <w:p>
@@ -7932,7 +7918,7 @@
       <w:tblPr>
         <w:tblW w:w="9360" w:type="dxa"/>
         <w:jc w:val="left"/>
-        <w:tblInd w:w="32" w:type="dxa"/>
+        <w:tblInd w:w="30" w:type="dxa"/>
         <w:tblBorders>
           <w:top w:val="single" w:sz="2" w:space="0" w:color="000001"/>
           <w:left w:val="single" w:sz="2" w:space="0" w:color="000001"/>
@@ -7943,7 +7929,7 @@
         </w:tblBorders>
         <w:tblCellMar>
           <w:top w:w="55" w:type="dxa"/>
-          <w:left w:w="24" w:type="dxa"/>
+          <w:left w:w="21" w:type="dxa"/>
           <w:bottom w:w="55" w:type="dxa"/>
           <w:right w:w="55" w:type="dxa"/>
         </w:tblCellMar>
@@ -7968,7 +7954,7 @@
             </w:tcBorders>
             <w:shd w:fill="CCCCCC" w:val="clear"/>
             <w:tcMar>
-              <w:left w:w="24" w:type="dxa"/>
+              <w:left w:w="21" w:type="dxa"/>
             </w:tcMar>
           </w:tcPr>
           <w:p>
@@ -8139,7 +8125,7 @@
       <w:tblPr>
         <w:tblW w:w="9360" w:type="dxa"/>
         <w:jc w:val="left"/>
-        <w:tblInd w:w="32" w:type="dxa"/>
+        <w:tblInd w:w="30" w:type="dxa"/>
         <w:tblBorders>
           <w:top w:val="single" w:sz="2" w:space="0" w:color="000001"/>
           <w:left w:val="single" w:sz="2" w:space="0" w:color="000001"/>
@@ -8150,7 +8136,7 @@
         </w:tblBorders>
         <w:tblCellMar>
           <w:top w:w="55" w:type="dxa"/>
-          <w:left w:w="24" w:type="dxa"/>
+          <w:left w:w="21" w:type="dxa"/>
           <w:bottom w:w="55" w:type="dxa"/>
           <w:right w:w="55" w:type="dxa"/>
         </w:tblCellMar>
@@ -8173,7 +8159,7 @@
             </w:tcBorders>
             <w:shd w:fill="DDDDDD" w:val="clear"/>
             <w:tcMar>
-              <w:left w:w="24" w:type="dxa"/>
+              <w:left w:w="21" w:type="dxa"/>
             </w:tcMar>
           </w:tcPr>
           <w:p>
@@ -8367,7 +8353,7 @@
       <w:tblPr>
         <w:tblW w:w="9360" w:type="dxa"/>
         <w:jc w:val="left"/>
-        <w:tblInd w:w="32" w:type="dxa"/>
+        <w:tblInd w:w="30" w:type="dxa"/>
         <w:tblBorders>
           <w:top w:val="single" w:sz="2" w:space="0" w:color="000001"/>
           <w:left w:val="single" w:sz="2" w:space="0" w:color="000001"/>
@@ -8376,7 +8362,7 @@
         </w:tblBorders>
         <w:tblCellMar>
           <w:top w:w="55" w:type="dxa"/>
-          <w:left w:w="24" w:type="dxa"/>
+          <w:left w:w="21" w:type="dxa"/>
           <w:bottom w:w="55" w:type="dxa"/>
           <w:right w:w="55" w:type="dxa"/>
         </w:tblCellMar>
@@ -8399,7 +8385,7 @@
             </w:tcBorders>
             <w:shd w:fill="FFFFFF" w:val="clear"/>
             <w:tcMar>
-              <w:left w:w="24" w:type="dxa"/>
+              <w:left w:w="21" w:type="dxa"/>
             </w:tcMar>
           </w:tcPr>
           <w:p>
@@ -8426,7 +8412,7 @@
             </w:tcBorders>
             <w:shd w:fill="FFFFFF" w:val="clear"/>
             <w:tcMar>
-              <w:left w:w="24" w:type="dxa"/>
+              <w:left w:w="21" w:type="dxa"/>
             </w:tcMar>
           </w:tcPr>
           <w:p>
@@ -8455,7 +8441,7 @@
             </w:tcBorders>
             <w:shd w:fill="FFFFFF" w:val="clear"/>
             <w:tcMar>
-              <w:left w:w="24" w:type="dxa"/>
+              <w:left w:w="21" w:type="dxa"/>
             </w:tcMar>
           </w:tcPr>
           <w:p>
@@ -8486,7 +8472,7 @@
             </w:tcBorders>
             <w:shd w:fill="FFFFFF" w:val="clear"/>
             <w:tcMar>
-              <w:left w:w="24" w:type="dxa"/>
+              <w:left w:w="21" w:type="dxa"/>
             </w:tcMar>
           </w:tcPr>
           <w:p>
@@ -8515,7 +8501,7 @@
             </w:tcBorders>
             <w:shd w:fill="FFFFFF" w:val="clear"/>
             <w:tcMar>
-              <w:left w:w="24" w:type="dxa"/>
+              <w:left w:w="21" w:type="dxa"/>
             </w:tcMar>
           </w:tcPr>
           <w:p>
@@ -8544,7 +8530,7 @@
             </w:tcBorders>
             <w:shd w:fill="FFFFFF" w:val="clear"/>
             <w:tcMar>
-              <w:left w:w="24" w:type="dxa"/>
+              <w:left w:w="21" w:type="dxa"/>
             </w:tcMar>
           </w:tcPr>
           <w:p>
@@ -8575,7 +8561,7 @@
             </w:tcBorders>
             <w:shd w:fill="FFFFFF" w:val="clear"/>
             <w:tcMar>
-              <w:left w:w="24" w:type="dxa"/>
+              <w:left w:w="21" w:type="dxa"/>
             </w:tcMar>
           </w:tcPr>
           <w:p>
@@ -8602,7 +8588,7 @@
             </w:tcBorders>
             <w:shd w:fill="FFFFFF" w:val="clear"/>
             <w:tcMar>
-              <w:left w:w="24" w:type="dxa"/>
+              <w:left w:w="21" w:type="dxa"/>
             </w:tcMar>
           </w:tcPr>
           <w:p>
@@ -8631,7 +8617,7 @@
             </w:tcBorders>
             <w:shd w:fill="FFFFFF" w:val="clear"/>
             <w:tcMar>
-              <w:left w:w="24" w:type="dxa"/>
+              <w:left w:w="21" w:type="dxa"/>
             </w:tcMar>
           </w:tcPr>
           <w:p>
@@ -8662,7 +8648,7 @@
             </w:tcBorders>
             <w:shd w:fill="FFFFFF" w:val="clear"/>
             <w:tcMar>
-              <w:left w:w="24" w:type="dxa"/>
+              <w:left w:w="21" w:type="dxa"/>
             </w:tcMar>
           </w:tcPr>
           <w:p>
@@ -8691,7 +8677,7 @@
             </w:tcBorders>
             <w:shd w:fill="FFFFFF" w:val="clear"/>
             <w:tcMar>
-              <w:left w:w="24" w:type="dxa"/>
+              <w:left w:w="21" w:type="dxa"/>
             </w:tcMar>
           </w:tcPr>
           <w:p>
@@ -8720,7 +8706,7 @@
             </w:tcBorders>
             <w:shd w:fill="FFFFFF" w:val="clear"/>
             <w:tcMar>
-              <w:left w:w="24" w:type="dxa"/>
+              <w:left w:w="21" w:type="dxa"/>
             </w:tcMar>
           </w:tcPr>
           <w:p>
@@ -8751,7 +8737,7 @@
             </w:tcBorders>
             <w:shd w:fill="FFFFFF" w:val="clear"/>
             <w:tcMar>
-              <w:left w:w="24" w:type="dxa"/>
+              <w:left w:w="21" w:type="dxa"/>
             </w:tcMar>
           </w:tcPr>
           <w:p>
@@ -8780,7 +8766,7 @@
             </w:tcBorders>
             <w:shd w:fill="FFFFFF" w:val="clear"/>
             <w:tcMar>
-              <w:left w:w="24" w:type="dxa"/>
+              <w:left w:w="21" w:type="dxa"/>
             </w:tcMar>
           </w:tcPr>
           <w:p>
@@ -8809,7 +8795,7 @@
             </w:tcBorders>
             <w:shd w:fill="FFFFFF" w:val="clear"/>
             <w:tcMar>
-              <w:left w:w="24" w:type="dxa"/>
+              <w:left w:w="21" w:type="dxa"/>
             </w:tcMar>
           </w:tcPr>
           <w:p>
@@ -8840,7 +8826,7 @@
             </w:tcBorders>
             <w:shd w:fill="FFFFFF" w:val="clear"/>
             <w:tcMar>
-              <w:left w:w="24" w:type="dxa"/>
+              <w:left w:w="21" w:type="dxa"/>
             </w:tcMar>
           </w:tcPr>
           <w:p>
@@ -8869,7 +8855,7 @@
             </w:tcBorders>
             <w:shd w:fill="FFFFFF" w:val="clear"/>
             <w:tcMar>
-              <w:left w:w="24" w:type="dxa"/>
+              <w:left w:w="21" w:type="dxa"/>
             </w:tcMar>
           </w:tcPr>
           <w:p>
@@ -8898,7 +8884,7 @@
             </w:tcBorders>
             <w:shd w:fill="FFFFFF" w:val="clear"/>
             <w:tcMar>
-              <w:left w:w="24" w:type="dxa"/>
+              <w:left w:w="21" w:type="dxa"/>
             </w:tcMar>
           </w:tcPr>
           <w:p>
@@ -8929,7 +8915,7 @@
             </w:tcBorders>
             <w:shd w:fill="FFFFFF" w:val="clear"/>
             <w:tcMar>
-              <w:left w:w="24" w:type="dxa"/>
+              <w:left w:w="21" w:type="dxa"/>
             </w:tcMar>
           </w:tcPr>
           <w:p>
@@ -8956,7 +8942,7 @@
             </w:tcBorders>
             <w:shd w:fill="FFFFFF" w:val="clear"/>
             <w:tcMar>
-              <w:left w:w="24" w:type="dxa"/>
+              <w:left w:w="21" w:type="dxa"/>
             </w:tcMar>
           </w:tcPr>
           <w:p>
@@ -8985,7 +8971,7 @@
             </w:tcBorders>
             <w:shd w:fill="FFFFFF" w:val="clear"/>
             <w:tcMar>
-              <w:left w:w="24" w:type="dxa"/>
+              <w:left w:w="21" w:type="dxa"/>
             </w:tcMar>
           </w:tcPr>
           <w:p>
@@ -9062,7 +9048,7 @@
       <w:tblPr>
         <w:tblW w:w="9360" w:type="dxa"/>
         <w:jc w:val="left"/>
-        <w:tblInd w:w="32" w:type="dxa"/>
+        <w:tblInd w:w="30" w:type="dxa"/>
         <w:tblBorders>
           <w:top w:val="single" w:sz="2" w:space="0" w:color="000001"/>
           <w:left w:val="single" w:sz="2" w:space="0" w:color="000001"/>
@@ -9071,7 +9057,7 @@
         </w:tblBorders>
         <w:tblCellMar>
           <w:top w:w="55" w:type="dxa"/>
-          <w:left w:w="24" w:type="dxa"/>
+          <w:left w:w="21" w:type="dxa"/>
           <w:bottom w:w="55" w:type="dxa"/>
           <w:right w:w="55" w:type="dxa"/>
         </w:tblCellMar>
@@ -9094,7 +9080,7 @@
             </w:tcBorders>
             <w:shd w:fill="FFFFFF" w:val="clear"/>
             <w:tcMar>
-              <w:left w:w="24" w:type="dxa"/>
+              <w:left w:w="21" w:type="dxa"/>
             </w:tcMar>
           </w:tcPr>
           <w:p>
@@ -9121,7 +9107,7 @@
             </w:tcBorders>
             <w:shd w:fill="FFFFFF" w:val="clear"/>
             <w:tcMar>
-              <w:left w:w="24" w:type="dxa"/>
+              <w:left w:w="21" w:type="dxa"/>
             </w:tcMar>
           </w:tcPr>
           <w:p>
@@ -9150,7 +9136,7 @@
             </w:tcBorders>
             <w:shd w:fill="FFFFFF" w:val="clear"/>
             <w:tcMar>
-              <w:left w:w="24" w:type="dxa"/>
+              <w:left w:w="21" w:type="dxa"/>
             </w:tcMar>
           </w:tcPr>
           <w:p>
@@ -9181,7 +9167,7 @@
             </w:tcBorders>
             <w:shd w:fill="FFFFFF" w:val="clear"/>
             <w:tcMar>
-              <w:left w:w="24" w:type="dxa"/>
+              <w:left w:w="21" w:type="dxa"/>
             </w:tcMar>
           </w:tcPr>
           <w:p>
@@ -9210,7 +9196,7 @@
             </w:tcBorders>
             <w:shd w:fill="FFFFFF" w:val="clear"/>
             <w:tcMar>
-              <w:left w:w="24" w:type="dxa"/>
+              <w:left w:w="21" w:type="dxa"/>
             </w:tcMar>
           </w:tcPr>
           <w:p>
@@ -9239,7 +9225,7 @@
             </w:tcBorders>
             <w:shd w:fill="FFFFFF" w:val="clear"/>
             <w:tcMar>
-              <w:left w:w="24" w:type="dxa"/>
+              <w:left w:w="21" w:type="dxa"/>
             </w:tcMar>
           </w:tcPr>
           <w:p>
@@ -9270,7 +9256,7 @@
             </w:tcBorders>
             <w:shd w:fill="FFFFFF" w:val="clear"/>
             <w:tcMar>
-              <w:left w:w="24" w:type="dxa"/>
+              <w:left w:w="21" w:type="dxa"/>
             </w:tcMar>
           </w:tcPr>
           <w:p>
@@ -9297,7 +9283,7 @@
             </w:tcBorders>
             <w:shd w:fill="FFFFFF" w:val="clear"/>
             <w:tcMar>
-              <w:left w:w="24" w:type="dxa"/>
+              <w:left w:w="21" w:type="dxa"/>
             </w:tcMar>
           </w:tcPr>
           <w:p>
@@ -9326,7 +9312,7 @@
             </w:tcBorders>
             <w:shd w:fill="FFFFFF" w:val="clear"/>
             <w:tcMar>
-              <w:left w:w="24" w:type="dxa"/>
+              <w:left w:w="21" w:type="dxa"/>
             </w:tcMar>
           </w:tcPr>
           <w:p>
@@ -9357,7 +9343,7 @@
             </w:tcBorders>
             <w:shd w:fill="FFFFFF" w:val="clear"/>
             <w:tcMar>
-              <w:left w:w="24" w:type="dxa"/>
+              <w:left w:w="21" w:type="dxa"/>
             </w:tcMar>
           </w:tcPr>
           <w:p>
@@ -9386,7 +9372,7 @@
             </w:tcBorders>
             <w:shd w:fill="FFFFFF" w:val="clear"/>
             <w:tcMar>
-              <w:left w:w="24" w:type="dxa"/>
+              <w:left w:w="21" w:type="dxa"/>
             </w:tcMar>
           </w:tcPr>
           <w:p>
@@ -9415,7 +9401,7 @@
             </w:tcBorders>
             <w:shd w:fill="FFFFFF" w:val="clear"/>
             <w:tcMar>
-              <w:left w:w="24" w:type="dxa"/>
+              <w:left w:w="21" w:type="dxa"/>
             </w:tcMar>
           </w:tcPr>
           <w:p>
@@ -9446,7 +9432,7 @@
             </w:tcBorders>
             <w:shd w:fill="FFFFFF" w:val="clear"/>
             <w:tcMar>
-              <w:left w:w="24" w:type="dxa"/>
+              <w:left w:w="21" w:type="dxa"/>
             </w:tcMar>
           </w:tcPr>
           <w:p>
@@ -9473,7 +9459,7 @@
             </w:tcBorders>
             <w:shd w:fill="FFFFFF" w:val="clear"/>
             <w:tcMar>
-              <w:left w:w="24" w:type="dxa"/>
+              <w:left w:w="21" w:type="dxa"/>
             </w:tcMar>
           </w:tcPr>
           <w:p>
@@ -9502,7 +9488,7 @@
             </w:tcBorders>
             <w:shd w:fill="FFFFFF" w:val="clear"/>
             <w:tcMar>
-              <w:left w:w="24" w:type="dxa"/>
+              <w:left w:w="21" w:type="dxa"/>
             </w:tcMar>
           </w:tcPr>
           <w:p>
@@ -9533,7 +9519,7 @@
             </w:tcBorders>
             <w:shd w:fill="FFFFFF" w:val="clear"/>
             <w:tcMar>
-              <w:left w:w="24" w:type="dxa"/>
+              <w:left w:w="21" w:type="dxa"/>
             </w:tcMar>
           </w:tcPr>
           <w:p>
@@ -9560,7 +9546,7 @@
             </w:tcBorders>
             <w:shd w:fill="FFFFFF" w:val="clear"/>
             <w:tcMar>
-              <w:left w:w="24" w:type="dxa"/>
+              <w:left w:w="21" w:type="dxa"/>
             </w:tcMar>
           </w:tcPr>
           <w:p>
@@ -9589,7 +9575,7 @@
             </w:tcBorders>
             <w:shd w:fill="FFFFFF" w:val="clear"/>
             <w:tcMar>
-              <w:left w:w="24" w:type="dxa"/>
+              <w:left w:w="21" w:type="dxa"/>
             </w:tcMar>
           </w:tcPr>
           <w:p>
@@ -9620,7 +9606,7 @@
             </w:tcBorders>
             <w:shd w:fill="FFFFFF" w:val="clear"/>
             <w:tcMar>
-              <w:left w:w="24" w:type="dxa"/>
+              <w:left w:w="21" w:type="dxa"/>
             </w:tcMar>
           </w:tcPr>
           <w:p>
@@ -9647,7 +9633,7 @@
             </w:tcBorders>
             <w:shd w:fill="FFFFFF" w:val="clear"/>
             <w:tcMar>
-              <w:left w:w="24" w:type="dxa"/>
+              <w:left w:w="21" w:type="dxa"/>
             </w:tcMar>
           </w:tcPr>
           <w:p>
@@ -9676,7 +9662,7 @@
             </w:tcBorders>
             <w:shd w:fill="FFFFFF" w:val="clear"/>
             <w:tcMar>
-              <w:left w:w="24" w:type="dxa"/>
+              <w:left w:w="21" w:type="dxa"/>
             </w:tcMar>
           </w:tcPr>
           <w:p>
@@ -9758,7 +9744,7 @@
       <w:tblPr>
         <w:tblW w:w="9360" w:type="dxa"/>
         <w:jc w:val="left"/>
-        <w:tblInd w:w="32" w:type="dxa"/>
+        <w:tblInd w:w="30" w:type="dxa"/>
         <w:tblBorders>
           <w:top w:val="single" w:sz="2" w:space="0" w:color="000001"/>
           <w:left w:val="single" w:sz="2" w:space="0" w:color="000001"/>
@@ -9767,7 +9753,7 @@
         </w:tblBorders>
         <w:tblCellMar>
           <w:top w:w="55" w:type="dxa"/>
-          <w:left w:w="24" w:type="dxa"/>
+          <w:left w:w="21" w:type="dxa"/>
           <w:bottom w:w="55" w:type="dxa"/>
           <w:right w:w="55" w:type="dxa"/>
         </w:tblCellMar>
@@ -9790,7 +9776,7 @@
             </w:tcBorders>
             <w:shd w:fill="FFFFFF" w:val="clear"/>
             <w:tcMar>
-              <w:left w:w="24" w:type="dxa"/>
+              <w:left w:w="21" w:type="dxa"/>
             </w:tcMar>
           </w:tcPr>
           <w:p>
@@ -9819,7 +9805,7 @@
             </w:tcBorders>
             <w:shd w:fill="FFFFFF" w:val="clear"/>
             <w:tcMar>
-              <w:left w:w="24" w:type="dxa"/>
+              <w:left w:w="21" w:type="dxa"/>
             </w:tcMar>
           </w:tcPr>
           <w:p>
@@ -9848,7 +9834,7 @@
             </w:tcBorders>
             <w:shd w:fill="FFFFFF" w:val="clear"/>
             <w:tcMar>
-              <w:left w:w="24" w:type="dxa"/>
+              <w:left w:w="21" w:type="dxa"/>
             </w:tcMar>
           </w:tcPr>
           <w:p>
@@ -9879,7 +9865,7 @@
             </w:tcBorders>
             <w:shd w:fill="FFFFFF" w:val="clear"/>
             <w:tcMar>
-              <w:left w:w="24" w:type="dxa"/>
+              <w:left w:w="21" w:type="dxa"/>
             </w:tcMar>
           </w:tcPr>
           <w:p>
@@ -9908,7 +9894,7 @@
             </w:tcBorders>
             <w:shd w:fill="FFFFFF" w:val="clear"/>
             <w:tcMar>
-              <w:left w:w="24" w:type="dxa"/>
+              <w:left w:w="21" w:type="dxa"/>
             </w:tcMar>
           </w:tcPr>
           <w:p>
@@ -9937,7 +9923,7 @@
             </w:tcBorders>
             <w:shd w:fill="FFFFFF" w:val="clear"/>
             <w:tcMar>
-              <w:left w:w="24" w:type="dxa"/>
+              <w:left w:w="21" w:type="dxa"/>
             </w:tcMar>
           </w:tcPr>
           <w:p>
@@ -10019,7 +10005,7 @@
       <w:tblPr>
         <w:tblW w:w="9360" w:type="dxa"/>
         <w:jc w:val="left"/>
-        <w:tblInd w:w="32" w:type="dxa"/>
+        <w:tblInd w:w="30" w:type="dxa"/>
         <w:tblBorders>
           <w:top w:val="single" w:sz="2" w:space="0" w:color="000001"/>
           <w:left w:val="single" w:sz="2" w:space="0" w:color="000001"/>
@@ -10028,7 +10014,7 @@
         </w:tblBorders>
         <w:tblCellMar>
           <w:top w:w="55" w:type="dxa"/>
-          <w:left w:w="24" w:type="dxa"/>
+          <w:left w:w="21" w:type="dxa"/>
           <w:bottom w:w="55" w:type="dxa"/>
           <w:right w:w="55" w:type="dxa"/>
         </w:tblCellMar>
@@ -10051,7 +10037,7 @@
             </w:tcBorders>
             <w:shd w:fill="FFFFFF" w:val="clear"/>
             <w:tcMar>
-              <w:left w:w="24" w:type="dxa"/>
+              <w:left w:w="21" w:type="dxa"/>
             </w:tcMar>
           </w:tcPr>
           <w:p>
@@ -10078,7 +10064,7 @@
             </w:tcBorders>
             <w:shd w:fill="FFFFFF" w:val="clear"/>
             <w:tcMar>
-              <w:left w:w="24" w:type="dxa"/>
+              <w:left w:w="21" w:type="dxa"/>
             </w:tcMar>
           </w:tcPr>
           <w:p>
@@ -10107,7 +10093,7 @@
             </w:tcBorders>
             <w:shd w:fill="FFFFFF" w:val="clear"/>
             <w:tcMar>
-              <w:left w:w="24" w:type="dxa"/>
+              <w:left w:w="21" w:type="dxa"/>
             </w:tcMar>
           </w:tcPr>
           <w:p>
@@ -10138,7 +10124,7 @@
             </w:tcBorders>
             <w:shd w:fill="FFFFFF" w:val="clear"/>
             <w:tcMar>
-              <w:left w:w="24" w:type="dxa"/>
+              <w:left w:w="21" w:type="dxa"/>
             </w:tcMar>
           </w:tcPr>
           <w:p>
@@ -10165,7 +10151,7 @@
             </w:tcBorders>
             <w:shd w:fill="FFFFFF" w:val="clear"/>
             <w:tcMar>
-              <w:left w:w="24" w:type="dxa"/>
+              <w:left w:w="21" w:type="dxa"/>
             </w:tcMar>
           </w:tcPr>
           <w:p>
@@ -10194,7 +10180,7 @@
             </w:tcBorders>
             <w:shd w:fill="FFFFFF" w:val="clear"/>
             <w:tcMar>
-              <w:left w:w="24" w:type="dxa"/>
+              <w:left w:w="21" w:type="dxa"/>
             </w:tcMar>
           </w:tcPr>
           <w:p>
@@ -10225,7 +10211,7 @@
             </w:tcBorders>
             <w:shd w:fill="FFFFFF" w:val="clear"/>
             <w:tcMar>
-              <w:left w:w="24" w:type="dxa"/>
+              <w:left w:w="21" w:type="dxa"/>
             </w:tcMar>
           </w:tcPr>
           <w:p>
@@ -10254,7 +10240,7 @@
             </w:tcBorders>
             <w:shd w:fill="FFFFFF" w:val="clear"/>
             <w:tcMar>
-              <w:left w:w="24" w:type="dxa"/>
+              <w:left w:w="21" w:type="dxa"/>
             </w:tcMar>
           </w:tcPr>
           <w:p>
@@ -10283,7 +10269,7 @@
             </w:tcBorders>
             <w:shd w:fill="FFFFFF" w:val="clear"/>
             <w:tcMar>
-              <w:left w:w="24" w:type="dxa"/>
+              <w:left w:w="21" w:type="dxa"/>
             </w:tcMar>
           </w:tcPr>
           <w:p>
@@ -10314,7 +10300,7 @@
             </w:tcBorders>
             <w:shd w:fill="FFFFFF" w:val="clear"/>
             <w:tcMar>
-              <w:left w:w="24" w:type="dxa"/>
+              <w:left w:w="21" w:type="dxa"/>
             </w:tcMar>
           </w:tcPr>
           <w:p>
@@ -10343,7 +10329,7 @@
             </w:tcBorders>
             <w:shd w:fill="FFFFFF" w:val="clear"/>
             <w:tcMar>
-              <w:left w:w="24" w:type="dxa"/>
+              <w:left w:w="21" w:type="dxa"/>
             </w:tcMar>
           </w:tcPr>
           <w:p>
@@ -10372,7 +10358,7 @@
             </w:tcBorders>
             <w:shd w:fill="FFFFFF" w:val="clear"/>
             <w:tcMar>
-              <w:left w:w="24" w:type="dxa"/>
+              <w:left w:w="21" w:type="dxa"/>
             </w:tcMar>
           </w:tcPr>
           <w:p>
@@ -10403,7 +10389,7 @@
             </w:tcBorders>
             <w:shd w:fill="FFFFFF" w:val="clear"/>
             <w:tcMar>
-              <w:left w:w="24" w:type="dxa"/>
+              <w:left w:w="21" w:type="dxa"/>
             </w:tcMar>
           </w:tcPr>
           <w:p>
@@ -10432,7 +10418,7 @@
             </w:tcBorders>
             <w:shd w:fill="FFFFFF" w:val="clear"/>
             <w:tcMar>
-              <w:left w:w="24" w:type="dxa"/>
+              <w:left w:w="21" w:type="dxa"/>
             </w:tcMar>
           </w:tcPr>
           <w:p>
@@ -10461,7 +10447,7 @@
             </w:tcBorders>
             <w:shd w:fill="FFFFFF" w:val="clear"/>
             <w:tcMar>
-              <w:left w:w="24" w:type="dxa"/>
+              <w:left w:w="21" w:type="dxa"/>
             </w:tcMar>
           </w:tcPr>
           <w:p>
@@ -10492,7 +10478,7 @@
             </w:tcBorders>
             <w:shd w:fill="FFFFFF" w:val="clear"/>
             <w:tcMar>
-              <w:left w:w="24" w:type="dxa"/>
+              <w:left w:w="21" w:type="dxa"/>
             </w:tcMar>
           </w:tcPr>
           <w:p>
@@ -10519,7 +10505,7 @@
             </w:tcBorders>
             <w:shd w:fill="FFFFFF" w:val="clear"/>
             <w:tcMar>
-              <w:left w:w="24" w:type="dxa"/>
+              <w:left w:w="21" w:type="dxa"/>
             </w:tcMar>
           </w:tcPr>
           <w:p>
@@ -10548,7 +10534,7 @@
             </w:tcBorders>
             <w:shd w:fill="FFFFFF" w:val="clear"/>
             <w:tcMar>
-              <w:left w:w="24" w:type="dxa"/>
+              <w:left w:w="21" w:type="dxa"/>
             </w:tcMar>
           </w:tcPr>
           <w:p>
@@ -10579,7 +10565,7 @@
             </w:tcBorders>
             <w:shd w:fill="FFFFFF" w:val="clear"/>
             <w:tcMar>
-              <w:left w:w="24" w:type="dxa"/>
+              <w:left w:w="21" w:type="dxa"/>
             </w:tcMar>
           </w:tcPr>
           <w:p>
@@ -10606,7 +10592,7 @@
             </w:tcBorders>
             <w:shd w:fill="FFFFFF" w:val="clear"/>
             <w:tcMar>
-              <w:left w:w="24" w:type="dxa"/>
+              <w:left w:w="21" w:type="dxa"/>
             </w:tcMar>
           </w:tcPr>
           <w:p>
@@ -10635,7 +10621,7 @@
             </w:tcBorders>
             <w:shd w:fill="FFFFFF" w:val="clear"/>
             <w:tcMar>
-              <w:left w:w="24" w:type="dxa"/>
+              <w:left w:w="21" w:type="dxa"/>
             </w:tcMar>
           </w:tcPr>
           <w:p>
@@ -10745,41 +10731,41 @@
       <w:tblPr>
         <w:tblW w:w="9360" w:type="dxa"/>
         <w:jc w:val="left"/>
-        <w:tblInd w:w="55" w:type="dxa"/>
+        <w:tblInd w:w="53" w:type="dxa"/>
         <w:tblBorders>
-          <w:top w:val="single" w:sz="2" w:space="0" w:color="000000"/>
-          <w:left w:val="single" w:sz="2" w:space="0" w:color="000000"/>
+          <w:top w:val="single" w:sz="2" w:space="0" w:color="000001"/>
+          <w:left w:val="single" w:sz="2" w:space="0" w:color="000001"/>
         </w:tblBorders>
         <w:tblCellMar>
           <w:top w:w="55" w:type="dxa"/>
-          <w:left w:w="54" w:type="dxa"/>
+          <w:left w:w="51" w:type="dxa"/>
           <w:bottom w:w="55" w:type="dxa"/>
           <w:right w:w="55" w:type="dxa"/>
         </w:tblCellMar>
       </w:tblPr>
       <w:tblGrid>
-        <w:gridCol w:w="983"/>
-        <w:gridCol w:w="5257"/>
+        <w:gridCol w:w="982"/>
+        <w:gridCol w:w="5258"/>
         <w:gridCol w:w="3120"/>
       </w:tblGrid>
       <w:tr>
         <w:trPr/>
         <w:tc>
           <w:tcPr>
-            <w:tcW w:w="983" w:type="dxa"/>
-            <w:tcBorders>
-              <w:top w:val="single" w:sz="2" w:space="0" w:color="000000"/>
-              <w:left w:val="single" w:sz="2" w:space="0" w:color="000000"/>
+            <w:tcW w:w="982" w:type="dxa"/>
+            <w:tcBorders>
+              <w:top w:val="single" w:sz="2" w:space="0" w:color="000001"/>
+              <w:left w:val="single" w:sz="2" w:space="0" w:color="000001"/>
             </w:tcBorders>
             <w:shd w:fill="auto" w:val="clear"/>
             <w:tcMar>
-              <w:left w:w="54" w:type="dxa"/>
-            </w:tcMar>
-          </w:tcPr>
-          <w:p>
-            <w:pPr>
-              <w:pStyle w:val="TableContents"/>
-              <w:shd w:fill="CCCCCC" w:val="clear"/>
+              <w:left w:w="51" w:type="dxa"/>
+            </w:tcMar>
+          </w:tcPr>
+          <w:p>
+            <w:pPr>
+              <w:pStyle w:val="TableContents"/>
+              <w:shd w:val="clear" w:fill="CCCCCC"/>
               <w:spacing w:before="0" w:after="160"/>
               <w:rPr/>
             </w:pPr>
@@ -10791,20 +10777,20 @@
         </w:tc>
         <w:tc>
           <w:tcPr>
-            <w:tcW w:w="5257" w:type="dxa"/>
-            <w:tcBorders>
-              <w:top w:val="single" w:sz="2" w:space="0" w:color="000000"/>
-              <w:left w:val="single" w:sz="2" w:space="0" w:color="000000"/>
+            <w:tcW w:w="5258" w:type="dxa"/>
+            <w:tcBorders>
+              <w:top w:val="single" w:sz="2" w:space="0" w:color="000001"/>
+              <w:left w:val="single" w:sz="2" w:space="0" w:color="000001"/>
             </w:tcBorders>
             <w:shd w:fill="auto" w:val="clear"/>
             <w:tcMar>
-              <w:left w:w="54" w:type="dxa"/>
-            </w:tcMar>
-          </w:tcPr>
-          <w:p>
-            <w:pPr>
-              <w:pStyle w:val="TableContents"/>
-              <w:shd w:fill="CCCCCC" w:val="clear"/>
+              <w:left w:w="51" w:type="dxa"/>
+            </w:tcMar>
+          </w:tcPr>
+          <w:p>
+            <w:pPr>
+              <w:pStyle w:val="TableContents"/>
+              <w:shd w:val="clear" w:fill="CCCCCC"/>
               <w:spacing w:before="0" w:after="160"/>
               <w:rPr/>
             </w:pPr>
@@ -10818,14 +10804,14 @@
           <w:tcPr>
             <w:tcW w:w="3120" w:type="dxa"/>
             <w:tcBorders>
-              <w:top w:val="single" w:sz="2" w:space="0" w:color="000000"/>
-              <w:left w:val="single" w:sz="2" w:space="0" w:color="000000"/>
-              <w:right w:val="single" w:sz="2" w:space="0" w:color="000000"/>
-              <w:insideV w:val="single" w:sz="2" w:space="0" w:color="000000"/>
+              <w:top w:val="single" w:sz="2" w:space="0" w:color="000001"/>
+              <w:left w:val="single" w:sz="2" w:space="0" w:color="000001"/>
+              <w:right w:val="single" w:sz="2" w:space="0" w:color="000001"/>
+              <w:insideV w:val="single" w:sz="2" w:space="0" w:color="000001"/>
             </w:tcBorders>
             <w:shd w:fill="auto" w:val="clear"/>
             <w:tcMar>
-              <w:left w:w="54" w:type="dxa"/>
+              <w:left w:w="51" w:type="dxa"/>
             </w:tcMar>
           </w:tcPr>
           <w:p>
@@ -10847,21 +10833,22 @@
         <w:trPr/>
         <w:tc>
           <w:tcPr>
-            <w:tcW w:w="983" w:type="dxa"/>
-            <w:tcBorders>
-              <w:left w:val="single" w:sz="2" w:space="0" w:color="000000"/>
-              <w:bottom w:val="single" w:sz="2" w:space="0" w:color="000000"/>
-              <w:insideH w:val="single" w:sz="2" w:space="0" w:color="000000"/>
+            <w:tcW w:w="982" w:type="dxa"/>
+            <w:tcBorders>
+              <w:top w:val="single" w:sz="2" w:space="0" w:color="000001"/>
+              <w:left w:val="single" w:sz="2" w:space="0" w:color="000001"/>
+              <w:bottom w:val="single" w:sz="2" w:space="0" w:color="000001"/>
+              <w:insideH w:val="single" w:sz="2" w:space="0" w:color="000001"/>
             </w:tcBorders>
             <w:shd w:fill="auto" w:val="clear"/>
             <w:tcMar>
-              <w:left w:w="54" w:type="dxa"/>
-            </w:tcMar>
-          </w:tcPr>
-          <w:p>
-            <w:pPr>
-              <w:pStyle w:val="TableContents"/>
-              <w:shd w:fill="CCCCCC" w:val="clear"/>
+              <w:left w:w="51" w:type="dxa"/>
+            </w:tcMar>
+          </w:tcPr>
+          <w:p>
+            <w:pPr>
+              <w:pStyle w:val="TableContents"/>
+              <w:shd w:val="clear" w:fill="CCCCCC"/>
               <w:spacing w:before="0" w:after="160"/>
               <w:rPr/>
             </w:pPr>
@@ -10873,21 +10860,22 @@
         </w:tc>
         <w:tc>
           <w:tcPr>
-            <w:tcW w:w="5257" w:type="dxa"/>
-            <w:tcBorders>
-              <w:left w:val="single" w:sz="2" w:space="0" w:color="000000"/>
-              <w:bottom w:val="single" w:sz="2" w:space="0" w:color="000000"/>
-              <w:insideH w:val="single" w:sz="2" w:space="0" w:color="000000"/>
+            <w:tcW w:w="5258" w:type="dxa"/>
+            <w:tcBorders>
+              <w:top w:val="single" w:sz="2" w:space="0" w:color="000001"/>
+              <w:left w:val="single" w:sz="2" w:space="0" w:color="000001"/>
+              <w:bottom w:val="single" w:sz="2" w:space="0" w:color="000001"/>
+              <w:insideH w:val="single" w:sz="2" w:space="0" w:color="000001"/>
             </w:tcBorders>
             <w:shd w:fill="auto" w:val="clear"/>
             <w:tcMar>
-              <w:left w:w="54" w:type="dxa"/>
-            </w:tcMar>
-          </w:tcPr>
-          <w:p>
-            <w:pPr>
-              <w:pStyle w:val="TableContents"/>
-              <w:shd w:fill="CCCCCC" w:val="clear"/>
+              <w:left w:w="51" w:type="dxa"/>
+            </w:tcMar>
+          </w:tcPr>
+          <w:p>
+            <w:pPr>
+              <w:pStyle w:val="TableContents"/>
+              <w:shd w:val="clear" w:fill="CCCCCC"/>
               <w:spacing w:before="0" w:after="160"/>
               <w:rPr/>
             </w:pPr>
@@ -10901,15 +10889,16 @@
           <w:tcPr>
             <w:tcW w:w="3120" w:type="dxa"/>
             <w:tcBorders>
-              <w:left w:val="single" w:sz="2" w:space="0" w:color="000000"/>
-              <w:bottom w:val="single" w:sz="2" w:space="0" w:color="000000"/>
-              <w:right w:val="single" w:sz="2" w:space="0" w:color="000000"/>
-              <w:insideH w:val="single" w:sz="2" w:space="0" w:color="000000"/>
-              <w:insideV w:val="single" w:sz="2" w:space="0" w:color="000000"/>
+              <w:top w:val="single" w:sz="2" w:space="0" w:color="000001"/>
+              <w:left w:val="single" w:sz="2" w:space="0" w:color="000001"/>
+              <w:bottom w:val="single" w:sz="2" w:space="0" w:color="000001"/>
+              <w:right w:val="single" w:sz="2" w:space="0" w:color="000001"/>
+              <w:insideH w:val="single" w:sz="2" w:space="0" w:color="000001"/>
+              <w:insideV w:val="single" w:sz="2" w:space="0" w:color="000001"/>
             </w:tcBorders>
             <w:shd w:fill="auto" w:val="clear"/>
             <w:tcMar>
-              <w:left w:w="54" w:type="dxa"/>
+              <w:left w:w="51" w:type="dxa"/>
             </w:tcMar>
           </w:tcPr>
           <w:p>
@@ -10931,21 +10920,22 @@
         <w:trPr/>
         <w:tc>
           <w:tcPr>
-            <w:tcW w:w="983" w:type="dxa"/>
-            <w:tcBorders>
-              <w:left w:val="single" w:sz="2" w:space="0" w:color="000000"/>
-              <w:bottom w:val="single" w:sz="2" w:space="0" w:color="000000"/>
-              <w:insideH w:val="single" w:sz="2" w:space="0" w:color="000000"/>
+            <w:tcW w:w="982" w:type="dxa"/>
+            <w:tcBorders>
+              <w:top w:val="single" w:sz="2" w:space="0" w:color="000001"/>
+              <w:left w:val="single" w:sz="2" w:space="0" w:color="000001"/>
+              <w:bottom w:val="single" w:sz="2" w:space="0" w:color="000001"/>
+              <w:insideH w:val="single" w:sz="2" w:space="0" w:color="000001"/>
             </w:tcBorders>
             <w:shd w:fill="auto" w:val="clear"/>
             <w:tcMar>
-              <w:left w:w="54" w:type="dxa"/>
-            </w:tcMar>
-          </w:tcPr>
-          <w:p>
-            <w:pPr>
-              <w:pStyle w:val="TableContents"/>
-              <w:shd w:fill="CCCCCC" w:val="clear"/>
+              <w:left w:w="51" w:type="dxa"/>
+            </w:tcMar>
+          </w:tcPr>
+          <w:p>
+            <w:pPr>
+              <w:pStyle w:val="TableContents"/>
+              <w:shd w:val="clear" w:fill="CCCCCC"/>
               <w:spacing w:before="0" w:after="160"/>
               <w:rPr/>
             </w:pPr>
@@ -10957,21 +10947,22 @@
         </w:tc>
         <w:tc>
           <w:tcPr>
-            <w:tcW w:w="5257" w:type="dxa"/>
-            <w:tcBorders>
-              <w:left w:val="single" w:sz="2" w:space="0" w:color="000000"/>
-              <w:bottom w:val="single" w:sz="2" w:space="0" w:color="000000"/>
-              <w:insideH w:val="single" w:sz="2" w:space="0" w:color="000000"/>
+            <w:tcW w:w="5258" w:type="dxa"/>
+            <w:tcBorders>
+              <w:top w:val="single" w:sz="2" w:space="0" w:color="000001"/>
+              <w:left w:val="single" w:sz="2" w:space="0" w:color="000001"/>
+              <w:bottom w:val="single" w:sz="2" w:space="0" w:color="000001"/>
+              <w:insideH w:val="single" w:sz="2" w:space="0" w:color="000001"/>
             </w:tcBorders>
             <w:shd w:fill="auto" w:val="clear"/>
             <w:tcMar>
-              <w:left w:w="54" w:type="dxa"/>
-            </w:tcMar>
-          </w:tcPr>
-          <w:p>
-            <w:pPr>
-              <w:pStyle w:val="TableContents"/>
-              <w:shd w:fill="CCCCCC" w:val="clear"/>
+              <w:left w:w="51" w:type="dxa"/>
+            </w:tcMar>
+          </w:tcPr>
+          <w:p>
+            <w:pPr>
+              <w:pStyle w:val="TableContents"/>
+              <w:shd w:val="clear" w:fill="CCCCCC"/>
               <w:spacing w:before="0" w:after="160"/>
               <w:rPr/>
             </w:pPr>
@@ -10985,15 +10976,16 @@
           <w:tcPr>
             <w:tcW w:w="3120" w:type="dxa"/>
             <w:tcBorders>
-              <w:left w:val="single" w:sz="2" w:space="0" w:color="000000"/>
-              <w:bottom w:val="single" w:sz="2" w:space="0" w:color="000000"/>
-              <w:right w:val="single" w:sz="2" w:space="0" w:color="000000"/>
-              <w:insideH w:val="single" w:sz="2" w:space="0" w:color="000000"/>
-              <w:insideV w:val="single" w:sz="2" w:space="0" w:color="000000"/>
+              <w:top w:val="single" w:sz="2" w:space="0" w:color="000001"/>
+              <w:left w:val="single" w:sz="2" w:space="0" w:color="000001"/>
+              <w:bottom w:val="single" w:sz="2" w:space="0" w:color="000001"/>
+              <w:right w:val="single" w:sz="2" w:space="0" w:color="000001"/>
+              <w:insideH w:val="single" w:sz="2" w:space="0" w:color="000001"/>
+              <w:insideV w:val="single" w:sz="2" w:space="0" w:color="000001"/>
             </w:tcBorders>
             <w:shd w:fill="auto" w:val="clear"/>
             <w:tcMar>
-              <w:left w:w="54" w:type="dxa"/>
+              <w:left w:w="51" w:type="dxa"/>
             </w:tcMar>
           </w:tcPr>
           <w:p>
@@ -11015,21 +11007,22 @@
         <w:trPr/>
         <w:tc>
           <w:tcPr>
-            <w:tcW w:w="983" w:type="dxa"/>
-            <w:tcBorders>
-              <w:left w:val="single" w:sz="2" w:space="0" w:color="000000"/>
-              <w:bottom w:val="single" w:sz="2" w:space="0" w:color="000000"/>
-              <w:insideH w:val="single" w:sz="2" w:space="0" w:color="000000"/>
+            <w:tcW w:w="982" w:type="dxa"/>
+            <w:tcBorders>
+              <w:top w:val="single" w:sz="2" w:space="0" w:color="000001"/>
+              <w:left w:val="single" w:sz="2" w:space="0" w:color="000001"/>
+              <w:bottom w:val="single" w:sz="2" w:space="0" w:color="000001"/>
+              <w:insideH w:val="single" w:sz="2" w:space="0" w:color="000001"/>
             </w:tcBorders>
             <w:shd w:fill="auto" w:val="clear"/>
             <w:tcMar>
-              <w:left w:w="54" w:type="dxa"/>
-            </w:tcMar>
-          </w:tcPr>
-          <w:p>
-            <w:pPr>
-              <w:pStyle w:val="TableContents"/>
-              <w:shd w:fill="CCCCCC" w:val="clear"/>
+              <w:left w:w="51" w:type="dxa"/>
+            </w:tcMar>
+          </w:tcPr>
+          <w:p>
+            <w:pPr>
+              <w:pStyle w:val="TableContents"/>
+              <w:shd w:val="clear" w:fill="CCCCCC"/>
               <w:spacing w:before="0" w:after="160"/>
               <w:rPr/>
             </w:pPr>
@@ -11041,21 +11034,22 @@
         </w:tc>
         <w:tc>
           <w:tcPr>
-            <w:tcW w:w="5257" w:type="dxa"/>
-            <w:tcBorders>
-              <w:left w:val="single" w:sz="2" w:space="0" w:color="000000"/>
-              <w:bottom w:val="single" w:sz="2" w:space="0" w:color="000000"/>
-              <w:insideH w:val="single" w:sz="2" w:space="0" w:color="000000"/>
+            <w:tcW w:w="5258" w:type="dxa"/>
+            <w:tcBorders>
+              <w:top w:val="single" w:sz="2" w:space="0" w:color="000001"/>
+              <w:left w:val="single" w:sz="2" w:space="0" w:color="000001"/>
+              <w:bottom w:val="single" w:sz="2" w:space="0" w:color="000001"/>
+              <w:insideH w:val="single" w:sz="2" w:space="0" w:color="000001"/>
             </w:tcBorders>
             <w:shd w:fill="auto" w:val="clear"/>
             <w:tcMar>
-              <w:left w:w="54" w:type="dxa"/>
-            </w:tcMar>
-          </w:tcPr>
-          <w:p>
-            <w:pPr>
-              <w:pStyle w:val="TableContents"/>
-              <w:shd w:fill="CCCCCC" w:val="clear"/>
+              <w:left w:w="51" w:type="dxa"/>
+            </w:tcMar>
+          </w:tcPr>
+          <w:p>
+            <w:pPr>
+              <w:pStyle w:val="TableContents"/>
+              <w:shd w:val="clear" w:fill="CCCCCC"/>
               <w:spacing w:before="0" w:after="160"/>
               <w:rPr/>
             </w:pPr>
@@ -11069,15 +11063,16 @@
           <w:tcPr>
             <w:tcW w:w="3120" w:type="dxa"/>
             <w:tcBorders>
-              <w:left w:val="single" w:sz="2" w:space="0" w:color="000000"/>
-              <w:bottom w:val="single" w:sz="2" w:space="0" w:color="000000"/>
-              <w:right w:val="single" w:sz="2" w:space="0" w:color="000000"/>
-              <w:insideH w:val="single" w:sz="2" w:space="0" w:color="000000"/>
-              <w:insideV w:val="single" w:sz="2" w:space="0" w:color="000000"/>
+              <w:top w:val="single" w:sz="2" w:space="0" w:color="000001"/>
+              <w:left w:val="single" w:sz="2" w:space="0" w:color="000001"/>
+              <w:bottom w:val="single" w:sz="2" w:space="0" w:color="000001"/>
+              <w:right w:val="single" w:sz="2" w:space="0" w:color="000001"/>
+              <w:insideH w:val="single" w:sz="2" w:space="0" w:color="000001"/>
+              <w:insideV w:val="single" w:sz="2" w:space="0" w:color="000001"/>
             </w:tcBorders>
             <w:shd w:fill="auto" w:val="clear"/>
             <w:tcMar>
-              <w:left w:w="54" w:type="dxa"/>
+              <w:left w:w="51" w:type="dxa"/>
             </w:tcMar>
           </w:tcPr>
           <w:p>
@@ -11099,21 +11094,22 @@
         <w:trPr/>
         <w:tc>
           <w:tcPr>
-            <w:tcW w:w="983" w:type="dxa"/>
-            <w:tcBorders>
-              <w:left w:val="single" w:sz="2" w:space="0" w:color="000000"/>
-              <w:bottom w:val="single" w:sz="2" w:space="0" w:color="000000"/>
-              <w:insideH w:val="single" w:sz="2" w:space="0" w:color="000000"/>
+            <w:tcW w:w="982" w:type="dxa"/>
+            <w:tcBorders>
+              <w:top w:val="single" w:sz="2" w:space="0" w:color="000001"/>
+              <w:left w:val="single" w:sz="2" w:space="0" w:color="000001"/>
+              <w:bottom w:val="single" w:sz="2" w:space="0" w:color="000001"/>
+              <w:insideH w:val="single" w:sz="2" w:space="0" w:color="000001"/>
             </w:tcBorders>
             <w:shd w:fill="auto" w:val="clear"/>
             <w:tcMar>
-              <w:left w:w="54" w:type="dxa"/>
-            </w:tcMar>
-          </w:tcPr>
-          <w:p>
-            <w:pPr>
-              <w:pStyle w:val="TableContents"/>
-              <w:shd w:fill="CCCCCC" w:val="clear"/>
+              <w:left w:w="51" w:type="dxa"/>
+            </w:tcMar>
+          </w:tcPr>
+          <w:p>
+            <w:pPr>
+              <w:pStyle w:val="TableContents"/>
+              <w:shd w:val="clear" w:fill="CCCCCC"/>
               <w:spacing w:before="0" w:after="160"/>
               <w:rPr/>
             </w:pPr>
@@ -11125,21 +11121,22 @@
         </w:tc>
         <w:tc>
           <w:tcPr>
-            <w:tcW w:w="5257" w:type="dxa"/>
-            <w:tcBorders>
-              <w:left w:val="single" w:sz="2" w:space="0" w:color="000000"/>
-              <w:bottom w:val="single" w:sz="2" w:space="0" w:color="000000"/>
-              <w:insideH w:val="single" w:sz="2" w:space="0" w:color="000000"/>
+            <w:tcW w:w="5258" w:type="dxa"/>
+            <w:tcBorders>
+              <w:top w:val="single" w:sz="2" w:space="0" w:color="000001"/>
+              <w:left w:val="single" w:sz="2" w:space="0" w:color="000001"/>
+              <w:bottom w:val="single" w:sz="2" w:space="0" w:color="000001"/>
+              <w:insideH w:val="single" w:sz="2" w:space="0" w:color="000001"/>
             </w:tcBorders>
             <w:shd w:fill="auto" w:val="clear"/>
             <w:tcMar>
-              <w:left w:w="54" w:type="dxa"/>
-            </w:tcMar>
-          </w:tcPr>
-          <w:p>
-            <w:pPr>
-              <w:pStyle w:val="TableContents"/>
-              <w:shd w:fill="CCCCCC" w:val="clear"/>
+              <w:left w:w="51" w:type="dxa"/>
+            </w:tcMar>
+          </w:tcPr>
+          <w:p>
+            <w:pPr>
+              <w:pStyle w:val="TableContents"/>
+              <w:shd w:val="clear" w:fill="CCCCCC"/>
               <w:spacing w:before="0" w:after="160"/>
               <w:rPr/>
             </w:pPr>
@@ -11153,15 +11150,16 @@
           <w:tcPr>
             <w:tcW w:w="3120" w:type="dxa"/>
             <w:tcBorders>
-              <w:left w:val="single" w:sz="2" w:space="0" w:color="000000"/>
-              <w:bottom w:val="single" w:sz="2" w:space="0" w:color="000000"/>
-              <w:right w:val="single" w:sz="2" w:space="0" w:color="000000"/>
-              <w:insideH w:val="single" w:sz="2" w:space="0" w:color="000000"/>
-              <w:insideV w:val="single" w:sz="2" w:space="0" w:color="000000"/>
+              <w:top w:val="single" w:sz="2" w:space="0" w:color="000001"/>
+              <w:left w:val="single" w:sz="2" w:space="0" w:color="000001"/>
+              <w:bottom w:val="single" w:sz="2" w:space="0" w:color="000001"/>
+              <w:right w:val="single" w:sz="2" w:space="0" w:color="000001"/>
+              <w:insideH w:val="single" w:sz="2" w:space="0" w:color="000001"/>
+              <w:insideV w:val="single" w:sz="2" w:space="0" w:color="000001"/>
             </w:tcBorders>
             <w:shd w:fill="auto" w:val="clear"/>
             <w:tcMar>
-              <w:left w:w="54" w:type="dxa"/>
+              <w:left w:w="51" w:type="dxa"/>
             </w:tcMar>
           </w:tcPr>
           <w:p>
@@ -11183,21 +11181,22 @@
         <w:trPr/>
         <w:tc>
           <w:tcPr>
-            <w:tcW w:w="983" w:type="dxa"/>
-            <w:tcBorders>
-              <w:left w:val="single" w:sz="2" w:space="0" w:color="000000"/>
-              <w:bottom w:val="single" w:sz="2" w:space="0" w:color="000000"/>
-              <w:insideH w:val="single" w:sz="2" w:space="0" w:color="000000"/>
+            <w:tcW w:w="982" w:type="dxa"/>
+            <w:tcBorders>
+              <w:top w:val="single" w:sz="2" w:space="0" w:color="000001"/>
+              <w:left w:val="single" w:sz="2" w:space="0" w:color="000001"/>
+              <w:bottom w:val="single" w:sz="2" w:space="0" w:color="000001"/>
+              <w:insideH w:val="single" w:sz="2" w:space="0" w:color="000001"/>
             </w:tcBorders>
             <w:shd w:fill="auto" w:val="clear"/>
             <w:tcMar>
-              <w:left w:w="54" w:type="dxa"/>
-            </w:tcMar>
-          </w:tcPr>
-          <w:p>
-            <w:pPr>
-              <w:pStyle w:val="TableContents"/>
-              <w:shd w:fill="CCCCCC" w:val="clear"/>
+              <w:left w:w="51" w:type="dxa"/>
+            </w:tcMar>
+          </w:tcPr>
+          <w:p>
+            <w:pPr>
+              <w:pStyle w:val="TableContents"/>
+              <w:shd w:val="clear" w:fill="CCCCCC"/>
               <w:spacing w:before="0" w:after="160"/>
               <w:rPr/>
             </w:pPr>
@@ -11209,21 +11208,22 @@
         </w:tc>
         <w:tc>
           <w:tcPr>
-            <w:tcW w:w="5257" w:type="dxa"/>
-            <w:tcBorders>
-              <w:left w:val="single" w:sz="2" w:space="0" w:color="000000"/>
-              <w:bottom w:val="single" w:sz="2" w:space="0" w:color="000000"/>
-              <w:insideH w:val="single" w:sz="2" w:space="0" w:color="000000"/>
+            <w:tcW w:w="5258" w:type="dxa"/>
+            <w:tcBorders>
+              <w:top w:val="single" w:sz="2" w:space="0" w:color="000001"/>
+              <w:left w:val="single" w:sz="2" w:space="0" w:color="000001"/>
+              <w:bottom w:val="single" w:sz="2" w:space="0" w:color="000001"/>
+              <w:insideH w:val="single" w:sz="2" w:space="0" w:color="000001"/>
             </w:tcBorders>
             <w:shd w:fill="auto" w:val="clear"/>
             <w:tcMar>
-              <w:left w:w="54" w:type="dxa"/>
-            </w:tcMar>
-          </w:tcPr>
-          <w:p>
-            <w:pPr>
-              <w:pStyle w:val="TableContents"/>
-              <w:shd w:fill="CCCCCC" w:val="clear"/>
+              <w:left w:w="51" w:type="dxa"/>
+            </w:tcMar>
+          </w:tcPr>
+          <w:p>
+            <w:pPr>
+              <w:pStyle w:val="TableContents"/>
+              <w:shd w:val="clear" w:fill="CCCCCC"/>
               <w:spacing w:before="0" w:after="160"/>
               <w:rPr/>
             </w:pPr>
@@ -11237,15 +11237,16 @@
           <w:tcPr>
             <w:tcW w:w="3120" w:type="dxa"/>
             <w:tcBorders>
-              <w:left w:val="single" w:sz="2" w:space="0" w:color="000000"/>
-              <w:bottom w:val="single" w:sz="2" w:space="0" w:color="000000"/>
-              <w:right w:val="single" w:sz="2" w:space="0" w:color="000000"/>
-              <w:insideH w:val="single" w:sz="2" w:space="0" w:color="000000"/>
-              <w:insideV w:val="single" w:sz="2" w:space="0" w:color="000000"/>
+              <w:top w:val="single" w:sz="2" w:space="0" w:color="000001"/>
+              <w:left w:val="single" w:sz="2" w:space="0" w:color="000001"/>
+              <w:bottom w:val="single" w:sz="2" w:space="0" w:color="000001"/>
+              <w:right w:val="single" w:sz="2" w:space="0" w:color="000001"/>
+              <w:insideH w:val="single" w:sz="2" w:space="0" w:color="000001"/>
+              <w:insideV w:val="single" w:sz="2" w:space="0" w:color="000001"/>
             </w:tcBorders>
             <w:shd w:fill="auto" w:val="clear"/>
             <w:tcMar>
-              <w:left w:w="54" w:type="dxa"/>
+              <w:left w:w="51" w:type="dxa"/>
             </w:tcMar>
           </w:tcPr>
           <w:p>
@@ -11267,65 +11268,55 @@
         <w:trPr/>
         <w:tc>
           <w:tcPr>
-            <w:tcW w:w="983" w:type="dxa"/>
-            <w:tcBorders>
-              <w:left w:val="single" w:sz="2" w:space="0" w:color="000000"/>
-              <w:bottom w:val="single" w:sz="2" w:space="0" w:color="000000"/>
-              <w:insideH w:val="single" w:sz="2" w:space="0" w:color="000000"/>
+            <w:tcW w:w="982" w:type="dxa"/>
+            <w:tcBorders>
+              <w:top w:val="single" w:sz="2" w:space="0" w:color="000001"/>
+              <w:left w:val="single" w:sz="2" w:space="0" w:color="000001"/>
+              <w:bottom w:val="single" w:sz="2" w:space="0" w:color="000001"/>
+              <w:insideH w:val="single" w:sz="2" w:space="0" w:color="000001"/>
             </w:tcBorders>
             <w:shd w:fill="auto" w:val="clear"/>
             <w:tcMar>
-              <w:left w:w="54" w:type="dxa"/>
-            </w:tcMar>
-          </w:tcPr>
-          <w:p>
-            <w:pPr>
-              <w:pStyle w:val="TableContents"/>
-              <w:shd w:fill="CCCCCC" w:val="clear"/>
-              <w:spacing w:before="0" w:after="160"/>
-              <w:rPr/>
-            </w:pPr>
-            <w:r>
-              <w:rPr/>
-              <w:t>L</w:t>
-            </w:r>
-            <w:r>
-              <w:rPr/>
-              <w:t>&lt;=&gt;</w:t>
-            </w:r>
-            <w:r>
-              <w:rPr/>
-              <w:t>R</w:t>
-            </w:r>
-          </w:p>
-        </w:tc>
-        <w:tc>
-          <w:tcPr>
-            <w:tcW w:w="5257" w:type="dxa"/>
-            <w:tcBorders>
-              <w:left w:val="single" w:sz="2" w:space="0" w:color="000000"/>
-              <w:bottom w:val="single" w:sz="2" w:space="0" w:color="000000"/>
-              <w:insideH w:val="single" w:sz="2" w:space="0" w:color="000000"/>
+              <w:left w:w="51" w:type="dxa"/>
+            </w:tcMar>
+          </w:tcPr>
+          <w:p>
+            <w:pPr>
+              <w:pStyle w:val="TableContents"/>
+              <w:shd w:val="clear" w:fill="CCCCCC"/>
+              <w:spacing w:before="0" w:after="160"/>
+              <w:rPr/>
+            </w:pPr>
+            <w:r>
+              <w:rPr/>
+              <w:t>L&lt;=&gt;R</w:t>
+            </w:r>
+          </w:p>
+        </w:tc>
+        <w:tc>
+          <w:tcPr>
+            <w:tcW w:w="5258" w:type="dxa"/>
+            <w:tcBorders>
+              <w:top w:val="single" w:sz="2" w:space="0" w:color="000001"/>
+              <w:left w:val="single" w:sz="2" w:space="0" w:color="000001"/>
+              <w:bottom w:val="single" w:sz="2" w:space="0" w:color="000001"/>
+              <w:insideH w:val="single" w:sz="2" w:space="0" w:color="000001"/>
             </w:tcBorders>
             <w:shd w:fill="auto" w:val="clear"/>
             <w:tcMar>
-              <w:left w:w="54" w:type="dxa"/>
-            </w:tcMar>
-          </w:tcPr>
-          <w:p>
-            <w:pPr>
-              <w:pStyle w:val="TableContents"/>
-              <w:shd w:fill="CCCCCC" w:val="clear"/>
-              <w:spacing w:before="0" w:after="160"/>
-              <w:rPr/>
-            </w:pPr>
-            <w:r>
-              <w:rPr/>
-              <w:t>Outside L and R</w:t>
-            </w:r>
-            <w:r>
-              <w:rPr/>
-              <w:t>, inclusive</w:t>
+              <w:left w:w="51" w:type="dxa"/>
+            </w:tcMar>
+          </w:tcPr>
+          <w:p>
+            <w:pPr>
+              <w:pStyle w:val="TableContents"/>
+              <w:shd w:val="clear" w:fill="CCCCCC"/>
+              <w:spacing w:before="0" w:after="160"/>
+              <w:rPr/>
+            </w:pPr>
+            <w:r>
+              <w:rPr/>
+              <w:t>Outside L and R, inclusive</w:t>
             </w:r>
           </w:p>
         </w:tc>
@@ -11333,15 +11324,16 @@
           <w:tcPr>
             <w:tcW w:w="3120" w:type="dxa"/>
             <w:tcBorders>
-              <w:left w:val="single" w:sz="2" w:space="0" w:color="000000"/>
-              <w:bottom w:val="single" w:sz="2" w:space="0" w:color="000000"/>
-              <w:right w:val="single" w:sz="2" w:space="0" w:color="000000"/>
-              <w:insideH w:val="single" w:sz="2" w:space="0" w:color="000000"/>
-              <w:insideV w:val="single" w:sz="2" w:space="0" w:color="000000"/>
+              <w:top w:val="single" w:sz="2" w:space="0" w:color="000001"/>
+              <w:left w:val="single" w:sz="2" w:space="0" w:color="000001"/>
+              <w:bottom w:val="single" w:sz="2" w:space="0" w:color="000001"/>
+              <w:right w:val="single" w:sz="2" w:space="0" w:color="000001"/>
+              <w:insideH w:val="single" w:sz="2" w:space="0" w:color="000001"/>
+              <w:insideV w:val="single" w:sz="2" w:space="0" w:color="000001"/>
             </w:tcBorders>
             <w:shd w:fill="auto" w:val="clear"/>
             <w:tcMar>
-              <w:left w:w="54" w:type="dxa"/>
+              <w:left w:w="51" w:type="dxa"/>
             </w:tcMar>
           </w:tcPr>
           <w:p>
@@ -11363,55 +11355,49 @@
         <w:trPr/>
         <w:tc>
           <w:tcPr>
-            <w:tcW w:w="983" w:type="dxa"/>
-            <w:tcBorders>
-              <w:left w:val="single" w:sz="2" w:space="0" w:color="000000"/>
-              <w:bottom w:val="single" w:sz="2" w:space="0" w:color="000000"/>
-              <w:insideH w:val="single" w:sz="2" w:space="0" w:color="000000"/>
+            <w:tcW w:w="982" w:type="dxa"/>
+            <w:tcBorders>
+              <w:top w:val="single" w:sz="2" w:space="0" w:color="000001"/>
+              <w:left w:val="single" w:sz="2" w:space="0" w:color="000001"/>
+              <w:bottom w:val="single" w:sz="2" w:space="0" w:color="000001"/>
+              <w:insideH w:val="single" w:sz="2" w:space="0" w:color="000001"/>
             </w:tcBorders>
             <w:shd w:fill="auto" w:val="clear"/>
             <w:tcMar>
-              <w:left w:w="54" w:type="dxa"/>
-            </w:tcMar>
-          </w:tcPr>
-          <w:p>
-            <w:pPr>
-              <w:pStyle w:val="TableContents"/>
-              <w:shd w:fill="CCCCCC" w:val="clear"/>
-              <w:spacing w:before="0" w:after="160"/>
-              <w:rPr/>
-            </w:pPr>
-            <w:r>
-              <w:rPr/>
-              <w:t>L</w:t>
-            </w:r>
-            <w:r>
-              <w:rPr/>
-              <w:t>&gt;=&lt;</w:t>
-            </w:r>
-            <w:r>
-              <w:rPr/>
-              <w:t>R</w:t>
-            </w:r>
-          </w:p>
-        </w:tc>
-        <w:tc>
-          <w:tcPr>
-            <w:tcW w:w="5257" w:type="dxa"/>
-            <w:tcBorders>
-              <w:left w:val="single" w:sz="2" w:space="0" w:color="000000"/>
-              <w:bottom w:val="single" w:sz="2" w:space="0" w:color="000000"/>
-              <w:insideH w:val="single" w:sz="2" w:space="0" w:color="000000"/>
+              <w:left w:w="51" w:type="dxa"/>
+            </w:tcMar>
+          </w:tcPr>
+          <w:p>
+            <w:pPr>
+              <w:pStyle w:val="TableContents"/>
+              <w:shd w:val="clear" w:fill="CCCCCC"/>
+              <w:spacing w:before="0" w:after="160"/>
+              <w:rPr/>
+            </w:pPr>
+            <w:r>
+              <w:rPr/>
+              <w:t>L&gt;=&lt;R</w:t>
+            </w:r>
+          </w:p>
+        </w:tc>
+        <w:tc>
+          <w:tcPr>
+            <w:tcW w:w="5258" w:type="dxa"/>
+            <w:tcBorders>
+              <w:top w:val="single" w:sz="2" w:space="0" w:color="000001"/>
+              <w:left w:val="single" w:sz="2" w:space="0" w:color="000001"/>
+              <w:bottom w:val="single" w:sz="2" w:space="0" w:color="000001"/>
+              <w:insideH w:val="single" w:sz="2" w:space="0" w:color="000001"/>
             </w:tcBorders>
             <w:shd w:fill="auto" w:val="clear"/>
             <w:tcMar>
-              <w:left w:w="54" w:type="dxa"/>
-            </w:tcMar>
-          </w:tcPr>
-          <w:p>
-            <w:pPr>
-              <w:pStyle w:val="TableContents"/>
-              <w:shd w:fill="CCCCCC" w:val="clear"/>
+              <w:left w:w="51" w:type="dxa"/>
+            </w:tcMar>
+          </w:tcPr>
+          <w:p>
+            <w:pPr>
+              <w:pStyle w:val="TableContents"/>
+              <w:shd w:val="clear" w:fill="CCCCCC"/>
               <w:spacing w:before="0" w:after="160"/>
               <w:rPr/>
             </w:pPr>
@@ -11425,15 +11411,16 @@
           <w:tcPr>
             <w:tcW w:w="3120" w:type="dxa"/>
             <w:tcBorders>
-              <w:left w:val="single" w:sz="2" w:space="0" w:color="000000"/>
-              <w:bottom w:val="single" w:sz="2" w:space="0" w:color="000000"/>
-              <w:right w:val="single" w:sz="2" w:space="0" w:color="000000"/>
-              <w:insideH w:val="single" w:sz="2" w:space="0" w:color="000000"/>
-              <w:insideV w:val="single" w:sz="2" w:space="0" w:color="000000"/>
+              <w:top w:val="single" w:sz="2" w:space="0" w:color="000001"/>
+              <w:left w:val="single" w:sz="2" w:space="0" w:color="000001"/>
+              <w:bottom w:val="single" w:sz="2" w:space="0" w:color="000001"/>
+              <w:right w:val="single" w:sz="2" w:space="0" w:color="000001"/>
+              <w:insideH w:val="single" w:sz="2" w:space="0" w:color="000001"/>
+              <w:insideV w:val="single" w:sz="2" w:space="0" w:color="000001"/>
             </w:tcBorders>
             <w:shd w:fill="auto" w:val="clear"/>
             <w:tcMar>
-              <w:left w:w="54" w:type="dxa"/>
+              <w:left w:w="51" w:type="dxa"/>
             </w:tcMar>
           </w:tcPr>
           <w:p>
@@ -11455,21 +11442,22 @@
         <w:trPr/>
         <w:tc>
           <w:tcPr>
-            <w:tcW w:w="983" w:type="dxa"/>
-            <w:tcBorders>
-              <w:left w:val="single" w:sz="2" w:space="0" w:color="000000"/>
-              <w:bottom w:val="single" w:sz="2" w:space="0" w:color="000000"/>
-              <w:insideH w:val="single" w:sz="2" w:space="0" w:color="000000"/>
+            <w:tcW w:w="982" w:type="dxa"/>
+            <w:tcBorders>
+              <w:top w:val="single" w:sz="2" w:space="0" w:color="000001"/>
+              <w:left w:val="single" w:sz="2" w:space="0" w:color="000001"/>
+              <w:bottom w:val="single" w:sz="2" w:space="0" w:color="000001"/>
+              <w:insideH w:val="single" w:sz="2" w:space="0" w:color="000001"/>
             </w:tcBorders>
             <w:shd w:fill="auto" w:val="clear"/>
             <w:tcMar>
-              <w:left w:w="54" w:type="dxa"/>
-            </w:tcMar>
-          </w:tcPr>
-          <w:p>
-            <w:pPr>
-              <w:pStyle w:val="TableContents"/>
-              <w:shd w:fill="CCCCCC" w:val="clear"/>
+              <w:left w:w="51" w:type="dxa"/>
+            </w:tcMar>
+          </w:tcPr>
+          <w:p>
+            <w:pPr>
+              <w:pStyle w:val="TableContents"/>
+              <w:shd w:val="clear" w:fill="CCCCCC"/>
               <w:spacing w:before="0" w:after="160"/>
               <w:rPr/>
             </w:pPr>
@@ -11481,21 +11469,22 @@
         </w:tc>
         <w:tc>
           <w:tcPr>
-            <w:tcW w:w="5257" w:type="dxa"/>
-            <w:tcBorders>
-              <w:left w:val="single" w:sz="2" w:space="0" w:color="000000"/>
-              <w:bottom w:val="single" w:sz="2" w:space="0" w:color="000000"/>
-              <w:insideH w:val="single" w:sz="2" w:space="0" w:color="000000"/>
+            <w:tcW w:w="5258" w:type="dxa"/>
+            <w:tcBorders>
+              <w:top w:val="single" w:sz="2" w:space="0" w:color="000001"/>
+              <w:left w:val="single" w:sz="2" w:space="0" w:color="000001"/>
+              <w:bottom w:val="single" w:sz="2" w:space="0" w:color="000001"/>
+              <w:insideH w:val="single" w:sz="2" w:space="0" w:color="000001"/>
             </w:tcBorders>
             <w:shd w:fill="auto" w:val="clear"/>
             <w:tcMar>
-              <w:left w:w="54" w:type="dxa"/>
-            </w:tcMar>
-          </w:tcPr>
-          <w:p>
-            <w:pPr>
-              <w:pStyle w:val="TableContents"/>
-              <w:shd w:fill="CCCCCC" w:val="clear"/>
+              <w:left w:w="51" w:type="dxa"/>
+            </w:tcMar>
+          </w:tcPr>
+          <w:p>
+            <w:pPr>
+              <w:pStyle w:val="TableContents"/>
+              <w:shd w:val="clear" w:fill="CCCCCC"/>
               <w:spacing w:before="0" w:after="160"/>
               <w:rPr/>
             </w:pPr>
@@ -11509,15 +11498,16 @@
           <w:tcPr>
             <w:tcW w:w="3120" w:type="dxa"/>
             <w:tcBorders>
-              <w:left w:val="single" w:sz="2" w:space="0" w:color="000000"/>
-              <w:bottom w:val="single" w:sz="2" w:space="0" w:color="000000"/>
-              <w:right w:val="single" w:sz="2" w:space="0" w:color="000000"/>
-              <w:insideH w:val="single" w:sz="2" w:space="0" w:color="000000"/>
-              <w:insideV w:val="single" w:sz="2" w:space="0" w:color="000000"/>
+              <w:top w:val="single" w:sz="2" w:space="0" w:color="000001"/>
+              <w:left w:val="single" w:sz="2" w:space="0" w:color="000001"/>
+              <w:bottom w:val="single" w:sz="2" w:space="0" w:color="000001"/>
+              <w:right w:val="single" w:sz="2" w:space="0" w:color="000001"/>
+              <w:insideH w:val="single" w:sz="2" w:space="0" w:color="000001"/>
+              <w:insideV w:val="single" w:sz="2" w:space="0" w:color="000001"/>
             </w:tcBorders>
             <w:shd w:fill="auto" w:val="clear"/>
             <w:tcMar>
-              <w:left w:w="54" w:type="dxa"/>
+              <w:left w:w="51" w:type="dxa"/>
             </w:tcMar>
           </w:tcPr>
           <w:p>
@@ -11539,21 +11529,22 @@
         <w:trPr/>
         <w:tc>
           <w:tcPr>
-            <w:tcW w:w="983" w:type="dxa"/>
-            <w:tcBorders>
-              <w:left w:val="single" w:sz="2" w:space="0" w:color="000000"/>
-              <w:bottom w:val="single" w:sz="2" w:space="0" w:color="000000"/>
-              <w:insideH w:val="single" w:sz="2" w:space="0" w:color="000000"/>
+            <w:tcW w:w="982" w:type="dxa"/>
+            <w:tcBorders>
+              <w:top w:val="single" w:sz="2" w:space="0" w:color="000001"/>
+              <w:left w:val="single" w:sz="2" w:space="0" w:color="000001"/>
+              <w:bottom w:val="single" w:sz="2" w:space="0" w:color="000001"/>
+              <w:insideH w:val="single" w:sz="2" w:space="0" w:color="000001"/>
             </w:tcBorders>
             <w:shd w:fill="auto" w:val="clear"/>
             <w:tcMar>
-              <w:left w:w="54" w:type="dxa"/>
-            </w:tcMar>
-          </w:tcPr>
-          <w:p>
-            <w:pPr>
-              <w:pStyle w:val="TableContents"/>
-              <w:shd w:fill="CCCCCC" w:val="clear"/>
+              <w:left w:w="51" w:type="dxa"/>
+            </w:tcMar>
+          </w:tcPr>
+          <w:p>
+            <w:pPr>
+              <w:pStyle w:val="TableContents"/>
+              <w:shd w:val="clear" w:fill="CCCCCC"/>
               <w:spacing w:before="0" w:after="160"/>
               <w:rPr/>
             </w:pPr>
@@ -11565,21 +11556,22 @@
         </w:tc>
         <w:tc>
           <w:tcPr>
-            <w:tcW w:w="5257" w:type="dxa"/>
-            <w:tcBorders>
-              <w:left w:val="single" w:sz="2" w:space="0" w:color="000000"/>
-              <w:bottom w:val="single" w:sz="2" w:space="0" w:color="000000"/>
-              <w:insideH w:val="single" w:sz="2" w:space="0" w:color="000000"/>
+            <w:tcW w:w="5258" w:type="dxa"/>
+            <w:tcBorders>
+              <w:top w:val="single" w:sz="2" w:space="0" w:color="000001"/>
+              <w:left w:val="single" w:sz="2" w:space="0" w:color="000001"/>
+              <w:bottom w:val="single" w:sz="2" w:space="0" w:color="000001"/>
+              <w:insideH w:val="single" w:sz="2" w:space="0" w:color="000001"/>
             </w:tcBorders>
             <w:shd w:fill="auto" w:val="clear"/>
             <w:tcMar>
-              <w:left w:w="54" w:type="dxa"/>
-            </w:tcMar>
-          </w:tcPr>
-          <w:p>
-            <w:pPr>
-              <w:pStyle w:val="TableContents"/>
-              <w:shd w:fill="CCCCCC" w:val="clear"/>
+              <w:left w:w="51" w:type="dxa"/>
+            </w:tcMar>
+          </w:tcPr>
+          <w:p>
+            <w:pPr>
+              <w:pStyle w:val="TableContents"/>
+              <w:shd w:val="clear" w:fill="CCCCCC"/>
               <w:spacing w:before="0" w:after="160"/>
               <w:rPr/>
             </w:pPr>
@@ -11593,15 +11585,16 @@
           <w:tcPr>
             <w:tcW w:w="3120" w:type="dxa"/>
             <w:tcBorders>
-              <w:left w:val="single" w:sz="2" w:space="0" w:color="000000"/>
-              <w:bottom w:val="single" w:sz="2" w:space="0" w:color="000000"/>
-              <w:right w:val="single" w:sz="2" w:space="0" w:color="000000"/>
-              <w:insideH w:val="single" w:sz="2" w:space="0" w:color="000000"/>
-              <w:insideV w:val="single" w:sz="2" w:space="0" w:color="000000"/>
+              <w:top w:val="single" w:sz="2" w:space="0" w:color="000001"/>
+              <w:left w:val="single" w:sz="2" w:space="0" w:color="000001"/>
+              <w:bottom w:val="single" w:sz="2" w:space="0" w:color="000001"/>
+              <w:right w:val="single" w:sz="2" w:space="0" w:color="000001"/>
+              <w:insideH w:val="single" w:sz="2" w:space="0" w:color="000001"/>
+              <w:insideV w:val="single" w:sz="2" w:space="0" w:color="000001"/>
             </w:tcBorders>
             <w:shd w:fill="auto" w:val="clear"/>
             <w:tcMar>
-              <w:left w:w="54" w:type="dxa"/>
+              <w:left w:w="51" w:type="dxa"/>
             </w:tcMar>
           </w:tcPr>
           <w:p>
@@ -11685,7 +11678,7 @@
       <w:tblPr>
         <w:tblW w:w="9360" w:type="dxa"/>
         <w:jc w:val="left"/>
-        <w:tblInd w:w="38" w:type="dxa"/>
+        <w:tblInd w:w="36" w:type="dxa"/>
         <w:tblBorders>
           <w:top w:val="single" w:sz="2" w:space="0" w:color="000001"/>
           <w:left w:val="single" w:sz="2" w:space="0" w:color="000001"/>
@@ -11694,7 +11687,7 @@
         </w:tblBorders>
         <w:tblCellMar>
           <w:top w:w="55" w:type="dxa"/>
-          <w:left w:w="33" w:type="dxa"/>
+          <w:left w:w="30" w:type="dxa"/>
           <w:bottom w:w="55" w:type="dxa"/>
           <w:right w:w="55" w:type="dxa"/>
         </w:tblCellMar>
@@ -11717,7 +11710,7 @@
             </w:tcBorders>
             <w:shd w:fill="FFFFFF" w:val="clear"/>
             <w:tcMar>
-              <w:left w:w="33" w:type="dxa"/>
+              <w:left w:w="30" w:type="dxa"/>
             </w:tcMar>
           </w:tcPr>
           <w:p>
@@ -11744,7 +11737,7 @@
             </w:tcBorders>
             <w:shd w:fill="FFFFFF" w:val="clear"/>
             <w:tcMar>
-              <w:left w:w="33" w:type="dxa"/>
+              <w:left w:w="30" w:type="dxa"/>
             </w:tcMar>
           </w:tcPr>
           <w:p>
@@ -11773,7 +11766,7 @@
             </w:tcBorders>
             <w:shd w:fill="FFFFFF" w:val="clear"/>
             <w:tcMar>
-              <w:left w:w="33" w:type="dxa"/>
+              <w:left w:w="30" w:type="dxa"/>
             </w:tcMar>
           </w:tcPr>
           <w:p>
@@ -11856,23 +11849,23 @@
       <w:tblPr>
         <w:tblW w:w="9360" w:type="dxa"/>
         <w:jc w:val="left"/>
-        <w:tblInd w:w="55" w:type="dxa"/>
+        <w:tblInd w:w="53" w:type="dxa"/>
         <w:tblBorders>
-          <w:top w:val="single" w:sz="2" w:space="0" w:color="000000"/>
-          <w:left w:val="single" w:sz="2" w:space="0" w:color="000000"/>
-          <w:bottom w:val="single" w:sz="2" w:space="0" w:color="000000"/>
-          <w:insideH w:val="single" w:sz="2" w:space="0" w:color="000000"/>
+          <w:top w:val="single" w:sz="2" w:space="0" w:color="000001"/>
+          <w:left w:val="single" w:sz="2" w:space="0" w:color="000001"/>
+          <w:bottom w:val="single" w:sz="2" w:space="0" w:color="000001"/>
+          <w:insideH w:val="single" w:sz="2" w:space="0" w:color="000001"/>
         </w:tblBorders>
         <w:tblCellMar>
           <w:top w:w="55" w:type="dxa"/>
-          <w:left w:w="54" w:type="dxa"/>
+          <w:left w:w="51" w:type="dxa"/>
           <w:bottom w:w="55" w:type="dxa"/>
           <w:right w:w="55" w:type="dxa"/>
         </w:tblCellMar>
       </w:tblPr>
       <w:tblGrid>
         <w:gridCol w:w="1533"/>
-        <w:gridCol w:w="7827"/>
+        <w:gridCol w:w="7826"/>
       </w:tblGrid>
       <w:tr>
         <w:trPr/>
@@ -11880,20 +11873,20 @@
           <w:tcPr>
             <w:tcW w:w="1533" w:type="dxa"/>
             <w:tcBorders>
-              <w:top w:val="single" w:sz="2" w:space="0" w:color="000000"/>
-              <w:left w:val="single" w:sz="2" w:space="0" w:color="000000"/>
-              <w:bottom w:val="single" w:sz="2" w:space="0" w:color="000000"/>
-              <w:insideH w:val="single" w:sz="2" w:space="0" w:color="000000"/>
+              <w:top w:val="single" w:sz="2" w:space="0" w:color="000001"/>
+              <w:left w:val="single" w:sz="2" w:space="0" w:color="000001"/>
+              <w:bottom w:val="single" w:sz="2" w:space="0" w:color="000001"/>
+              <w:insideH w:val="single" w:sz="2" w:space="0" w:color="000001"/>
             </w:tcBorders>
             <w:shd w:fill="auto" w:val="clear"/>
             <w:tcMar>
-              <w:left w:w="54" w:type="dxa"/>
-            </w:tcMar>
-          </w:tcPr>
-          <w:p>
-            <w:pPr>
-              <w:pStyle w:val="TableContents"/>
-              <w:shd w:fill="CCCCCC" w:val="clear"/>
+              <w:left w:w="51" w:type="dxa"/>
+            </w:tcMar>
+          </w:tcPr>
+          <w:p>
+            <w:pPr>
+              <w:pStyle w:val="TableContents"/>
+              <w:shd w:val="clear" w:fill="CCCCCC"/>
               <w:spacing w:before="0" w:after="160"/>
               <w:rPr/>
             </w:pPr>
@@ -11905,24 +11898,24 @@
         </w:tc>
         <w:tc>
           <w:tcPr>
-            <w:tcW w:w="7827" w:type="dxa"/>
-            <w:tcBorders>
-              <w:top w:val="single" w:sz="2" w:space="0" w:color="000000"/>
-              <w:left w:val="single" w:sz="2" w:space="0" w:color="000000"/>
-              <w:bottom w:val="single" w:sz="2" w:space="0" w:color="000000"/>
-              <w:right w:val="single" w:sz="2" w:space="0" w:color="000000"/>
-              <w:insideH w:val="single" w:sz="2" w:space="0" w:color="000000"/>
-              <w:insideV w:val="single" w:sz="2" w:space="0" w:color="000000"/>
+            <w:tcW w:w="7826" w:type="dxa"/>
+            <w:tcBorders>
+              <w:top w:val="single" w:sz="2" w:space="0" w:color="000001"/>
+              <w:left w:val="single" w:sz="2" w:space="0" w:color="000001"/>
+              <w:bottom w:val="single" w:sz="2" w:space="0" w:color="000001"/>
+              <w:right w:val="single" w:sz="2" w:space="0" w:color="000001"/>
+              <w:insideH w:val="single" w:sz="2" w:space="0" w:color="000001"/>
+              <w:insideV w:val="single" w:sz="2" w:space="0" w:color="000001"/>
             </w:tcBorders>
             <w:shd w:fill="auto" w:val="clear"/>
             <w:tcMar>
-              <w:left w:w="54" w:type="dxa"/>
-            </w:tcMar>
-          </w:tcPr>
-          <w:p>
-            <w:pPr>
-              <w:pStyle w:val="TableContents"/>
-              <w:shd w:fill="CCCCCC" w:val="clear"/>
+              <w:left w:w="51" w:type="dxa"/>
+            </w:tcMar>
+          </w:tcPr>
+          <w:p>
+            <w:pPr>
+              <w:pStyle w:val="TableContents"/>
+              <w:shd w:val="clear" w:fill="CCCCCC"/>
               <w:spacing w:before="0" w:after="160"/>
               <w:rPr/>
             </w:pPr>
@@ -11939,19 +11932,20 @@
           <w:tcPr>
             <w:tcW w:w="1533" w:type="dxa"/>
             <w:tcBorders>
-              <w:left w:val="single" w:sz="2" w:space="0" w:color="000000"/>
-              <w:bottom w:val="single" w:sz="2" w:space="0" w:color="000000"/>
-              <w:insideH w:val="single" w:sz="2" w:space="0" w:color="000000"/>
+              <w:top w:val="single" w:sz="2" w:space="0" w:color="000001"/>
+              <w:left w:val="single" w:sz="2" w:space="0" w:color="000001"/>
+              <w:bottom w:val="single" w:sz="2" w:space="0" w:color="000001"/>
+              <w:insideH w:val="single" w:sz="2" w:space="0" w:color="000001"/>
             </w:tcBorders>
             <w:shd w:fill="auto" w:val="clear"/>
             <w:tcMar>
-              <w:left w:w="54" w:type="dxa"/>
-            </w:tcMar>
-          </w:tcPr>
-          <w:p>
-            <w:pPr>
-              <w:pStyle w:val="TableContents"/>
-              <w:shd w:fill="CCCCCC" w:val="clear"/>
+              <w:left w:w="51" w:type="dxa"/>
+            </w:tcMar>
+          </w:tcPr>
+          <w:p>
+            <w:pPr>
+              <w:pStyle w:val="TableContents"/>
+              <w:shd w:val="clear" w:fill="CCCCCC"/>
               <w:spacing w:before="0" w:after="160"/>
               <w:rPr/>
             </w:pPr>
@@ -11963,23 +11957,24 @@
         </w:tc>
         <w:tc>
           <w:tcPr>
-            <w:tcW w:w="7827" w:type="dxa"/>
-            <w:tcBorders>
-              <w:left w:val="single" w:sz="2" w:space="0" w:color="000000"/>
-              <w:bottom w:val="single" w:sz="2" w:space="0" w:color="000000"/>
-              <w:right w:val="single" w:sz="2" w:space="0" w:color="000000"/>
-              <w:insideH w:val="single" w:sz="2" w:space="0" w:color="000000"/>
-              <w:insideV w:val="single" w:sz="2" w:space="0" w:color="000000"/>
+            <w:tcW w:w="7826" w:type="dxa"/>
+            <w:tcBorders>
+              <w:top w:val="single" w:sz="2" w:space="0" w:color="000001"/>
+              <w:left w:val="single" w:sz="2" w:space="0" w:color="000001"/>
+              <w:bottom w:val="single" w:sz="2" w:space="0" w:color="000001"/>
+              <w:right w:val="single" w:sz="2" w:space="0" w:color="000001"/>
+              <w:insideH w:val="single" w:sz="2" w:space="0" w:color="000001"/>
+              <w:insideV w:val="single" w:sz="2" w:space="0" w:color="000001"/>
             </w:tcBorders>
             <w:shd w:fill="auto" w:val="clear"/>
             <w:tcMar>
-              <w:left w:w="54" w:type="dxa"/>
-            </w:tcMar>
-          </w:tcPr>
-          <w:p>
-            <w:pPr>
-              <w:pStyle w:val="TableContents"/>
-              <w:shd w:fill="CCCCCC" w:val="clear"/>
+              <w:left w:w="51" w:type="dxa"/>
+            </w:tcMar>
+          </w:tcPr>
+          <w:p>
+            <w:pPr>
+              <w:pStyle w:val="TableContents"/>
+              <w:shd w:val="clear" w:fill="CCCCCC"/>
               <w:spacing w:before="0" w:after="160"/>
               <w:rPr/>
             </w:pPr>
@@ -11996,19 +11991,20 @@
           <w:tcPr>
             <w:tcW w:w="1533" w:type="dxa"/>
             <w:tcBorders>
-              <w:left w:val="single" w:sz="2" w:space="0" w:color="000000"/>
-              <w:bottom w:val="single" w:sz="2" w:space="0" w:color="000000"/>
-              <w:insideH w:val="single" w:sz="2" w:space="0" w:color="000000"/>
+              <w:top w:val="single" w:sz="2" w:space="0" w:color="000001"/>
+              <w:left w:val="single" w:sz="2" w:space="0" w:color="000001"/>
+              <w:bottom w:val="single" w:sz="2" w:space="0" w:color="000001"/>
+              <w:insideH w:val="single" w:sz="2" w:space="0" w:color="000001"/>
             </w:tcBorders>
             <w:shd w:fill="auto" w:val="clear"/>
             <w:tcMar>
-              <w:left w:w="54" w:type="dxa"/>
-            </w:tcMar>
-          </w:tcPr>
-          <w:p>
-            <w:pPr>
-              <w:pStyle w:val="TableContents"/>
-              <w:shd w:fill="CCCCCC" w:val="clear"/>
+              <w:left w:w="51" w:type="dxa"/>
+            </w:tcMar>
+          </w:tcPr>
+          <w:p>
+            <w:pPr>
+              <w:pStyle w:val="TableContents"/>
+              <w:shd w:val="clear" w:fill="CCCCCC"/>
               <w:spacing w:before="0" w:after="160"/>
               <w:rPr/>
             </w:pPr>
@@ -12020,23 +12016,24 @@
         </w:tc>
         <w:tc>
           <w:tcPr>
-            <w:tcW w:w="7827" w:type="dxa"/>
-            <w:tcBorders>
-              <w:left w:val="single" w:sz="2" w:space="0" w:color="000000"/>
-              <w:bottom w:val="single" w:sz="2" w:space="0" w:color="000000"/>
-              <w:right w:val="single" w:sz="2" w:space="0" w:color="000000"/>
-              <w:insideH w:val="single" w:sz="2" w:space="0" w:color="000000"/>
-              <w:insideV w:val="single" w:sz="2" w:space="0" w:color="000000"/>
+            <w:tcW w:w="7826" w:type="dxa"/>
+            <w:tcBorders>
+              <w:top w:val="single" w:sz="2" w:space="0" w:color="000001"/>
+              <w:left w:val="single" w:sz="2" w:space="0" w:color="000001"/>
+              <w:bottom w:val="single" w:sz="2" w:space="0" w:color="000001"/>
+              <w:right w:val="single" w:sz="2" w:space="0" w:color="000001"/>
+              <w:insideH w:val="single" w:sz="2" w:space="0" w:color="000001"/>
+              <w:insideV w:val="single" w:sz="2" w:space="0" w:color="000001"/>
             </w:tcBorders>
             <w:shd w:fill="auto" w:val="clear"/>
             <w:tcMar>
-              <w:left w:w="54" w:type="dxa"/>
-            </w:tcMar>
-          </w:tcPr>
-          <w:p>
-            <w:pPr>
-              <w:pStyle w:val="TableContents"/>
-              <w:shd w:fill="CCCCCC" w:val="clear"/>
+              <w:left w:w="51" w:type="dxa"/>
+            </w:tcMar>
+          </w:tcPr>
+          <w:p>
+            <w:pPr>
+              <w:pStyle w:val="TableContents"/>
+              <w:shd w:val="clear" w:fill="CCCCCC"/>
               <w:spacing w:before="0" w:after="160"/>
               <w:rPr/>
             </w:pPr>
@@ -12053,19 +12050,20 @@
           <w:tcPr>
             <w:tcW w:w="1533" w:type="dxa"/>
             <w:tcBorders>
-              <w:left w:val="single" w:sz="2" w:space="0" w:color="000000"/>
-              <w:bottom w:val="single" w:sz="2" w:space="0" w:color="000000"/>
-              <w:insideH w:val="single" w:sz="2" w:space="0" w:color="000000"/>
+              <w:top w:val="single" w:sz="2" w:space="0" w:color="000001"/>
+              <w:left w:val="single" w:sz="2" w:space="0" w:color="000001"/>
+              <w:bottom w:val="single" w:sz="2" w:space="0" w:color="000001"/>
+              <w:insideH w:val="single" w:sz="2" w:space="0" w:color="000001"/>
             </w:tcBorders>
             <w:shd w:fill="auto" w:val="clear"/>
             <w:tcMar>
-              <w:left w:w="54" w:type="dxa"/>
-            </w:tcMar>
-          </w:tcPr>
-          <w:p>
-            <w:pPr>
-              <w:pStyle w:val="TableContents"/>
-              <w:shd w:fill="CCCCCC" w:val="clear"/>
+              <w:left w:w="51" w:type="dxa"/>
+            </w:tcMar>
+          </w:tcPr>
+          <w:p>
+            <w:pPr>
+              <w:pStyle w:val="TableContents"/>
+              <w:shd w:val="clear" w:fill="CCCCCC"/>
               <w:spacing w:before="0" w:after="160"/>
               <w:rPr/>
             </w:pPr>
@@ -12077,23 +12075,24 @@
         </w:tc>
         <w:tc>
           <w:tcPr>
-            <w:tcW w:w="7827" w:type="dxa"/>
-            <w:tcBorders>
-              <w:left w:val="single" w:sz="2" w:space="0" w:color="000000"/>
-              <w:bottom w:val="single" w:sz="2" w:space="0" w:color="000000"/>
-              <w:right w:val="single" w:sz="2" w:space="0" w:color="000000"/>
-              <w:insideH w:val="single" w:sz="2" w:space="0" w:color="000000"/>
-              <w:insideV w:val="single" w:sz="2" w:space="0" w:color="000000"/>
+            <w:tcW w:w="7826" w:type="dxa"/>
+            <w:tcBorders>
+              <w:top w:val="single" w:sz="2" w:space="0" w:color="000001"/>
+              <w:left w:val="single" w:sz="2" w:space="0" w:color="000001"/>
+              <w:bottom w:val="single" w:sz="2" w:space="0" w:color="000001"/>
+              <w:right w:val="single" w:sz="2" w:space="0" w:color="000001"/>
+              <w:insideH w:val="single" w:sz="2" w:space="0" w:color="000001"/>
+              <w:insideV w:val="single" w:sz="2" w:space="0" w:color="000001"/>
             </w:tcBorders>
             <w:shd w:fill="auto" w:val="clear"/>
             <w:tcMar>
-              <w:left w:w="54" w:type="dxa"/>
-            </w:tcMar>
-          </w:tcPr>
-          <w:p>
-            <w:pPr>
-              <w:pStyle w:val="TableContents"/>
-              <w:shd w:fill="CCCCCC" w:val="clear"/>
+              <w:left w:w="51" w:type="dxa"/>
+            </w:tcMar>
+          </w:tcPr>
+          <w:p>
+            <w:pPr>
+              <w:pStyle w:val="TableContents"/>
+              <w:shd w:val="clear" w:fill="CCCCCC"/>
               <w:spacing w:before="0" w:after="160"/>
               <w:rPr/>
             </w:pPr>
@@ -12124,19 +12123,20 @@
           <w:tcPr>
             <w:tcW w:w="1533" w:type="dxa"/>
             <w:tcBorders>
-              <w:left w:val="single" w:sz="2" w:space="0" w:color="000000"/>
-              <w:bottom w:val="single" w:sz="2" w:space="0" w:color="000000"/>
-              <w:insideH w:val="single" w:sz="2" w:space="0" w:color="000000"/>
+              <w:top w:val="single" w:sz="2" w:space="0" w:color="000001"/>
+              <w:left w:val="single" w:sz="2" w:space="0" w:color="000001"/>
+              <w:bottom w:val="single" w:sz="2" w:space="0" w:color="000001"/>
+              <w:insideH w:val="single" w:sz="2" w:space="0" w:color="000001"/>
             </w:tcBorders>
             <w:shd w:fill="auto" w:val="clear"/>
             <w:tcMar>
-              <w:left w:w="54" w:type="dxa"/>
-            </w:tcMar>
-          </w:tcPr>
-          <w:p>
-            <w:pPr>
-              <w:pStyle w:val="TableContents"/>
-              <w:shd w:fill="CCCCCC" w:val="clear"/>
+              <w:left w:w="51" w:type="dxa"/>
+            </w:tcMar>
+          </w:tcPr>
+          <w:p>
+            <w:pPr>
+              <w:pStyle w:val="TableContents"/>
+              <w:shd w:val="clear" w:fill="CCCCCC"/>
               <w:spacing w:before="0" w:after="160"/>
               <w:rPr/>
             </w:pPr>
@@ -12148,23 +12148,24 @@
         </w:tc>
         <w:tc>
           <w:tcPr>
-            <w:tcW w:w="7827" w:type="dxa"/>
-            <w:tcBorders>
-              <w:left w:val="single" w:sz="2" w:space="0" w:color="000000"/>
-              <w:bottom w:val="single" w:sz="2" w:space="0" w:color="000000"/>
-              <w:right w:val="single" w:sz="2" w:space="0" w:color="000000"/>
-              <w:insideH w:val="single" w:sz="2" w:space="0" w:color="000000"/>
-              <w:insideV w:val="single" w:sz="2" w:space="0" w:color="000000"/>
+            <w:tcW w:w="7826" w:type="dxa"/>
+            <w:tcBorders>
+              <w:top w:val="single" w:sz="2" w:space="0" w:color="000001"/>
+              <w:left w:val="single" w:sz="2" w:space="0" w:color="000001"/>
+              <w:bottom w:val="single" w:sz="2" w:space="0" w:color="000001"/>
+              <w:right w:val="single" w:sz="2" w:space="0" w:color="000001"/>
+              <w:insideH w:val="single" w:sz="2" w:space="0" w:color="000001"/>
+              <w:insideV w:val="single" w:sz="2" w:space="0" w:color="000001"/>
             </w:tcBorders>
             <w:shd w:fill="auto" w:val="clear"/>
             <w:tcMar>
-              <w:left w:w="54" w:type="dxa"/>
-            </w:tcMar>
-          </w:tcPr>
-          <w:p>
-            <w:pPr>
-              <w:pStyle w:val="TableContents"/>
-              <w:shd w:fill="CCCCCC" w:val="clear"/>
+              <w:left w:w="51" w:type="dxa"/>
+            </w:tcMar>
+          </w:tcPr>
+          <w:p>
+            <w:pPr>
+              <w:pStyle w:val="TableContents"/>
+              <w:shd w:val="clear" w:fill="CCCCCC"/>
               <w:spacing w:before="0" w:after="160"/>
               <w:rPr/>
             </w:pPr>
@@ -12181,19 +12182,20 @@
           <w:tcPr>
             <w:tcW w:w="1533" w:type="dxa"/>
             <w:tcBorders>
-              <w:left w:val="single" w:sz="2" w:space="0" w:color="000000"/>
-              <w:bottom w:val="single" w:sz="2" w:space="0" w:color="000000"/>
-              <w:insideH w:val="single" w:sz="2" w:space="0" w:color="000000"/>
+              <w:top w:val="single" w:sz="2" w:space="0" w:color="000001"/>
+              <w:left w:val="single" w:sz="2" w:space="0" w:color="000001"/>
+              <w:bottom w:val="single" w:sz="2" w:space="0" w:color="000001"/>
+              <w:insideH w:val="single" w:sz="2" w:space="0" w:color="000001"/>
             </w:tcBorders>
             <w:shd w:fill="auto" w:val="clear"/>
             <w:tcMar>
-              <w:left w:w="54" w:type="dxa"/>
-            </w:tcMar>
-          </w:tcPr>
-          <w:p>
-            <w:pPr>
-              <w:pStyle w:val="TableContents"/>
-              <w:shd w:fill="CCCCCC" w:val="clear"/>
+              <w:left w:w="51" w:type="dxa"/>
+            </w:tcMar>
+          </w:tcPr>
+          <w:p>
+            <w:pPr>
+              <w:pStyle w:val="TableContents"/>
+              <w:shd w:val="clear" w:fill="CCCCCC"/>
               <w:spacing w:before="0" w:after="160"/>
               <w:rPr/>
             </w:pPr>
@@ -12205,23 +12207,24 @@
         </w:tc>
         <w:tc>
           <w:tcPr>
-            <w:tcW w:w="7827" w:type="dxa"/>
-            <w:tcBorders>
-              <w:left w:val="single" w:sz="2" w:space="0" w:color="000000"/>
-              <w:bottom w:val="single" w:sz="2" w:space="0" w:color="000000"/>
-              <w:right w:val="single" w:sz="2" w:space="0" w:color="000000"/>
-              <w:insideH w:val="single" w:sz="2" w:space="0" w:color="000000"/>
-              <w:insideV w:val="single" w:sz="2" w:space="0" w:color="000000"/>
+            <w:tcW w:w="7826" w:type="dxa"/>
+            <w:tcBorders>
+              <w:top w:val="single" w:sz="2" w:space="0" w:color="000001"/>
+              <w:left w:val="single" w:sz="2" w:space="0" w:color="000001"/>
+              <w:bottom w:val="single" w:sz="2" w:space="0" w:color="000001"/>
+              <w:right w:val="single" w:sz="2" w:space="0" w:color="000001"/>
+              <w:insideH w:val="single" w:sz="2" w:space="0" w:color="000001"/>
+              <w:insideV w:val="single" w:sz="2" w:space="0" w:color="000001"/>
             </w:tcBorders>
             <w:shd w:fill="auto" w:val="clear"/>
             <w:tcMar>
-              <w:left w:w="54" w:type="dxa"/>
-            </w:tcMar>
-          </w:tcPr>
-          <w:p>
-            <w:pPr>
-              <w:pStyle w:val="TableContents"/>
-              <w:shd w:fill="CCCCCC" w:val="clear"/>
+              <w:left w:w="51" w:type="dxa"/>
+            </w:tcMar>
+          </w:tcPr>
+          <w:p>
+            <w:pPr>
+              <w:pStyle w:val="TableContents"/>
+              <w:shd w:val="clear" w:fill="CCCCCC"/>
               <w:spacing w:before="0" w:after="160"/>
               <w:rPr/>
             </w:pPr>
@@ -12247,13 +12250,8 @@
       </w:pPr>
       <w:r>
         <w:rPr>
-          <w:rFonts w:ascii="Lucida Console" w:hAnsi="Lucida Console"/>
-          <w:b/>
-          <w:bCs/>
-          <w:i w:val="false"/>
-          <w:iCs w:val="false"/>
-          <w:sz w:val="24"/>
-          <w:szCs w:val="24"/>
+          <w:b w:val="false"/>
+          <w:bCs w:val="false"/>
         </w:rPr>
       </w:r>
       <w:r>
@@ -12384,7 +12382,7 @@
       <w:tblPr>
         <w:tblW w:w="9360" w:type="dxa"/>
         <w:jc w:val="left"/>
-        <w:tblInd w:w="32" w:type="dxa"/>
+        <w:tblInd w:w="30" w:type="dxa"/>
         <w:tblBorders>
           <w:top w:val="single" w:sz="2" w:space="0" w:color="000001"/>
           <w:left w:val="single" w:sz="2" w:space="0" w:color="000001"/>
@@ -12393,7 +12391,7 @@
         </w:tblBorders>
         <w:tblCellMar>
           <w:top w:w="55" w:type="dxa"/>
-          <w:left w:w="24" w:type="dxa"/>
+          <w:left w:w="21" w:type="dxa"/>
           <w:bottom w:w="55" w:type="dxa"/>
           <w:right w:w="55" w:type="dxa"/>
         </w:tblCellMar>
@@ -12415,7 +12413,7 @@
             </w:tcBorders>
             <w:shd w:fill="FFFFFF" w:val="clear"/>
             <w:tcMar>
-              <w:left w:w="24" w:type="dxa"/>
+              <w:left w:w="21" w:type="dxa"/>
             </w:tcMar>
           </w:tcPr>
           <w:p>
@@ -12446,7 +12444,7 @@
             </w:tcBorders>
             <w:shd w:fill="FFFFFF" w:val="clear"/>
             <w:tcMar>
-              <w:left w:w="24" w:type="dxa"/>
+              <w:left w:w="21" w:type="dxa"/>
             </w:tcMar>
           </w:tcPr>
           <w:p>
@@ -12478,7 +12476,7 @@
             </w:tcBorders>
             <w:shd w:fill="FFFFFF" w:val="clear"/>
             <w:tcMar>
-              <w:left w:w="24" w:type="dxa"/>
+              <w:left w:w="21" w:type="dxa"/>
             </w:tcMar>
           </w:tcPr>
           <w:p>
@@ -12515,7 +12513,7 @@
             </w:tcBorders>
             <w:shd w:fill="FFFFFF" w:val="clear"/>
             <w:tcMar>
-              <w:left w:w="24" w:type="dxa"/>
+              <w:left w:w="21" w:type="dxa"/>
             </w:tcMar>
           </w:tcPr>
           <w:p>
@@ -12547,7 +12545,7 @@
             </w:tcBorders>
             <w:shd w:fill="FFFFFF" w:val="clear"/>
             <w:tcMar>
-              <w:left w:w="24" w:type="dxa"/>
+              <w:left w:w="21" w:type="dxa"/>
             </w:tcMar>
           </w:tcPr>
           <w:p>
@@ -12578,7 +12576,7 @@
             </w:tcBorders>
             <w:shd w:fill="FFFFFF" w:val="clear"/>
             <w:tcMar>
-              <w:left w:w="24" w:type="dxa"/>
+              <w:left w:w="21" w:type="dxa"/>
             </w:tcMar>
           </w:tcPr>
           <w:p>
@@ -12610,7 +12608,7 @@
             </w:tcBorders>
             <w:shd w:fill="FFFFFF" w:val="clear"/>
             <w:tcMar>
-              <w:left w:w="24" w:type="dxa"/>
+              <w:left w:w="21" w:type="dxa"/>
             </w:tcMar>
           </w:tcPr>
           <w:p>
@@ -12641,7 +12639,7 @@
             </w:tcBorders>
             <w:shd w:fill="FFFFFF" w:val="clear"/>
             <w:tcMar>
-              <w:left w:w="24" w:type="dxa"/>
+              <w:left w:w="21" w:type="dxa"/>
             </w:tcMar>
           </w:tcPr>
           <w:p>
@@ -12673,7 +12671,7 @@
             </w:tcBorders>
             <w:shd w:fill="FFFFFF" w:val="clear"/>
             <w:tcMar>
-              <w:left w:w="24" w:type="dxa"/>
+              <w:left w:w="21" w:type="dxa"/>
             </w:tcMar>
           </w:tcPr>
           <w:p>
@@ -12704,7 +12702,7 @@
             </w:tcBorders>
             <w:shd w:fill="FFFFFF" w:val="clear"/>
             <w:tcMar>
-              <w:left w:w="24" w:type="dxa"/>
+              <w:left w:w="21" w:type="dxa"/>
             </w:tcMar>
           </w:tcPr>
           <w:p>
@@ -12736,7 +12734,7 @@
             </w:tcBorders>
             <w:shd w:fill="FFFFFF" w:val="clear"/>
             <w:tcMar>
-              <w:left w:w="24" w:type="dxa"/>
+              <w:left w:w="21" w:type="dxa"/>
             </w:tcMar>
           </w:tcPr>
           <w:p>
@@ -12767,7 +12765,7 @@
             </w:tcBorders>
             <w:shd w:fill="FFFFFF" w:val="clear"/>
             <w:tcMar>
-              <w:left w:w="24" w:type="dxa"/>
+              <w:left w:w="21" w:type="dxa"/>
             </w:tcMar>
           </w:tcPr>
           <w:p>
@@ -12799,7 +12797,7 @@
             </w:tcBorders>
             <w:shd w:fill="FFFFFF" w:val="clear"/>
             <w:tcMar>
-              <w:left w:w="24" w:type="dxa"/>
+              <w:left w:w="21" w:type="dxa"/>
             </w:tcMar>
           </w:tcPr>
           <w:p>
@@ -12830,7 +12828,7 @@
             </w:tcBorders>
             <w:shd w:fill="FFFFFF" w:val="clear"/>
             <w:tcMar>
-              <w:left w:w="24" w:type="dxa"/>
+              <w:left w:w="21" w:type="dxa"/>
             </w:tcMar>
           </w:tcPr>
           <w:p>
@@ -12862,7 +12860,7 @@
             </w:tcBorders>
             <w:shd w:fill="FFFFFF" w:val="clear"/>
             <w:tcMar>
-              <w:left w:w="24" w:type="dxa"/>
+              <w:left w:w="21" w:type="dxa"/>
             </w:tcMar>
           </w:tcPr>
           <w:p>
@@ -12893,7 +12891,7 @@
             </w:tcBorders>
             <w:shd w:fill="FFFFFF" w:val="clear"/>
             <w:tcMar>
-              <w:left w:w="24" w:type="dxa"/>
+              <w:left w:w="21" w:type="dxa"/>
             </w:tcMar>
           </w:tcPr>
           <w:p>
@@ -12925,7 +12923,7 @@
             </w:tcBorders>
             <w:shd w:fill="FFFFFF" w:val="clear"/>
             <w:tcMar>
-              <w:left w:w="24" w:type="dxa"/>
+              <w:left w:w="21" w:type="dxa"/>
             </w:tcMar>
           </w:tcPr>
           <w:p>
@@ -12956,7 +12954,7 @@
             </w:tcBorders>
             <w:shd w:fill="FFFFFF" w:val="clear"/>
             <w:tcMar>
-              <w:left w:w="24" w:type="dxa"/>
+              <w:left w:w="21" w:type="dxa"/>
             </w:tcMar>
           </w:tcPr>
           <w:p>
@@ -12988,7 +12986,7 @@
             </w:tcBorders>
             <w:shd w:fill="FFFFFF" w:val="clear"/>
             <w:tcMar>
-              <w:left w:w="24" w:type="dxa"/>
+              <w:left w:w="21" w:type="dxa"/>
             </w:tcMar>
           </w:tcPr>
           <w:p>
@@ -13019,7 +13017,7 @@
             </w:tcBorders>
             <w:shd w:fill="FFFFFF" w:val="clear"/>
             <w:tcMar>
-              <w:left w:w="24" w:type="dxa"/>
+              <w:left w:w="21" w:type="dxa"/>
             </w:tcMar>
           </w:tcPr>
           <w:p>
@@ -13051,7 +13049,7 @@
             </w:tcBorders>
             <w:shd w:fill="FFFFFF" w:val="clear"/>
             <w:tcMar>
-              <w:left w:w="24" w:type="dxa"/>
+              <w:left w:w="21" w:type="dxa"/>
             </w:tcMar>
           </w:tcPr>
           <w:p>
@@ -13082,7 +13080,7 @@
             </w:tcBorders>
             <w:shd w:fill="FFFFFF" w:val="clear"/>
             <w:tcMar>
-              <w:left w:w="24" w:type="dxa"/>
+              <w:left w:w="21" w:type="dxa"/>
             </w:tcMar>
           </w:tcPr>
           <w:p>
@@ -13128,7 +13126,7 @@
             </w:tcBorders>
             <w:shd w:fill="FFFFFF" w:val="clear"/>
             <w:tcMar>
-              <w:left w:w="24" w:type="dxa"/>
+              <w:left w:w="21" w:type="dxa"/>
             </w:tcMar>
           </w:tcPr>
           <w:p>
@@ -13159,7 +13157,7 @@
             </w:tcBorders>
             <w:shd w:fill="FFFFFF" w:val="clear"/>
             <w:tcMar>
-              <w:left w:w="24" w:type="dxa"/>
+              <w:left w:w="21" w:type="dxa"/>
             </w:tcMar>
           </w:tcPr>
           <w:p>
@@ -13191,7 +13189,7 @@
             </w:tcBorders>
             <w:shd w:fill="FFFFFF" w:val="clear"/>
             <w:tcMar>
-              <w:left w:w="24" w:type="dxa"/>
+              <w:left w:w="21" w:type="dxa"/>
             </w:tcMar>
           </w:tcPr>
           <w:p>
@@ -13222,7 +13220,7 @@
             </w:tcBorders>
             <w:shd w:fill="FFFFFF" w:val="clear"/>
             <w:tcMar>
-              <w:left w:w="24" w:type="dxa"/>
+              <w:left w:w="21" w:type="dxa"/>
             </w:tcMar>
           </w:tcPr>
           <w:p>
@@ -13254,7 +13252,7 @@
             </w:tcBorders>
             <w:shd w:fill="FFFFFF" w:val="clear"/>
             <w:tcMar>
-              <w:left w:w="24" w:type="dxa"/>
+              <w:left w:w="21" w:type="dxa"/>
             </w:tcMar>
           </w:tcPr>
           <w:p>
@@ -13285,7 +13283,7 @@
             </w:tcBorders>
             <w:shd w:fill="FFFFFF" w:val="clear"/>
             <w:tcMar>
-              <w:left w:w="24" w:type="dxa"/>
+              <w:left w:w="21" w:type="dxa"/>
             </w:tcMar>
           </w:tcPr>
           <w:p>
@@ -13317,7 +13315,7 @@
             </w:tcBorders>
             <w:shd w:fill="FFFFFF" w:val="clear"/>
             <w:tcMar>
-              <w:left w:w="24" w:type="dxa"/>
+              <w:left w:w="21" w:type="dxa"/>
             </w:tcMar>
           </w:tcPr>
           <w:p>
@@ -13348,7 +13346,7 @@
             </w:tcBorders>
             <w:shd w:fill="FFFFFF" w:val="clear"/>
             <w:tcMar>
-              <w:left w:w="24" w:type="dxa"/>
+              <w:left w:w="21" w:type="dxa"/>
             </w:tcMar>
           </w:tcPr>
           <w:p>
@@ -13380,7 +13378,7 @@
             </w:tcBorders>
             <w:shd w:fill="FFFFFF" w:val="clear"/>
             <w:tcMar>
-              <w:left w:w="24" w:type="dxa"/>
+              <w:left w:w="21" w:type="dxa"/>
             </w:tcMar>
           </w:tcPr>
           <w:p>
@@ -13411,7 +13409,7 @@
             </w:tcBorders>
             <w:shd w:fill="FFFFFF" w:val="clear"/>
             <w:tcMar>
-              <w:left w:w="24" w:type="dxa"/>
+              <w:left w:w="21" w:type="dxa"/>
             </w:tcMar>
           </w:tcPr>
           <w:p>
@@ -13443,7 +13441,7 @@
             </w:tcBorders>
             <w:shd w:fill="FFFFFF" w:val="clear"/>
             <w:tcMar>
-              <w:left w:w="24" w:type="dxa"/>
+              <w:left w:w="21" w:type="dxa"/>
             </w:tcMar>
           </w:tcPr>
           <w:p>
@@ -13474,7 +13472,7 @@
             </w:tcBorders>
             <w:shd w:fill="FFFFFF" w:val="clear"/>
             <w:tcMar>
-              <w:left w:w="24" w:type="dxa"/>
+              <w:left w:w="21" w:type="dxa"/>
             </w:tcMar>
           </w:tcPr>
           <w:p>
@@ -13506,7 +13504,7 @@
             </w:tcBorders>
             <w:shd w:fill="FFFFFF" w:val="clear"/>
             <w:tcMar>
-              <w:left w:w="24" w:type="dxa"/>
+              <w:left w:w="21" w:type="dxa"/>
             </w:tcMar>
           </w:tcPr>
           <w:p>
@@ -13537,7 +13535,7 @@
             </w:tcBorders>
             <w:shd w:fill="FFFFFF" w:val="clear"/>
             <w:tcMar>
-              <w:left w:w="24" w:type="dxa"/>
+              <w:left w:w="21" w:type="dxa"/>
             </w:tcMar>
           </w:tcPr>
           <w:p>
@@ -13569,7 +13567,7 @@
             </w:tcBorders>
             <w:shd w:fill="FFFFFF" w:val="clear"/>
             <w:tcMar>
-              <w:left w:w="24" w:type="dxa"/>
+              <w:left w:w="21" w:type="dxa"/>
             </w:tcMar>
           </w:tcPr>
           <w:p>
@@ -13600,7 +13598,7 @@
             </w:tcBorders>
             <w:shd w:fill="FFFFFF" w:val="clear"/>
             <w:tcMar>
-              <w:left w:w="24" w:type="dxa"/>
+              <w:left w:w="21" w:type="dxa"/>
             </w:tcMar>
           </w:tcPr>
           <w:p>
@@ -13632,7 +13630,7 @@
             </w:tcBorders>
             <w:shd w:fill="FFFFFF" w:val="clear"/>
             <w:tcMar>
-              <w:left w:w="24" w:type="dxa"/>
+              <w:left w:w="21" w:type="dxa"/>
             </w:tcMar>
           </w:tcPr>
           <w:p>
@@ -13663,7 +13661,7 @@
             </w:tcBorders>
             <w:shd w:fill="FFFFFF" w:val="clear"/>
             <w:tcMar>
-              <w:left w:w="24" w:type="dxa"/>
+              <w:left w:w="21" w:type="dxa"/>
             </w:tcMar>
           </w:tcPr>
           <w:p>
@@ -13695,7 +13693,7 @@
             </w:tcBorders>
             <w:shd w:fill="FFFFFF" w:val="clear"/>
             <w:tcMar>
-              <w:left w:w="24" w:type="dxa"/>
+              <w:left w:w="21" w:type="dxa"/>
             </w:tcMar>
           </w:tcPr>
           <w:p>
@@ -13726,7 +13724,7 @@
             </w:tcBorders>
             <w:shd w:fill="FFFFFF" w:val="clear"/>
             <w:tcMar>
-              <w:left w:w="24" w:type="dxa"/>
+              <w:left w:w="21" w:type="dxa"/>
             </w:tcMar>
           </w:tcPr>
           <w:p>
@@ -13791,7 +13789,7 @@
       <w:tblPr>
         <w:tblW w:w="9360" w:type="dxa"/>
         <w:jc w:val="left"/>
-        <w:tblInd w:w="32" w:type="dxa"/>
+        <w:tblInd w:w="30" w:type="dxa"/>
         <w:tblBorders>
           <w:top w:val="single" w:sz="2" w:space="0" w:color="000001"/>
           <w:left w:val="single" w:sz="2" w:space="0" w:color="000001"/>
@@ -13800,7 +13798,7 @@
         </w:tblBorders>
         <w:tblCellMar>
           <w:top w:w="55" w:type="dxa"/>
-          <w:left w:w="24" w:type="dxa"/>
+          <w:left w:w="21" w:type="dxa"/>
           <w:bottom w:w="55" w:type="dxa"/>
           <w:right w:w="55" w:type="dxa"/>
         </w:tblCellMar>
@@ -13822,7 +13820,7 @@
             </w:tcBorders>
             <w:shd w:fill="FFFFFF" w:val="clear"/>
             <w:tcMar>
-              <w:left w:w="24" w:type="dxa"/>
+              <w:left w:w="21" w:type="dxa"/>
             </w:tcMar>
           </w:tcPr>
           <w:p>
@@ -13851,7 +13849,7 @@
             </w:tcBorders>
             <w:shd w:fill="FFFFFF" w:val="clear"/>
             <w:tcMar>
-              <w:left w:w="24" w:type="dxa"/>
+              <w:left w:w="21" w:type="dxa"/>
             </w:tcMar>
           </w:tcPr>
           <w:p>
@@ -13883,7 +13881,7 @@
             </w:tcBorders>
             <w:shd w:fill="FFFFFF" w:val="clear"/>
             <w:tcMar>
-              <w:left w:w="24" w:type="dxa"/>
+              <w:left w:w="21" w:type="dxa"/>
             </w:tcMar>
           </w:tcPr>
           <w:p>
@@ -13912,7 +13910,7 @@
             </w:tcBorders>
             <w:shd w:fill="FFFFFF" w:val="clear"/>
             <w:tcMar>
-              <w:left w:w="24" w:type="dxa"/>
+              <w:left w:w="21" w:type="dxa"/>
             </w:tcMar>
           </w:tcPr>
           <w:p>
@@ -13958,7 +13956,7 @@
             </w:tcBorders>
             <w:shd w:fill="FFFFFF" w:val="clear"/>
             <w:tcMar>
-              <w:left w:w="24" w:type="dxa"/>
+              <w:left w:w="21" w:type="dxa"/>
             </w:tcMar>
           </w:tcPr>
           <w:p>
@@ -13987,7 +13985,7 @@
             </w:tcBorders>
             <w:shd w:fill="FFFFFF" w:val="clear"/>
             <w:tcMar>
-              <w:left w:w="24" w:type="dxa"/>
+              <w:left w:w="21" w:type="dxa"/>
             </w:tcMar>
           </w:tcPr>
           <w:p>
@@ -14019,7 +14017,7 @@
             </w:tcBorders>
             <w:shd w:fill="FFFFFF" w:val="clear"/>
             <w:tcMar>
-              <w:left w:w="24" w:type="dxa"/>
+              <w:left w:w="21" w:type="dxa"/>
             </w:tcMar>
           </w:tcPr>
           <w:p>
@@ -14048,7 +14046,7 @@
             </w:tcBorders>
             <w:shd w:fill="FFFFFF" w:val="clear"/>
             <w:tcMar>
-              <w:left w:w="24" w:type="dxa"/>
+              <w:left w:w="21" w:type="dxa"/>
             </w:tcMar>
           </w:tcPr>
           <w:p>
@@ -14080,7 +14078,7 @@
             </w:tcBorders>
             <w:shd w:fill="FFFFFF" w:val="clear"/>
             <w:tcMar>
-              <w:left w:w="24" w:type="dxa"/>
+              <w:left w:w="21" w:type="dxa"/>
             </w:tcMar>
           </w:tcPr>
           <w:p>
@@ -14109,7 +14107,7 @@
             </w:tcBorders>
             <w:shd w:fill="FFFFFF" w:val="clear"/>
             <w:tcMar>
-              <w:left w:w="24" w:type="dxa"/>
+              <w:left w:w="21" w:type="dxa"/>
             </w:tcMar>
           </w:tcPr>
           <w:p>
@@ -14139,7 +14137,7 @@
             </w:tcBorders>
             <w:shd w:fill="FFFFFF" w:val="clear"/>
             <w:tcMar>
-              <w:left w:w="24" w:type="dxa"/>
+              <w:left w:w="21" w:type="dxa"/>
             </w:tcMar>
           </w:tcPr>
           <w:p>
@@ -14168,7 +14166,7 @@
             </w:tcBorders>
             <w:shd w:fill="FFFFFF" w:val="clear"/>
             <w:tcMar>
-              <w:left w:w="24" w:type="dxa"/>
+              <w:left w:w="21" w:type="dxa"/>
             </w:tcMar>
           </w:tcPr>
           <w:p>
@@ -14200,7 +14198,7 @@
             </w:tcBorders>
             <w:shd w:fill="FFFFFF" w:val="clear"/>
             <w:tcMar>
-              <w:left w:w="24" w:type="dxa"/>
+              <w:left w:w="21" w:type="dxa"/>
             </w:tcMar>
           </w:tcPr>
           <w:p>
@@ -14229,7 +14227,7 @@
             </w:tcBorders>
             <w:shd w:fill="FFFFFF" w:val="clear"/>
             <w:tcMar>
-              <w:left w:w="24" w:type="dxa"/>
+              <w:left w:w="21" w:type="dxa"/>
             </w:tcMar>
           </w:tcPr>
           <w:p>
@@ -14261,7 +14259,7 @@
             </w:tcBorders>
             <w:shd w:fill="FFFFFF" w:val="clear"/>
             <w:tcMar>
-              <w:left w:w="24" w:type="dxa"/>
+              <w:left w:w="21" w:type="dxa"/>
             </w:tcMar>
           </w:tcPr>
           <w:p>
@@ -14290,7 +14288,7 @@
             </w:tcBorders>
             <w:shd w:fill="FFFFFF" w:val="clear"/>
             <w:tcMar>
-              <w:left w:w="24" w:type="dxa"/>
+              <w:left w:w="21" w:type="dxa"/>
             </w:tcMar>
           </w:tcPr>
           <w:p>
@@ -14322,7 +14320,7 @@
             </w:tcBorders>
             <w:shd w:fill="FFFFFF" w:val="clear"/>
             <w:tcMar>
-              <w:left w:w="24" w:type="dxa"/>
+              <w:left w:w="21" w:type="dxa"/>
             </w:tcMar>
           </w:tcPr>
           <w:p>
@@ -14351,7 +14349,7 @@
             </w:tcBorders>
             <w:shd w:fill="FFFFFF" w:val="clear"/>
             <w:tcMar>
-              <w:left w:w="24" w:type="dxa"/>
+              <w:left w:w="21" w:type="dxa"/>
             </w:tcMar>
           </w:tcPr>
           <w:p>
@@ -14416,7 +14414,7 @@
       <w:tblPr>
         <w:tblW w:w="9360" w:type="dxa"/>
         <w:jc w:val="left"/>
-        <w:tblInd w:w="38" w:type="dxa"/>
+        <w:tblInd w:w="36" w:type="dxa"/>
         <w:tblBorders>
           <w:top w:val="single" w:sz="2" w:space="0" w:color="000001"/>
           <w:left w:val="single" w:sz="2" w:space="0" w:color="000001"/>
@@ -14425,7 +14423,7 @@
         </w:tblBorders>
         <w:tblCellMar>
           <w:top w:w="55" w:type="dxa"/>
-          <w:left w:w="33" w:type="dxa"/>
+          <w:left w:w="30" w:type="dxa"/>
           <w:bottom w:w="55" w:type="dxa"/>
           <w:right w:w="55" w:type="dxa"/>
         </w:tblCellMar>
@@ -14447,7 +14445,7 @@
             </w:tcBorders>
             <w:shd w:fill="FFFFFF" w:val="clear"/>
             <w:tcMar>
-              <w:left w:w="33" w:type="dxa"/>
+              <w:left w:w="30" w:type="dxa"/>
             </w:tcMar>
           </w:tcPr>
           <w:p>
@@ -14476,7 +14474,7 @@
             </w:tcBorders>
             <w:shd w:fill="FFFFFF" w:val="clear"/>
             <w:tcMar>
-              <w:left w:w="33" w:type="dxa"/>
+              <w:left w:w="30" w:type="dxa"/>
             </w:tcMar>
           </w:tcPr>
           <w:p>
@@ -14506,7 +14504,7 @@
             </w:tcBorders>
             <w:shd w:fill="FFFFFF" w:val="clear"/>
             <w:tcMar>
-              <w:left w:w="33" w:type="dxa"/>
+              <w:left w:w="30" w:type="dxa"/>
             </w:tcMar>
           </w:tcPr>
           <w:p>
@@ -14535,7 +14533,7 @@
             </w:tcBorders>
             <w:shd w:fill="FFFFFF" w:val="clear"/>
             <w:tcMar>
-              <w:left w:w="33" w:type="dxa"/>
+              <w:left w:w="30" w:type="dxa"/>
             </w:tcMar>
           </w:tcPr>
           <w:p>
@@ -14565,7 +14563,7 @@
             </w:tcBorders>
             <w:shd w:fill="FFFFFF" w:val="clear"/>
             <w:tcMar>
-              <w:left w:w="33" w:type="dxa"/>
+              <w:left w:w="30" w:type="dxa"/>
             </w:tcMar>
           </w:tcPr>
           <w:p>
@@ -14594,7 +14592,7 @@
             </w:tcBorders>
             <w:shd w:fill="FFFFFF" w:val="clear"/>
             <w:tcMar>
-              <w:left w:w="33" w:type="dxa"/>
+              <w:left w:w="30" w:type="dxa"/>
             </w:tcMar>
           </w:tcPr>
           <w:p>
@@ -14624,7 +14622,7 @@
             </w:tcBorders>
             <w:shd w:fill="FFFFFF" w:val="clear"/>
             <w:tcMar>
-              <w:left w:w="33" w:type="dxa"/>
+              <w:left w:w="30" w:type="dxa"/>
             </w:tcMar>
           </w:tcPr>
           <w:p>
@@ -14653,7 +14651,7 @@
             </w:tcBorders>
             <w:shd w:fill="FFFFFF" w:val="clear"/>
             <w:tcMar>
-              <w:left w:w="33" w:type="dxa"/>
+              <w:left w:w="30" w:type="dxa"/>
             </w:tcMar>
           </w:tcPr>
           <w:p>
@@ -14683,7 +14681,7 @@
             </w:tcBorders>
             <w:shd w:fill="FFFFFF" w:val="clear"/>
             <w:tcMar>
-              <w:left w:w="33" w:type="dxa"/>
+              <w:left w:w="30" w:type="dxa"/>
             </w:tcMar>
           </w:tcPr>
           <w:p>
@@ -14712,7 +14710,7 @@
             </w:tcBorders>
             <w:shd w:fill="FFFFFF" w:val="clear"/>
             <w:tcMar>
-              <w:left w:w="33" w:type="dxa"/>
+              <w:left w:w="30" w:type="dxa"/>
             </w:tcMar>
           </w:tcPr>
           <w:p>
@@ -14742,7 +14740,7 @@
             </w:tcBorders>
             <w:shd w:fill="FFFFFF" w:val="clear"/>
             <w:tcMar>
-              <w:left w:w="33" w:type="dxa"/>
+              <w:left w:w="30" w:type="dxa"/>
             </w:tcMar>
           </w:tcPr>
           <w:p>
@@ -14771,7 +14769,7 @@
             </w:tcBorders>
             <w:shd w:fill="FFFFFF" w:val="clear"/>
             <w:tcMar>
-              <w:left w:w="33" w:type="dxa"/>
+              <w:left w:w="30" w:type="dxa"/>
             </w:tcMar>
           </w:tcPr>
           <w:p>
@@ -14801,7 +14799,7 @@
             </w:tcBorders>
             <w:shd w:fill="FFFFFF" w:val="clear"/>
             <w:tcMar>
-              <w:left w:w="33" w:type="dxa"/>
+              <w:left w:w="30" w:type="dxa"/>
             </w:tcMar>
           </w:tcPr>
           <w:p>
@@ -14830,7 +14828,7 @@
             </w:tcBorders>
             <w:shd w:fill="FFFFFF" w:val="clear"/>
             <w:tcMar>
-              <w:left w:w="33" w:type="dxa"/>
+              <w:left w:w="30" w:type="dxa"/>
             </w:tcMar>
           </w:tcPr>
           <w:p>
@@ -14860,7 +14858,7 @@
             </w:tcBorders>
             <w:shd w:fill="FFFFFF" w:val="clear"/>
             <w:tcMar>
-              <w:left w:w="33" w:type="dxa"/>
+              <w:left w:w="30" w:type="dxa"/>
             </w:tcMar>
           </w:tcPr>
           <w:p>
@@ -14889,7 +14887,7 @@
             </w:tcBorders>
             <w:shd w:fill="FFFFFF" w:val="clear"/>
             <w:tcMar>
-              <w:left w:w="33" w:type="dxa"/>
+              <w:left w:w="30" w:type="dxa"/>
             </w:tcMar>
           </w:tcPr>
           <w:p>
@@ -14956,7 +14954,7 @@
       <w:tblPr>
         <w:tblW w:w="9360" w:type="dxa"/>
         <w:jc w:val="left"/>
-        <w:tblInd w:w="38" w:type="dxa"/>
+        <w:tblInd w:w="36" w:type="dxa"/>
         <w:tblBorders>
           <w:top w:val="single" w:sz="2" w:space="0" w:color="000001"/>
           <w:left w:val="single" w:sz="2" w:space="0" w:color="000001"/>
@@ -14965,7 +14963,7 @@
         </w:tblBorders>
         <w:tblCellMar>
           <w:top w:w="55" w:type="dxa"/>
-          <w:left w:w="33" w:type="dxa"/>
+          <w:left w:w="30" w:type="dxa"/>
           <w:bottom w:w="55" w:type="dxa"/>
           <w:right w:w="55" w:type="dxa"/>
         </w:tblCellMar>
@@ -14987,7 +14985,7 @@
             </w:tcBorders>
             <w:shd w:fill="FFFFFF" w:val="clear"/>
             <w:tcMar>
-              <w:left w:w="33" w:type="dxa"/>
+              <w:left w:w="30" w:type="dxa"/>
             </w:tcMar>
           </w:tcPr>
           <w:p>
@@ -15016,7 +15014,7 @@
             </w:tcBorders>
             <w:shd w:fill="FFFFFF" w:val="clear"/>
             <w:tcMar>
-              <w:left w:w="33" w:type="dxa"/>
+              <w:left w:w="30" w:type="dxa"/>
             </w:tcMar>
           </w:tcPr>
           <w:p>
@@ -15106,7 +15104,7 @@
             </w:tcBorders>
             <w:shd w:fill="FFFFFF" w:val="clear"/>
             <w:tcMar>
-              <w:left w:w="33" w:type="dxa"/>
+              <w:left w:w="30" w:type="dxa"/>
             </w:tcMar>
           </w:tcPr>
           <w:p>
@@ -15135,7 +15133,7 @@
             </w:tcBorders>
             <w:shd w:fill="FFFFFF" w:val="clear"/>
             <w:tcMar>
-              <w:left w:w="33" w:type="dxa"/>
+              <w:left w:w="30" w:type="dxa"/>
             </w:tcMar>
           </w:tcPr>
           <w:p>
@@ -15230,7 +15228,7 @@
       <w:tblPr>
         <w:tblW w:w="9360" w:type="dxa"/>
         <w:jc w:val="left"/>
-        <w:tblInd w:w="38" w:type="dxa"/>
+        <w:tblInd w:w="36" w:type="dxa"/>
         <w:tblBorders>
           <w:top w:val="single" w:sz="2" w:space="0" w:color="000001"/>
           <w:left w:val="single" w:sz="2" w:space="0" w:color="000001"/>
@@ -15239,7 +15237,7 @@
         </w:tblBorders>
         <w:tblCellMar>
           <w:top w:w="55" w:type="dxa"/>
-          <w:left w:w="33" w:type="dxa"/>
+          <w:left w:w="30" w:type="dxa"/>
           <w:bottom w:w="55" w:type="dxa"/>
           <w:right w:w="55" w:type="dxa"/>
         </w:tblCellMar>
@@ -15261,7 +15259,7 @@
             </w:tcBorders>
             <w:shd w:fill="FFFFFF" w:val="clear"/>
             <w:tcMar>
-              <w:left w:w="33" w:type="dxa"/>
+              <w:left w:w="30" w:type="dxa"/>
             </w:tcMar>
           </w:tcPr>
           <w:p>
@@ -15290,7 +15288,7 @@
             </w:tcBorders>
             <w:shd w:fill="FFFFFF" w:val="clear"/>
             <w:tcMar>
-              <w:left w:w="33" w:type="dxa"/>
+              <w:left w:w="30" w:type="dxa"/>
             </w:tcMar>
           </w:tcPr>
           <w:p>
@@ -15320,7 +15318,7 @@
             </w:tcBorders>
             <w:shd w:fill="FFFFFF" w:val="clear"/>
             <w:tcMar>
-              <w:left w:w="33" w:type="dxa"/>
+              <w:left w:w="30" w:type="dxa"/>
             </w:tcMar>
           </w:tcPr>
           <w:p>
@@ -15349,7 +15347,7 @@
             </w:tcBorders>
             <w:shd w:fill="FFFFFF" w:val="clear"/>
             <w:tcMar>
-              <w:left w:w="33" w:type="dxa"/>
+              <w:left w:w="30" w:type="dxa"/>
             </w:tcMar>
           </w:tcPr>
           <w:p>
@@ -15379,7 +15377,7 @@
             </w:tcBorders>
             <w:shd w:fill="FFFFFF" w:val="clear"/>
             <w:tcMar>
-              <w:left w:w="33" w:type="dxa"/>
+              <w:left w:w="30" w:type="dxa"/>
             </w:tcMar>
           </w:tcPr>
           <w:p>
@@ -15408,7 +15406,7 @@
             </w:tcBorders>
             <w:shd w:fill="FFFFFF" w:val="clear"/>
             <w:tcMar>
-              <w:left w:w="33" w:type="dxa"/>
+              <w:left w:w="30" w:type="dxa"/>
             </w:tcMar>
           </w:tcPr>
           <w:p>
@@ -15438,7 +15436,7 @@
             </w:tcBorders>
             <w:shd w:fill="FFFFFF" w:val="clear"/>
             <w:tcMar>
-              <w:left w:w="33" w:type="dxa"/>
+              <w:left w:w="30" w:type="dxa"/>
             </w:tcMar>
           </w:tcPr>
           <w:p>
@@ -15467,7 +15465,7 @@
             </w:tcBorders>
             <w:shd w:fill="FFFFFF" w:val="clear"/>
             <w:tcMar>
-              <w:left w:w="33" w:type="dxa"/>
+              <w:left w:w="30" w:type="dxa"/>
             </w:tcMar>
           </w:tcPr>
           <w:p>
@@ -15490,13 +15488,14 @@
           <w:tcPr>
             <w:tcW w:w="1167" w:type="dxa"/>
             <w:tcBorders>
-              <w:left w:val="single" w:sz="2" w:space="0" w:color="000001"/>
-              <w:bottom w:val="single" w:sz="2" w:space="0" w:color="000001"/>
-              <w:insideH w:val="single" w:sz="2" w:space="0" w:color="000001"/>
-            </w:tcBorders>
-            <w:shd w:fill="FFFFFF" w:val="clear"/>
-            <w:tcMar>
-              <w:left w:w="33" w:type="dxa"/>
+              <w:top w:val="single" w:sz="2" w:space="0" w:color="000001"/>
+              <w:left w:val="single" w:sz="2" w:space="0" w:color="000001"/>
+              <w:bottom w:val="single" w:sz="2" w:space="0" w:color="000001"/>
+              <w:insideH w:val="single" w:sz="2" w:space="0" w:color="000001"/>
+            </w:tcBorders>
+            <w:shd w:fill="FFFFFF" w:val="clear"/>
+            <w:tcMar>
+              <w:left w:w="30" w:type="dxa"/>
             </w:tcMar>
           </w:tcPr>
           <w:p>
@@ -15516,6 +15515,7 @@
           <w:tcPr>
             <w:tcW w:w="8192" w:type="dxa"/>
             <w:tcBorders>
+              <w:top w:val="single" w:sz="2" w:space="0" w:color="000001"/>
               <w:left w:val="single" w:sz="2" w:space="0" w:color="000001"/>
               <w:bottom w:val="single" w:sz="2" w:space="0" w:color="000001"/>
               <w:right w:val="single" w:sz="2" w:space="0" w:color="000001"/>
@@ -15524,7 +15524,7 @@
             </w:tcBorders>
             <w:shd w:fill="FFFFFF" w:val="clear"/>
             <w:tcMar>
-              <w:left w:w="33" w:type="dxa"/>
+              <w:left w:w="30" w:type="dxa"/>
             </w:tcMar>
           </w:tcPr>
           <w:p>
@@ -15591,7 +15591,7 @@
       <w:tblPr>
         <w:tblW w:w="9360" w:type="dxa"/>
         <w:jc w:val="left"/>
-        <w:tblInd w:w="38" w:type="dxa"/>
+        <w:tblInd w:w="36" w:type="dxa"/>
         <w:tblBorders>
           <w:top w:val="single" w:sz="2" w:space="0" w:color="000001"/>
           <w:left w:val="single" w:sz="2" w:space="0" w:color="000001"/>
@@ -15600,7 +15600,7 @@
         </w:tblBorders>
         <w:tblCellMar>
           <w:top w:w="55" w:type="dxa"/>
-          <w:left w:w="33" w:type="dxa"/>
+          <w:left w:w="30" w:type="dxa"/>
           <w:bottom w:w="55" w:type="dxa"/>
           <w:right w:w="55" w:type="dxa"/>
         </w:tblCellMar>
@@ -15622,7 +15622,7 @@
             </w:tcBorders>
             <w:shd w:fill="FFFFFF" w:val="clear"/>
             <w:tcMar>
-              <w:left w:w="33" w:type="dxa"/>
+              <w:left w:w="30" w:type="dxa"/>
             </w:tcMar>
           </w:tcPr>
           <w:p>
@@ -15651,7 +15651,7 @@
             </w:tcBorders>
             <w:shd w:fill="FFFFFF" w:val="clear"/>
             <w:tcMar>
-              <w:left w:w="33" w:type="dxa"/>
+              <w:left w:w="30" w:type="dxa"/>
             </w:tcMar>
           </w:tcPr>
           <w:p>
@@ -15681,7 +15681,7 @@
             </w:tcBorders>
             <w:shd w:fill="FFFFFF" w:val="clear"/>
             <w:tcMar>
-              <w:left w:w="33" w:type="dxa"/>
+              <w:left w:w="30" w:type="dxa"/>
             </w:tcMar>
           </w:tcPr>
           <w:p>
@@ -15710,7 +15710,7 @@
             </w:tcBorders>
             <w:shd w:fill="FFFFFF" w:val="clear"/>
             <w:tcMar>
-              <w:left w:w="33" w:type="dxa"/>
+              <w:left w:w="30" w:type="dxa"/>
             </w:tcMar>
           </w:tcPr>
           <w:p>
@@ -15740,7 +15740,7 @@
             </w:tcBorders>
             <w:shd w:fill="FFFFFF" w:val="clear"/>
             <w:tcMar>
-              <w:left w:w="33" w:type="dxa"/>
+              <w:left w:w="30" w:type="dxa"/>
             </w:tcMar>
           </w:tcPr>
           <w:p>
@@ -15769,7 +15769,7 @@
             </w:tcBorders>
             <w:shd w:fill="FFFFFF" w:val="clear"/>
             <w:tcMar>
-              <w:left w:w="33" w:type="dxa"/>
+              <w:left w:w="30" w:type="dxa"/>
             </w:tcMar>
           </w:tcPr>
           <w:p>
@@ -15799,7 +15799,7 @@
             </w:tcBorders>
             <w:shd w:fill="FFFFFF" w:val="clear"/>
             <w:tcMar>
-              <w:left w:w="33" w:type="dxa"/>
+              <w:left w:w="30" w:type="dxa"/>
             </w:tcMar>
           </w:tcPr>
           <w:p>
@@ -15828,7 +15828,7 @@
             </w:tcBorders>
             <w:shd w:fill="FFFFFF" w:val="clear"/>
             <w:tcMar>
-              <w:left w:w="33" w:type="dxa"/>
+              <w:left w:w="30" w:type="dxa"/>
             </w:tcMar>
           </w:tcPr>
           <w:p>
@@ -15858,7 +15858,7 @@
             </w:tcBorders>
             <w:shd w:fill="FFFFFF" w:val="clear"/>
             <w:tcMar>
-              <w:left w:w="33" w:type="dxa"/>
+              <w:left w:w="30" w:type="dxa"/>
             </w:tcMar>
           </w:tcPr>
           <w:p>
@@ -15887,7 +15887,7 @@
             </w:tcBorders>
             <w:shd w:fill="FFFFFF" w:val="clear"/>
             <w:tcMar>
-              <w:left w:w="33" w:type="dxa"/>
+              <w:left w:w="30" w:type="dxa"/>
             </w:tcMar>
           </w:tcPr>
           <w:p>
@@ -15917,7 +15917,7 @@
             </w:tcBorders>
             <w:shd w:fill="FFFFFF" w:val="clear"/>
             <w:tcMar>
-              <w:left w:w="33" w:type="dxa"/>
+              <w:left w:w="30" w:type="dxa"/>
             </w:tcMar>
           </w:tcPr>
           <w:p>
@@ -15946,7 +15946,7 @@
             </w:tcBorders>
             <w:shd w:fill="FFFFFF" w:val="clear"/>
             <w:tcMar>
-              <w:left w:w="33" w:type="dxa"/>
+              <w:left w:w="30" w:type="dxa"/>
             </w:tcMar>
           </w:tcPr>
           <w:p>
@@ -16230,7 +16230,7 @@
       <w:tblPr>
         <w:tblW w:w="9360" w:type="dxa"/>
         <w:jc w:val="left"/>
-        <w:tblInd w:w="38" w:type="dxa"/>
+        <w:tblInd w:w="36" w:type="dxa"/>
         <w:tblBorders>
           <w:top w:val="single" w:sz="2" w:space="0" w:color="000001"/>
           <w:left w:val="single" w:sz="2" w:space="0" w:color="000001"/>
@@ -16241,7 +16241,7 @@
         </w:tblBorders>
         <w:tblCellMar>
           <w:top w:w="55" w:type="dxa"/>
-          <w:left w:w="33" w:type="dxa"/>
+          <w:left w:w="30" w:type="dxa"/>
           <w:bottom w:w="55" w:type="dxa"/>
           <w:right w:w="55" w:type="dxa"/>
         </w:tblCellMar>
@@ -16264,7 +16264,7 @@
             </w:tcBorders>
             <w:shd w:fill="FFFFFF" w:val="clear"/>
             <w:tcMar>
-              <w:left w:w="33" w:type="dxa"/>
+              <w:left w:w="30" w:type="dxa"/>
             </w:tcMar>
           </w:tcPr>
           <w:p>
@@ -17353,7 +17353,7 @@
       <w:tblPr>
         <w:tblW w:w="9360" w:type="dxa"/>
         <w:jc w:val="left"/>
-        <w:tblInd w:w="47" w:type="dxa"/>
+        <w:tblInd w:w="45" w:type="dxa"/>
         <w:tblBorders>
           <w:top w:val="single" w:sz="2" w:space="0" w:color="000001"/>
           <w:left w:val="single" w:sz="2" w:space="0" w:color="000001"/>
@@ -17362,14 +17362,14 @@
         </w:tblBorders>
         <w:tblCellMar>
           <w:top w:w="55" w:type="dxa"/>
-          <w:left w:w="45" w:type="dxa"/>
+          <w:left w:w="42" w:type="dxa"/>
           <w:bottom w:w="55" w:type="dxa"/>
           <w:right w:w="55" w:type="dxa"/>
         </w:tblCellMar>
       </w:tblPr>
       <w:tblGrid>
         <w:gridCol w:w="945"/>
-        <w:gridCol w:w="2738"/>
+        <w:gridCol w:w="2739"/>
         <w:gridCol w:w="5676"/>
       </w:tblGrid>
       <w:tr>
@@ -17385,7 +17385,7 @@
             </w:tcBorders>
             <w:shd w:fill="auto" w:val="clear"/>
             <w:tcMar>
-              <w:left w:w="45" w:type="dxa"/>
+              <w:left w:w="42" w:type="dxa"/>
             </w:tcMar>
           </w:tcPr>
           <w:p>
@@ -17410,7 +17410,7 @@
         </w:tc>
         <w:tc>
           <w:tcPr>
-            <w:tcW w:w="2738" w:type="dxa"/>
+            <w:tcW w:w="2739" w:type="dxa"/>
             <w:tcBorders>
               <w:top w:val="single" w:sz="2" w:space="0" w:color="000001"/>
               <w:left w:val="single" w:sz="2" w:space="0" w:color="000001"/>
@@ -17419,7 +17419,7 @@
             </w:tcBorders>
             <w:shd w:fill="auto" w:val="clear"/>
             <w:tcMar>
-              <w:left w:w="45" w:type="dxa"/>
+              <w:left w:w="42" w:type="dxa"/>
             </w:tcMar>
           </w:tcPr>
           <w:p>
@@ -17455,7 +17455,7 @@
             </w:tcBorders>
             <w:shd w:fill="auto" w:val="clear"/>
             <w:tcMar>
-              <w:left w:w="45" w:type="dxa"/>
+              <w:left w:w="42" w:type="dxa"/>
             </w:tcMar>
           </w:tcPr>
           <w:p>
@@ -17485,13 +17485,14 @@
           <w:tcPr>
             <w:tcW w:w="945" w:type="dxa"/>
             <w:tcBorders>
+              <w:top w:val="single" w:sz="2" w:space="0" w:color="000001"/>
               <w:left w:val="single" w:sz="2" w:space="0" w:color="000001"/>
               <w:bottom w:val="single" w:sz="2" w:space="0" w:color="000001"/>
               <w:insideH w:val="single" w:sz="2" w:space="0" w:color="000001"/>
             </w:tcBorders>
             <w:shd w:fill="auto" w:val="clear"/>
             <w:tcMar>
-              <w:left w:w="45" w:type="dxa"/>
+              <w:left w:w="42" w:type="dxa"/>
             </w:tcMar>
           </w:tcPr>
           <w:p>
@@ -17509,15 +17510,16 @@
         </w:tc>
         <w:tc>
           <w:tcPr>
-            <w:tcW w:w="2738" w:type="dxa"/>
-            <w:tcBorders>
+            <w:tcW w:w="2739" w:type="dxa"/>
+            <w:tcBorders>
+              <w:top w:val="single" w:sz="2" w:space="0" w:color="000001"/>
               <w:left w:val="single" w:sz="2" w:space="0" w:color="000001"/>
               <w:bottom w:val="single" w:sz="2" w:space="0" w:color="000001"/>
               <w:insideH w:val="single" w:sz="2" w:space="0" w:color="000001"/>
             </w:tcBorders>
             <w:shd w:fill="auto" w:val="clear"/>
             <w:tcMar>
-              <w:left w:w="45" w:type="dxa"/>
+              <w:left w:w="42" w:type="dxa"/>
             </w:tcMar>
           </w:tcPr>
           <w:p>
@@ -17549,6 +17551,7 @@
           <w:tcPr>
             <w:tcW w:w="5676" w:type="dxa"/>
             <w:tcBorders>
+              <w:top w:val="single" w:sz="2" w:space="0" w:color="000001"/>
               <w:left w:val="single" w:sz="2" w:space="0" w:color="000001"/>
               <w:bottom w:val="single" w:sz="2" w:space="0" w:color="000001"/>
               <w:right w:val="single" w:sz="2" w:space="0" w:color="000001"/>
@@ -17557,7 +17560,7 @@
             </w:tcBorders>
             <w:shd w:fill="auto" w:val="clear"/>
             <w:tcMar>
-              <w:left w:w="45" w:type="dxa"/>
+              <w:left w:w="42" w:type="dxa"/>
             </w:tcMar>
           </w:tcPr>
           <w:p>
@@ -17580,13 +17583,14 @@
           <w:tcPr>
             <w:tcW w:w="945" w:type="dxa"/>
             <w:tcBorders>
+              <w:top w:val="single" w:sz="2" w:space="0" w:color="000001"/>
               <w:left w:val="single" w:sz="2" w:space="0" w:color="000001"/>
               <w:bottom w:val="single" w:sz="2" w:space="0" w:color="000001"/>
               <w:insideH w:val="single" w:sz="2" w:space="0" w:color="000001"/>
             </w:tcBorders>
             <w:shd w:fill="auto" w:val="clear"/>
             <w:tcMar>
-              <w:left w:w="45" w:type="dxa"/>
+              <w:left w:w="42" w:type="dxa"/>
             </w:tcMar>
           </w:tcPr>
           <w:p>
@@ -17604,15 +17608,16 @@
         </w:tc>
         <w:tc>
           <w:tcPr>
-            <w:tcW w:w="2738" w:type="dxa"/>
-            <w:tcBorders>
+            <w:tcW w:w="2739" w:type="dxa"/>
+            <w:tcBorders>
+              <w:top w:val="single" w:sz="2" w:space="0" w:color="000001"/>
               <w:left w:val="single" w:sz="2" w:space="0" w:color="000001"/>
               <w:bottom w:val="single" w:sz="2" w:space="0" w:color="000001"/>
               <w:insideH w:val="single" w:sz="2" w:space="0" w:color="000001"/>
             </w:tcBorders>
             <w:shd w:fill="auto" w:val="clear"/>
             <w:tcMar>
-              <w:left w:w="45" w:type="dxa"/>
+              <w:left w:w="42" w:type="dxa"/>
             </w:tcMar>
           </w:tcPr>
           <w:p>
@@ -17656,6 +17661,7 @@
           <w:tcPr>
             <w:tcW w:w="5676" w:type="dxa"/>
             <w:tcBorders>
+              <w:top w:val="single" w:sz="2" w:space="0" w:color="000001"/>
               <w:left w:val="single" w:sz="2" w:space="0" w:color="000001"/>
               <w:bottom w:val="single" w:sz="2" w:space="0" w:color="000001"/>
               <w:right w:val="single" w:sz="2" w:space="0" w:color="000001"/>
@@ -17664,7 +17670,7 @@
             </w:tcBorders>
             <w:shd w:fill="auto" w:val="clear"/>
             <w:tcMar>
-              <w:left w:w="45" w:type="dxa"/>
+              <w:left w:w="42" w:type="dxa"/>
             </w:tcMar>
           </w:tcPr>
           <w:p>
@@ -17676,11 +17682,7 @@
             </w:pPr>
             <w:r>
               <w:rPr/>
-              <w:t xml:space="preserve">Registers a class to be transferred to the core engine upon this library being loaded. Accepts a name, a memory scheme and a list of objects to populate the class with. If Memscheme is null, </w:t>
-            </w:r>
-            <w:r>
-              <w:rPr/>
-              <w:t>the core engine will attempt to determine the best scheme to use automatically.</w:t>
+              <w:t>Registers a class to be transferred to the core engine upon this library being loaded. Accepts a name, a memory scheme and a list of objects to populate the class with. If Memscheme is null, the core engine will attempt to determine the best scheme to use automatically.</w:t>
             </w:r>
           </w:p>
         </w:tc>
@@ -17698,7 +17700,7 @@
             </w:tcBorders>
             <w:shd w:fill="auto" w:val="clear"/>
             <w:tcMar>
-              <w:left w:w="45" w:type="dxa"/>
+              <w:left w:w="42" w:type="dxa"/>
             </w:tcMar>
           </w:tcPr>
           <w:p>
@@ -17716,7 +17718,7 @@
         </w:tc>
         <w:tc>
           <w:tcPr>
-            <w:tcW w:w="2738" w:type="dxa"/>
+            <w:tcW w:w="2739" w:type="dxa"/>
             <w:tcBorders>
               <w:top w:val="single" w:sz="2" w:space="0" w:color="000001"/>
               <w:left w:val="single" w:sz="2" w:space="0" w:color="000001"/>
@@ -17725,7 +17727,7 @@
             </w:tcBorders>
             <w:shd w:fill="auto" w:val="clear"/>
             <w:tcMar>
-              <w:left w:w="45" w:type="dxa"/>
+              <w:left w:w="42" w:type="dxa"/>
             </w:tcMar>
           </w:tcPr>
           <w:p>
@@ -17749,15 +17751,7 @@
             </w:pPr>
             <w:r>
               <w:rPr/>
-              <w:t>char * returnType</w:t>
-            </w:r>
-            <w:r>
-              <w:rPr/>
-              <w:t>Name</w:t>
-            </w:r>
-            <w:r>
-              <w:rPr/>
-              <w:t>,</w:t>
+              <w:t>char * returnTypeName,</w:t>
             </w:r>
           </w:p>
           <w:p>
@@ -17798,7 +17792,7 @@
             </w:tcBorders>
             <w:shd w:fill="auto" w:val="clear"/>
             <w:tcMar>
-              <w:left w:w="45" w:type="dxa"/>
+              <w:left w:w="42" w:type="dxa"/>
             </w:tcMar>
           </w:tcPr>
           <w:p>
@@ -17828,7 +17822,7 @@
             </w:tcBorders>
             <w:shd w:fill="auto" w:val="clear"/>
             <w:tcMar>
-              <w:left w:w="45" w:type="dxa"/>
+              <w:left w:w="42" w:type="dxa"/>
             </w:tcMar>
           </w:tcPr>
           <w:p>
@@ -17845,7 +17839,7 @@
         </w:tc>
         <w:tc>
           <w:tcPr>
-            <w:tcW w:w="2738" w:type="dxa"/>
+            <w:tcW w:w="2739" w:type="dxa"/>
             <w:tcBorders>
               <w:top w:val="single" w:sz="2" w:space="0" w:color="000001"/>
               <w:left w:val="single" w:sz="2" w:space="0" w:color="000001"/>
@@ -17854,7 +17848,7 @@
             </w:tcBorders>
             <w:shd w:fill="auto" w:val="clear"/>
             <w:tcMar>
-              <w:left w:w="45" w:type="dxa"/>
+              <w:left w:w="42" w:type="dxa"/>
             </w:tcMar>
           </w:tcPr>
           <w:p>
@@ -17882,7 +17876,7 @@
             </w:tcBorders>
             <w:shd w:fill="auto" w:val="clear"/>
             <w:tcMar>
-              <w:left w:w="45" w:type="dxa"/>
+              <w:left w:w="42" w:type="dxa"/>
             </w:tcMar>
           </w:tcPr>
           <w:p>
@@ -18102,19 +18096,7 @@
           <w:szCs w:val="24"/>
         </w:rPr>
         <w:tab/>
-        <w:t xml:space="preserve">KNX classes consist of an identifier </w:t>
-      </w:r>
-      <w:r>
-        <w:rPr>
-          <w:rFonts w:ascii="Lucida Console" w:hAnsi="Lucida Console"/>
-          <w:b w:val="false"/>
-          <w:bCs w:val="false"/>
-          <w:i w:val="false"/>
-          <w:iCs w:val="false"/>
-          <w:sz w:val="24"/>
-          <w:szCs w:val="24"/>
-        </w:rPr>
-        <w:t xml:space="preserve">and a some sort of list of member objects. These must be registed with the core engine with the use of the </w:t>
+        <w:t xml:space="preserve">KNX classes consist of an identifier and a some sort of list of member objects. These must be registed with the core engine with the use of the </w:t>
       </w:r>
       <w:r>
         <w:rPr>
@@ -18233,19 +18215,7 @@
           <w:szCs w:val="24"/>
         </w:rPr>
         <w:tab/>
-        <w:t xml:space="preserve">Module defined functions must follow a standard API designed to allow the registration and passing of data to a method not recognized by the core engine. This </w:t>
-      </w:r>
-      <w:r>
-        <w:rPr>
-          <w:rFonts w:ascii="Lucida Console" w:hAnsi="Lucida Console"/>
-          <w:b w:val="false"/>
-          <w:bCs w:val="false"/>
-          <w:i w:val="false"/>
-          <w:iCs w:val="false"/>
-          <w:sz w:val="24"/>
-          <w:szCs w:val="24"/>
-        </w:rPr>
-        <w:t>can be somewhat tricky to do. However, it is possible through the use of anonymous functions.</w:t>
+        <w:t>Module defined functions must follow a standard API designed to allow the registration and passing of data to a method not recognized by the core engine. This can be somewhat tricky to do. However, it is possible through the use of anonymous functions.</w:t>
       </w:r>
     </w:p>
     <w:p>
@@ -18264,8 +18234,11 @@
       </w:pPr>
       <w:r>
         <w:rPr>
-          <w:b w:val="false"/>
-          <w:bCs w:val="false"/>
+          <w:rFonts w:ascii="Lucida Console" w:hAnsi="Lucida Console"/>
+          <w:i w:val="false"/>
+          <w:iCs w:val="false"/>
+          <w:sz w:val="24"/>
+          <w:szCs w:val="24"/>
         </w:rPr>
       </w:r>
     </w:p>
@@ -18307,7 +18280,15 @@
         </w:rPr>
       </w:pPr>
       <w:r>
-        <w:rPr/>
+        <w:rPr>
+          <w:rFonts w:ascii="Lucida Console" w:hAnsi="Lucida Console"/>
+          <w:b w:val="false"/>
+          <w:bCs w:val="false"/>
+          <w:i w:val="false"/>
+          <w:iCs w:val="false"/>
+          <w:sz w:val="24"/>
+          <w:szCs w:val="24"/>
+        </w:rPr>
       </w:r>
     </w:p>
     <w:p>
@@ -18401,44 +18382,44 @@
       <w:tblPr>
         <w:tblW w:w="9360" w:type="dxa"/>
         <w:jc w:val="left"/>
-        <w:tblInd w:w="55" w:type="dxa"/>
+        <w:tblInd w:w="53" w:type="dxa"/>
         <w:tblBorders>
-          <w:top w:val="single" w:sz="2" w:space="0" w:color="000000"/>
-          <w:left w:val="single" w:sz="2" w:space="0" w:color="000000"/>
-          <w:bottom w:val="single" w:sz="2" w:space="0" w:color="000000"/>
-          <w:insideH w:val="single" w:sz="2" w:space="0" w:color="000000"/>
+          <w:top w:val="single" w:sz="2" w:space="0" w:color="000001"/>
+          <w:left w:val="single" w:sz="2" w:space="0" w:color="000001"/>
+          <w:bottom w:val="single" w:sz="2" w:space="0" w:color="000001"/>
+          <w:insideH w:val="single" w:sz="2" w:space="0" w:color="000001"/>
         </w:tblBorders>
         <w:tblCellMar>
           <w:top w:w="55" w:type="dxa"/>
-          <w:left w:w="54" w:type="dxa"/>
+          <w:left w:w="51" w:type="dxa"/>
           <w:bottom w:w="55" w:type="dxa"/>
           <w:right w:w="55" w:type="dxa"/>
         </w:tblCellMar>
       </w:tblPr>
       <w:tblGrid>
-        <w:gridCol w:w="2517"/>
+        <w:gridCol w:w="2516"/>
         <w:gridCol w:w="6843"/>
       </w:tblGrid>
       <w:tr>
         <w:trPr/>
         <w:tc>
           <w:tcPr>
-            <w:tcW w:w="2517" w:type="dxa"/>
-            <w:tcBorders>
-              <w:top w:val="single" w:sz="2" w:space="0" w:color="000000"/>
-              <w:left w:val="single" w:sz="2" w:space="0" w:color="000000"/>
-              <w:bottom w:val="single" w:sz="2" w:space="0" w:color="000000"/>
-              <w:insideH w:val="single" w:sz="2" w:space="0" w:color="000000"/>
+            <w:tcW w:w="2516" w:type="dxa"/>
+            <w:tcBorders>
+              <w:top w:val="single" w:sz="2" w:space="0" w:color="000001"/>
+              <w:left w:val="single" w:sz="2" w:space="0" w:color="000001"/>
+              <w:bottom w:val="single" w:sz="2" w:space="0" w:color="000001"/>
+              <w:insideH w:val="single" w:sz="2" w:space="0" w:color="000001"/>
             </w:tcBorders>
             <w:shd w:fill="auto" w:val="clear"/>
             <w:tcMar>
-              <w:left w:w="54" w:type="dxa"/>
-            </w:tcMar>
-          </w:tcPr>
-          <w:p>
-            <w:pPr>
-              <w:pStyle w:val="TableContents"/>
-              <w:shd w:fill="CCCCCC" w:val="clear"/>
+              <w:left w:w="51" w:type="dxa"/>
+            </w:tcMar>
+          </w:tcPr>
+          <w:p>
+            <w:pPr>
+              <w:pStyle w:val="TableContents"/>
+              <w:shd w:val="clear" w:fill="CCCCCC"/>
               <w:spacing w:before="0" w:after="160"/>
               <w:rPr/>
             </w:pPr>
@@ -18452,22 +18433,22 @@
           <w:tcPr>
             <w:tcW w:w="6843" w:type="dxa"/>
             <w:tcBorders>
-              <w:top w:val="single" w:sz="2" w:space="0" w:color="000000"/>
-              <w:left w:val="single" w:sz="2" w:space="0" w:color="000000"/>
-              <w:bottom w:val="single" w:sz="2" w:space="0" w:color="000000"/>
-              <w:right w:val="single" w:sz="2" w:space="0" w:color="000000"/>
-              <w:insideH w:val="single" w:sz="2" w:space="0" w:color="000000"/>
-              <w:insideV w:val="single" w:sz="2" w:space="0" w:color="000000"/>
+              <w:top w:val="single" w:sz="2" w:space="0" w:color="000001"/>
+              <w:left w:val="single" w:sz="2" w:space="0" w:color="000001"/>
+              <w:bottom w:val="single" w:sz="2" w:space="0" w:color="000001"/>
+              <w:right w:val="single" w:sz="2" w:space="0" w:color="000001"/>
+              <w:insideH w:val="single" w:sz="2" w:space="0" w:color="000001"/>
+              <w:insideV w:val="single" w:sz="2" w:space="0" w:color="000001"/>
             </w:tcBorders>
             <w:shd w:fill="auto" w:val="clear"/>
             <w:tcMar>
-              <w:left w:w="54" w:type="dxa"/>
-            </w:tcMar>
-          </w:tcPr>
-          <w:p>
-            <w:pPr>
-              <w:pStyle w:val="TableContents"/>
-              <w:shd w:fill="CCCCCC" w:val="clear"/>
+              <w:left w:w="51" w:type="dxa"/>
+            </w:tcMar>
+          </w:tcPr>
+          <w:p>
+            <w:pPr>
+              <w:pStyle w:val="TableContents"/>
+              <w:shd w:val="clear" w:fill="CCCCCC"/>
               <w:spacing w:before="0" w:after="160"/>
               <w:rPr/>
             </w:pPr>
@@ -18482,21 +18463,22 @@
         <w:trPr/>
         <w:tc>
           <w:tcPr>
-            <w:tcW w:w="2517" w:type="dxa"/>
-            <w:tcBorders>
-              <w:left w:val="single" w:sz="2" w:space="0" w:color="000000"/>
-              <w:bottom w:val="single" w:sz="2" w:space="0" w:color="000000"/>
-              <w:insideH w:val="single" w:sz="2" w:space="0" w:color="000000"/>
+            <w:tcW w:w="2516" w:type="dxa"/>
+            <w:tcBorders>
+              <w:top w:val="single" w:sz="2" w:space="0" w:color="000001"/>
+              <w:left w:val="single" w:sz="2" w:space="0" w:color="000001"/>
+              <w:bottom w:val="single" w:sz="2" w:space="0" w:color="000001"/>
+              <w:insideH w:val="single" w:sz="2" w:space="0" w:color="000001"/>
             </w:tcBorders>
             <w:shd w:fill="auto" w:val="clear"/>
             <w:tcMar>
-              <w:left w:w="54" w:type="dxa"/>
-            </w:tcMar>
-          </w:tcPr>
-          <w:p>
-            <w:pPr>
-              <w:pStyle w:val="TableContents"/>
-              <w:shd w:fill="CCCCCC" w:val="clear"/>
+              <w:left w:w="51" w:type="dxa"/>
+            </w:tcMar>
+          </w:tcPr>
+          <w:p>
+            <w:pPr>
+              <w:pStyle w:val="TableContents"/>
+              <w:shd w:val="clear" w:fill="CCCCCC"/>
               <w:spacing w:before="0" w:after="160"/>
               <w:rPr/>
             </w:pPr>
@@ -18510,21 +18492,22 @@
           <w:tcPr>
             <w:tcW w:w="6843" w:type="dxa"/>
             <w:tcBorders>
-              <w:left w:val="single" w:sz="2" w:space="0" w:color="000000"/>
-              <w:bottom w:val="single" w:sz="2" w:space="0" w:color="000000"/>
-              <w:right w:val="single" w:sz="2" w:space="0" w:color="000000"/>
-              <w:insideH w:val="single" w:sz="2" w:space="0" w:color="000000"/>
-              <w:insideV w:val="single" w:sz="2" w:space="0" w:color="000000"/>
+              <w:top w:val="single" w:sz="2" w:space="0" w:color="000001"/>
+              <w:left w:val="single" w:sz="2" w:space="0" w:color="000001"/>
+              <w:bottom w:val="single" w:sz="2" w:space="0" w:color="000001"/>
+              <w:right w:val="single" w:sz="2" w:space="0" w:color="000001"/>
+              <w:insideH w:val="single" w:sz="2" w:space="0" w:color="000001"/>
+              <w:insideV w:val="single" w:sz="2" w:space="0" w:color="000001"/>
             </w:tcBorders>
             <w:shd w:fill="auto" w:val="clear"/>
             <w:tcMar>
-              <w:left w:w="54" w:type="dxa"/>
-            </w:tcMar>
-          </w:tcPr>
-          <w:p>
-            <w:pPr>
-              <w:pStyle w:val="TableContents"/>
-              <w:shd w:fill="CCCCCC" w:val="clear"/>
+              <w:left w:w="51" w:type="dxa"/>
+            </w:tcMar>
+          </w:tcPr>
+          <w:p>
+            <w:pPr>
+              <w:pStyle w:val="TableContents"/>
+              <w:shd w:val="clear" w:fill="CCCCCC"/>
               <w:spacing w:before="0" w:after="160"/>
               <w:rPr/>
             </w:pPr>
@@ -18539,21 +18522,22 @@
         <w:trPr/>
         <w:tc>
           <w:tcPr>
-            <w:tcW w:w="2517" w:type="dxa"/>
-            <w:tcBorders>
-              <w:left w:val="single" w:sz="2" w:space="0" w:color="000000"/>
-              <w:bottom w:val="single" w:sz="2" w:space="0" w:color="000000"/>
-              <w:insideH w:val="single" w:sz="2" w:space="0" w:color="000000"/>
+            <w:tcW w:w="2516" w:type="dxa"/>
+            <w:tcBorders>
+              <w:top w:val="single" w:sz="2" w:space="0" w:color="000001"/>
+              <w:left w:val="single" w:sz="2" w:space="0" w:color="000001"/>
+              <w:bottom w:val="single" w:sz="2" w:space="0" w:color="000001"/>
+              <w:insideH w:val="single" w:sz="2" w:space="0" w:color="000001"/>
             </w:tcBorders>
             <w:shd w:fill="auto" w:val="clear"/>
             <w:tcMar>
-              <w:left w:w="54" w:type="dxa"/>
-            </w:tcMar>
-          </w:tcPr>
-          <w:p>
-            <w:pPr>
-              <w:pStyle w:val="TableContents"/>
-              <w:shd w:fill="CCCCCC" w:val="clear"/>
+              <w:left w:w="51" w:type="dxa"/>
+            </w:tcMar>
+          </w:tcPr>
+          <w:p>
+            <w:pPr>
+              <w:pStyle w:val="TableContents"/>
+              <w:shd w:val="clear" w:fill="CCCCCC"/>
               <w:spacing w:before="0" w:after="160"/>
               <w:rPr/>
             </w:pPr>
@@ -18567,21 +18551,22 @@
           <w:tcPr>
             <w:tcW w:w="6843" w:type="dxa"/>
             <w:tcBorders>
-              <w:left w:val="single" w:sz="2" w:space="0" w:color="000000"/>
-              <w:bottom w:val="single" w:sz="2" w:space="0" w:color="000000"/>
-              <w:right w:val="single" w:sz="2" w:space="0" w:color="000000"/>
-              <w:insideH w:val="single" w:sz="2" w:space="0" w:color="000000"/>
-              <w:insideV w:val="single" w:sz="2" w:space="0" w:color="000000"/>
+              <w:top w:val="single" w:sz="2" w:space="0" w:color="000001"/>
+              <w:left w:val="single" w:sz="2" w:space="0" w:color="000001"/>
+              <w:bottom w:val="single" w:sz="2" w:space="0" w:color="000001"/>
+              <w:right w:val="single" w:sz="2" w:space="0" w:color="000001"/>
+              <w:insideH w:val="single" w:sz="2" w:space="0" w:color="000001"/>
+              <w:insideV w:val="single" w:sz="2" w:space="0" w:color="000001"/>
             </w:tcBorders>
             <w:shd w:fill="auto" w:val="clear"/>
             <w:tcMar>
-              <w:left w:w="54" w:type="dxa"/>
-            </w:tcMar>
-          </w:tcPr>
-          <w:p>
-            <w:pPr>
-              <w:pStyle w:val="TableContents"/>
-              <w:shd w:fill="CCCCCC" w:val="clear"/>
+              <w:left w:w="51" w:type="dxa"/>
+            </w:tcMar>
+          </w:tcPr>
+          <w:p>
+            <w:pPr>
+              <w:pStyle w:val="TableContents"/>
+              <w:shd w:val="clear" w:fill="CCCCCC"/>
               <w:spacing w:before="0" w:after="160"/>
               <w:rPr/>
             </w:pPr>
@@ -18596,21 +18581,22 @@
         <w:trPr/>
         <w:tc>
           <w:tcPr>
-            <w:tcW w:w="2517" w:type="dxa"/>
-            <w:tcBorders>
-              <w:left w:val="single" w:sz="2" w:space="0" w:color="000000"/>
-              <w:bottom w:val="single" w:sz="2" w:space="0" w:color="000000"/>
-              <w:insideH w:val="single" w:sz="2" w:space="0" w:color="000000"/>
+            <w:tcW w:w="2516" w:type="dxa"/>
+            <w:tcBorders>
+              <w:top w:val="single" w:sz="2" w:space="0" w:color="000001"/>
+              <w:left w:val="single" w:sz="2" w:space="0" w:color="000001"/>
+              <w:bottom w:val="single" w:sz="2" w:space="0" w:color="000001"/>
+              <w:insideH w:val="single" w:sz="2" w:space="0" w:color="000001"/>
             </w:tcBorders>
             <w:shd w:fill="auto" w:val="clear"/>
             <w:tcMar>
-              <w:left w:w="54" w:type="dxa"/>
-            </w:tcMar>
-          </w:tcPr>
-          <w:p>
-            <w:pPr>
-              <w:pStyle w:val="TableContents"/>
-              <w:shd w:fill="CCCCCC" w:val="clear"/>
+              <w:left w:w="51" w:type="dxa"/>
+            </w:tcMar>
+          </w:tcPr>
+          <w:p>
+            <w:pPr>
+              <w:pStyle w:val="TableContents"/>
+              <w:shd w:val="clear" w:fill="CCCCCC"/>
               <w:spacing w:before="0" w:after="160"/>
               <w:rPr/>
             </w:pPr>
@@ -18624,21 +18610,22 @@
           <w:tcPr>
             <w:tcW w:w="6843" w:type="dxa"/>
             <w:tcBorders>
-              <w:left w:val="single" w:sz="2" w:space="0" w:color="000000"/>
-              <w:bottom w:val="single" w:sz="2" w:space="0" w:color="000000"/>
-              <w:right w:val="single" w:sz="2" w:space="0" w:color="000000"/>
-              <w:insideH w:val="single" w:sz="2" w:space="0" w:color="000000"/>
-              <w:insideV w:val="single" w:sz="2" w:space="0" w:color="000000"/>
+              <w:top w:val="single" w:sz="2" w:space="0" w:color="000001"/>
+              <w:left w:val="single" w:sz="2" w:space="0" w:color="000001"/>
+              <w:bottom w:val="single" w:sz="2" w:space="0" w:color="000001"/>
+              <w:right w:val="single" w:sz="2" w:space="0" w:color="000001"/>
+              <w:insideH w:val="single" w:sz="2" w:space="0" w:color="000001"/>
+              <w:insideV w:val="single" w:sz="2" w:space="0" w:color="000001"/>
             </w:tcBorders>
             <w:shd w:fill="auto" w:val="clear"/>
             <w:tcMar>
-              <w:left w:w="54" w:type="dxa"/>
-            </w:tcMar>
-          </w:tcPr>
-          <w:p>
-            <w:pPr>
-              <w:pStyle w:val="TableContents"/>
-              <w:shd w:fill="CCCCCC" w:val="clear"/>
+              <w:left w:w="51" w:type="dxa"/>
+            </w:tcMar>
+          </w:tcPr>
+          <w:p>
+            <w:pPr>
+              <w:pStyle w:val="TableContents"/>
+              <w:shd w:val="clear" w:fill="CCCCCC"/>
               <w:spacing w:before="0" w:after="160"/>
               <w:rPr/>
             </w:pPr>
@@ -18668,7 +18655,15 @@
         </w:rPr>
       </w:pPr>
       <w:r>
-        <w:rPr/>
+        <w:rPr>
+          <w:rFonts w:ascii="Lucida Console" w:hAnsi="Lucida Console"/>
+          <w:b w:val="false"/>
+          <w:bCs w:val="false"/>
+          <w:i w:val="false"/>
+          <w:iCs w:val="false"/>
+          <w:sz w:val="24"/>
+          <w:szCs w:val="24"/>
+        </w:rPr>
       </w:r>
     </w:p>
     <w:p>
@@ -18922,7 +18917,10 @@
       <w:lvlText w:val=""/>
       <w:lvlJc w:val="left"/>
       <w:pPr>
-        <w:ind w:left="0" w:hanging="0"/>
+        <w:tabs>
+          <w:tab w:val="num" w:pos="432"/>
+        </w:tabs>
+        <w:ind w:left="432" w:hanging="432"/>
       </w:pPr>
     </w:lvl>
     <w:lvl w:ilvl="1">
@@ -18932,7 +18930,10 @@
       <w:lvlText w:val=""/>
       <w:lvlJc w:val="left"/>
       <w:pPr>
-        <w:ind w:left="0" w:hanging="0"/>
+        <w:tabs>
+          <w:tab w:val="num" w:pos="576"/>
+        </w:tabs>
+        <w:ind w:left="576" w:hanging="576"/>
       </w:pPr>
     </w:lvl>
     <w:lvl w:ilvl="2">
@@ -18942,7 +18943,10 @@
       <w:lvlText w:val=""/>
       <w:lvlJc w:val="left"/>
       <w:pPr>
-        <w:ind w:left="0" w:hanging="0"/>
+        <w:tabs>
+          <w:tab w:val="num" w:pos="720"/>
+        </w:tabs>
+        <w:ind w:left="720" w:hanging="720"/>
       </w:pPr>
     </w:lvl>
     <w:lvl w:ilvl="3">
@@ -18952,7 +18956,10 @@
       <w:lvlText w:val=""/>
       <w:lvlJc w:val="left"/>
       <w:pPr>
-        <w:ind w:left="0" w:hanging="0"/>
+        <w:tabs>
+          <w:tab w:val="num" w:pos="864"/>
+        </w:tabs>
+        <w:ind w:left="864" w:hanging="864"/>
       </w:pPr>
     </w:lvl>
     <w:lvl w:ilvl="4">
@@ -18962,7 +18969,10 @@
       <w:lvlText w:val=""/>
       <w:lvlJc w:val="left"/>
       <w:pPr>
-        <w:ind w:left="0" w:hanging="0"/>
+        <w:tabs>
+          <w:tab w:val="num" w:pos="1008"/>
+        </w:tabs>
+        <w:ind w:left="1008" w:hanging="1008"/>
       </w:pPr>
     </w:lvl>
     <w:lvl w:ilvl="5">
@@ -18972,7 +18982,10 @@
       <w:lvlText w:val=""/>
       <w:lvlJc w:val="left"/>
       <w:pPr>
-        <w:ind w:left="0" w:hanging="0"/>
+        <w:tabs>
+          <w:tab w:val="num" w:pos="1152"/>
+        </w:tabs>
+        <w:ind w:left="1152" w:hanging="1152"/>
       </w:pPr>
     </w:lvl>
     <w:lvl w:ilvl="6">
@@ -18982,7 +18995,10 @@
       <w:lvlText w:val=""/>
       <w:lvlJc w:val="left"/>
       <w:pPr>
-        <w:ind w:left="0" w:hanging="0"/>
+        <w:tabs>
+          <w:tab w:val="num" w:pos="1296"/>
+        </w:tabs>
+        <w:ind w:left="1296" w:hanging="1296"/>
       </w:pPr>
     </w:lvl>
     <w:lvl w:ilvl="7">
@@ -18992,7 +19008,10 @@
       <w:lvlText w:val=""/>
       <w:lvlJc w:val="left"/>
       <w:pPr>
-        <w:ind w:left="0" w:hanging="0"/>
+        <w:tabs>
+          <w:tab w:val="num" w:pos="1440"/>
+        </w:tabs>
+        <w:ind w:left="1440" w:hanging="1440"/>
       </w:pPr>
     </w:lvl>
     <w:lvl w:ilvl="8">
@@ -19002,7 +19021,10 @@
       <w:lvlText w:val=""/>
       <w:lvlJc w:val="left"/>
       <w:pPr>
-        <w:ind w:left="0" w:hanging="0"/>
+        <w:tabs>
+          <w:tab w:val="num" w:pos="1584"/>
+        </w:tabs>
+        <w:ind w:left="1584" w:hanging="1584"/>
       </w:pPr>
     </w:lvl>
   </w:abstractNum>
@@ -19035,7 +19057,7 @@
     <w:qFormat/>
     <w:pPr>
       <w:widowControl/>
-      <w:overflowPunct w:val="true"/>
+      <w:overflowPunct w:val="false"/>
       <w:bidi w:val="0"/>
       <w:spacing w:lineRule="auto" w:line="259" w:before="0" w:after="160"/>
       <w:jc w:val="left"/>
@@ -19182,6 +19204,69 @@
       <w:rFonts w:cs="OpenSymbol"/>
     </w:rPr>
   </w:style>
+  <w:style w:type="character" w:styleId="ListLabel13">
+    <w:name w:val="ListLabel 13"/>
+    <w:qFormat/>
+    <w:rPr>
+      <w:rFonts w:cs="OpenSymbol"/>
+    </w:rPr>
+  </w:style>
+  <w:style w:type="character" w:styleId="ListLabel14">
+    <w:name w:val="ListLabel 14"/>
+    <w:qFormat/>
+    <w:rPr>
+      <w:rFonts w:cs="OpenSymbol"/>
+    </w:rPr>
+  </w:style>
+  <w:style w:type="character" w:styleId="ListLabel15">
+    <w:name w:val="ListLabel 15"/>
+    <w:qFormat/>
+    <w:rPr>
+      <w:rFonts w:cs="OpenSymbol"/>
+    </w:rPr>
+  </w:style>
+  <w:style w:type="character" w:styleId="ListLabel16">
+    <w:name w:val="ListLabel 16"/>
+    <w:qFormat/>
+    <w:rPr>
+      <w:rFonts w:cs="OpenSymbol"/>
+    </w:rPr>
+  </w:style>
+  <w:style w:type="character" w:styleId="ListLabel17">
+    <w:name w:val="ListLabel 17"/>
+    <w:qFormat/>
+    <w:rPr>
+      <w:rFonts w:cs="OpenSymbol"/>
+    </w:rPr>
+  </w:style>
+  <w:style w:type="character" w:styleId="ListLabel18">
+    <w:name w:val="ListLabel 18"/>
+    <w:qFormat/>
+    <w:rPr>
+      <w:rFonts w:cs="OpenSymbol"/>
+    </w:rPr>
+  </w:style>
+  <w:style w:type="character" w:styleId="ListLabel19">
+    <w:name w:val="ListLabel 19"/>
+    <w:qFormat/>
+    <w:rPr>
+      <w:rFonts w:cs="OpenSymbol"/>
+    </w:rPr>
+  </w:style>
+  <w:style w:type="character" w:styleId="ListLabel20">
+    <w:name w:val="ListLabel 20"/>
+    <w:qFormat/>
+    <w:rPr>
+      <w:rFonts w:cs="OpenSymbol"/>
+    </w:rPr>
+  </w:style>
+  <w:style w:type="character" w:styleId="ListLabel21">
+    <w:name w:val="ListLabel 21"/>
+    <w:qFormat/>
+    <w:rPr>
+      <w:rFonts w:cs="OpenSymbol"/>
+    </w:rPr>
+  </w:style>
   <w:style w:type="paragraph" w:styleId="Heading">
     <w:name w:val="Heading"/>
     <w:basedOn w:val="Normal"/>
